--- a/Физика_занятия/Шпаргалка.docx
+++ b/Физика_занятия/Шпаргалка.docx
@@ -148,9 +148,26 @@
         <w:pStyle w:val="a3"/>
         <w:rPr>
           <w:rFonts w:eastAsiaTheme="minorEastAsia"/>
-          <w:i/>
-          <w:lang w:val="en-US"/>
-        </w:rPr>
+        </w:rPr>
+      </w:pPr>
+      <w:r>
+        <w:rPr>
+          <w:rFonts w:eastAsiaTheme="minorEastAsia"/>
+          <w:b/>
+          <w:bCs/>
+        </w:rPr>
+        <w:t>Скорость и ускорение</w:t>
+      </w:r>
+      <w:r>
+        <w:rPr>
+          <w:rFonts w:eastAsiaTheme="minorEastAsia"/>
+        </w:rPr>
+        <w:t>.</w:t>
+      </w:r>
+    </w:p>
+    <w:p>
+      <w:pPr>
+        <w:pStyle w:val="a3"/>
       </w:pPr>
       <m:oMathPara>
         <m:oMath>
@@ -283,139 +300,7 @@
             </w:rPr>
             <m:t xml:space="preserve">,  </m:t>
           </m:r>
-          <m:sSub>
-            <m:sSubPr>
-              <m:ctrlPr>
-                <w:rPr>
-                  <w:rFonts w:ascii="Cambria Math" w:hAnsi="Cambria Math"/>
-                  <w:i/>
-                  <w:lang w:val="en-US"/>
-                </w:rPr>
-              </m:ctrlPr>
-            </m:sSubPr>
-            <m:e>
-              <m:r>
-                <m:rPr>
-                  <m:sty m:val="bi"/>
-                </m:rPr>
-                <w:rPr>
-                  <w:rFonts w:ascii="Cambria Math" w:hAnsi="Cambria Math"/>
-                  <w:lang w:val="en-US"/>
-                </w:rPr>
-                <m:t>a</m:t>
-              </m:r>
-            </m:e>
-            <m:sub>
-              <m:r>
-                <w:rPr>
-                  <w:rFonts w:ascii="Cambria Math" w:hAnsi="Cambria Math"/>
-                </w:rPr>
-                <m:t>ср</m:t>
-              </m:r>
-            </m:sub>
-          </m:sSub>
-          <m:r>
-            <w:rPr>
-              <w:rFonts w:ascii="Cambria Math" w:hAnsi="Cambria Math"/>
-              <w:lang w:val="en-US"/>
-            </w:rPr>
-            <m:t>≡</m:t>
-          </m:r>
-          <m:d>
-            <m:dPr>
-              <m:begChr m:val="〈"/>
-              <m:endChr m:val="〉"/>
-              <m:ctrlPr>
-                <w:rPr>
-                  <w:rFonts w:ascii="Cambria Math" w:hAnsi="Cambria Math"/>
-                </w:rPr>
-              </m:ctrlPr>
-            </m:dPr>
-            <m:e>
-              <m:r>
-                <m:rPr>
-                  <m:sty m:val="bi"/>
-                </m:rPr>
-                <w:rPr>
-                  <w:rFonts w:ascii="Cambria Math" w:hAnsi="Cambria Math"/>
-                  <w:lang w:val="en-US"/>
-                </w:rPr>
-                <m:t>a</m:t>
-              </m:r>
-            </m:e>
-          </m:d>
-          <m:r>
-            <m:rPr>
-              <m:sty m:val="p"/>
-            </m:rPr>
-            <w:rPr>
-              <w:rFonts w:ascii="Cambria Math" w:hAnsi="Cambria Math"/>
-            </w:rPr>
-            <m:t xml:space="preserve"> =</m:t>
-          </m:r>
-          <m:f>
-            <m:fPr>
-              <m:ctrlPr>
-                <w:rPr>
-                  <w:rFonts w:ascii="Cambria Math" w:hAnsi="Cambria Math"/>
-                  <w:lang w:val="en-US"/>
-                </w:rPr>
-              </m:ctrlPr>
-            </m:fPr>
-            <m:num>
-              <m:r>
-                <m:rPr>
-                  <m:sty m:val="p"/>
-                </m:rPr>
-                <w:rPr>
-                  <w:rFonts w:ascii="Cambria Math" w:hAnsi="Cambria Math"/>
-                </w:rPr>
-                <m:t>∆</m:t>
-              </m:r>
-              <m:r>
-                <m:rPr>
-                  <m:sty m:val="bi"/>
-                </m:rPr>
-                <w:rPr>
-                  <w:rFonts w:ascii="Cambria Math" w:hAnsi="Cambria Math"/>
-                  <w:lang w:val="en-US"/>
-                </w:rPr>
-                <m:t>v</m:t>
-              </m:r>
-            </m:num>
-            <m:den>
-              <m:r>
-                <m:rPr>
-                  <m:sty m:val="p"/>
-                </m:rPr>
-                <w:rPr>
-                  <w:rFonts w:ascii="Cambria Math" w:hAnsi="Cambria Math"/>
-                </w:rPr>
-                <m:t>∆</m:t>
-              </m:r>
-              <m:r>
-                <w:rPr>
-                  <w:rFonts w:ascii="Cambria Math" w:hAnsi="Cambria Math"/>
-                  <w:lang w:val="en-US"/>
-                </w:rPr>
-                <m:t>t</m:t>
-              </m:r>
-            </m:den>
-          </m:f>
-        </m:oMath>
-      </m:oMathPara>
-    </w:p>
-    <w:p>
-      <w:pPr>
-        <w:pStyle w:val="a3"/>
-        <w:rPr>
-          <w:rFonts w:eastAsiaTheme="minorEastAsia"/>
-          <w:lang w:val="en-US"/>
-        </w:rPr>
-      </w:pPr>
-      <w:bookmarkStart w:id="0" w:name="_Hlk179790773"/>
-      <m:oMathPara>
-        <m:oMath>
+          <w:bookmarkStart w:id="0" w:name="_Hlk179790773"/>
           <m:r>
             <m:rPr>
               <m:sty m:val="bi"/>
@@ -596,6 +481,125 @@
             </w:rPr>
             <m:t xml:space="preserve">,  </m:t>
           </m:r>
+          <m:sSub>
+            <m:sSubPr>
+              <m:ctrlPr>
+                <w:rPr>
+                  <w:rFonts w:ascii="Cambria Math" w:hAnsi="Cambria Math"/>
+                  <w:i/>
+                  <w:lang w:val="en-US"/>
+                </w:rPr>
+              </m:ctrlPr>
+            </m:sSubPr>
+            <m:e>
+              <m:r>
+                <m:rPr>
+                  <m:sty m:val="bi"/>
+                </m:rPr>
+                <w:rPr>
+                  <w:rFonts w:ascii="Cambria Math" w:hAnsi="Cambria Math"/>
+                  <w:lang w:val="en-US"/>
+                </w:rPr>
+                <m:t>a</m:t>
+              </m:r>
+            </m:e>
+            <m:sub>
+              <m:r>
+                <w:rPr>
+                  <w:rFonts w:ascii="Cambria Math" w:hAnsi="Cambria Math"/>
+                </w:rPr>
+                <m:t>ср</m:t>
+              </m:r>
+            </m:sub>
+          </m:sSub>
+          <m:r>
+            <w:rPr>
+              <w:rFonts w:ascii="Cambria Math" w:hAnsi="Cambria Math"/>
+              <w:lang w:val="en-US"/>
+            </w:rPr>
+            <m:t>≡</m:t>
+          </m:r>
+          <m:d>
+            <m:dPr>
+              <m:begChr m:val="〈"/>
+              <m:endChr m:val="〉"/>
+              <m:ctrlPr>
+                <w:rPr>
+                  <w:rFonts w:ascii="Cambria Math" w:hAnsi="Cambria Math"/>
+                </w:rPr>
+              </m:ctrlPr>
+            </m:dPr>
+            <m:e>
+              <m:r>
+                <m:rPr>
+                  <m:sty m:val="bi"/>
+                </m:rPr>
+                <w:rPr>
+                  <w:rFonts w:ascii="Cambria Math" w:hAnsi="Cambria Math"/>
+                  <w:lang w:val="en-US"/>
+                </w:rPr>
+                <m:t>a</m:t>
+              </m:r>
+            </m:e>
+          </m:d>
+          <m:r>
+            <m:rPr>
+              <m:sty m:val="p"/>
+            </m:rPr>
+            <w:rPr>
+              <w:rFonts w:ascii="Cambria Math" w:hAnsi="Cambria Math"/>
+            </w:rPr>
+            <m:t xml:space="preserve"> =</m:t>
+          </m:r>
+          <m:f>
+            <m:fPr>
+              <m:ctrlPr>
+                <w:rPr>
+                  <w:rFonts w:ascii="Cambria Math" w:hAnsi="Cambria Math"/>
+                  <w:lang w:val="en-US"/>
+                </w:rPr>
+              </m:ctrlPr>
+            </m:fPr>
+            <m:num>
+              <m:r>
+                <m:rPr>
+                  <m:sty m:val="p"/>
+                </m:rPr>
+                <w:rPr>
+                  <w:rFonts w:ascii="Cambria Math" w:hAnsi="Cambria Math"/>
+                </w:rPr>
+                <m:t>∆</m:t>
+              </m:r>
+              <m:r>
+                <m:rPr>
+                  <m:sty m:val="bi"/>
+                </m:rPr>
+                <w:rPr>
+                  <w:rFonts w:ascii="Cambria Math" w:hAnsi="Cambria Math"/>
+                  <w:lang w:val="en-US"/>
+                </w:rPr>
+                <m:t>v</m:t>
+              </m:r>
+            </m:num>
+            <m:den>
+              <m:r>
+                <m:rPr>
+                  <m:sty m:val="p"/>
+                </m:rPr>
+                <w:rPr>
+                  <w:rFonts w:ascii="Cambria Math" w:hAnsi="Cambria Math"/>
+                </w:rPr>
+                <m:t>∆</m:t>
+              </m:r>
+              <m:r>
+                <w:rPr>
+                  <w:rFonts w:ascii="Cambria Math" w:hAnsi="Cambria Math"/>
+                  <w:lang w:val="en-US"/>
+                </w:rPr>
+                <m:t>t</m:t>
+              </m:r>
+            </m:den>
+          </m:f>
           <m:r>
             <m:rPr>
               <m:sty m:val="bi"/>
@@ -604,7 +608,7 @@
               <w:rFonts w:ascii="Cambria Math" w:hAnsi="Cambria Math"/>
               <w:lang w:val="en-US"/>
             </w:rPr>
-            <m:t>a</m:t>
+            <m:t>,  a</m:t>
           </m:r>
           <m:r>
             <m:rPr>
@@ -1134,270 +1138,283 @@
               </m:sSub>
             </m:e>
           </m:d>
-        </m:oMath>
-      </m:oMathPara>
-    </w:p>
-    <w:p>
-      <w:pPr>
-        <w:pStyle w:val="a3"/>
-        <w:rPr>
-          <w:rFonts w:eastAsiaTheme="minorEastAsia"/>
-          <w:iCs/>
-        </w:rPr>
-      </w:pPr>
-      <w:r>
-        <w:rPr>
-          <w:rFonts w:eastAsiaTheme="minorEastAsia"/>
-          <w:iCs/>
-        </w:rPr>
-        <w:t>В проекциях</w:t>
-      </w:r>
-    </w:p>
-    <w:p>
-      <w:pPr>
-        <w:pStyle w:val="a3"/>
-        <w:rPr>
-          <w:rFonts w:eastAsiaTheme="minorEastAsia"/>
-          <w:i/>
-        </w:rPr>
-      </w:pPr>
-      <m:oMathPara>
-        <m:oMath>
-          <m:r>
+          <m:r>
+            <m:rPr>
+              <m:sty m:val="bi"/>
+            </m:rPr>
             <w:rPr>
               <w:rFonts w:ascii="Cambria Math" w:hAnsi="Cambria Math"/>
-            </w:rPr>
-            <m:t>x=</m:t>
-          </m:r>
-          <m:sSub>
-            <m:sSubPr>
-              <m:ctrlPr>
-                <w:rPr>
-                  <w:rFonts w:ascii="Cambria Math" w:hAnsi="Cambria Math"/>
-                  <w:i/>
-                </w:rPr>
-              </m:ctrlPr>
-            </m:sSubPr>
-            <m:e>
-              <m:r>
-                <w:rPr>
-                  <w:rFonts w:ascii="Cambria Math" w:hAnsi="Cambria Math"/>
-                </w:rPr>
-                <m:t>x</m:t>
-              </m:r>
-            </m:e>
-            <m:sub>
-              <m:r>
-                <w:rPr>
-                  <w:rFonts w:ascii="Cambria Math" w:hAnsi="Cambria Math"/>
-                </w:rPr>
-                <m:t>0</m:t>
-              </m:r>
-            </m:sub>
-          </m:sSub>
-          <m:r>
-            <w:rPr>
-              <w:rFonts w:ascii="Cambria Math" w:hAnsi="Cambria Math"/>
-            </w:rPr>
-            <m:t>+</m:t>
-          </m:r>
-          <m:sSub>
-            <m:sSubPr>
-              <m:ctrlPr>
-                <w:rPr>
-                  <w:rFonts w:ascii="Cambria Math" w:hAnsi="Cambria Math"/>
-                  <w:i/>
-                </w:rPr>
-              </m:ctrlPr>
-            </m:sSubPr>
-            <m:e>
-              <m:r>
-                <w:rPr>
-                  <w:rFonts w:ascii="Cambria Math" w:hAnsi="Cambria Math"/>
-                </w:rPr>
-                <m:t>v</m:t>
-              </m:r>
-            </m:e>
-            <m:sub>
-              <m:r>
-                <w:rPr>
-                  <w:rFonts w:ascii="Cambria Math" w:hAnsi="Cambria Math"/>
-                </w:rPr>
-                <m:t>x</m:t>
-              </m:r>
-            </m:sub>
-          </m:sSub>
+              <w:lang w:val="en-US"/>
+            </w:rPr>
+            <m:t>→</m:t>
+          </m:r>
           <m:d>
             <m:dPr>
+              <m:begChr m:val="{"/>
+              <m:endChr m:val=""/>
               <m:ctrlPr>
                 <w:rPr>
                   <w:rFonts w:ascii="Cambria Math" w:hAnsi="Cambria Math"/>
+                  <w:b/>
+                  <w:bCs/>
                   <w:i/>
+                  <w:lang w:val="en-US"/>
                 </w:rPr>
               </m:ctrlPr>
             </m:dPr>
             <m:e>
-              <m:r>
-                <w:rPr>
-                  <w:rFonts w:ascii="Cambria Math" w:hAnsi="Cambria Math"/>
-                  <w:lang w:val="en-US"/>
-                </w:rPr>
-                <m:t>t-</m:t>
-              </m:r>
-              <m:sSub>
-                <m:sSubPr>
+              <m:eqArr>
+                <m:eqArrPr>
                   <m:ctrlPr>
                     <w:rPr>
                       <w:rFonts w:ascii="Cambria Math" w:hAnsi="Cambria Math"/>
+                      <w:b/>
+                      <w:bCs/>
                       <w:i/>
                       <w:lang w:val="en-US"/>
                     </w:rPr>
                   </m:ctrlPr>
-                </m:sSubPr>
+                </m:eqArrPr>
                 <m:e>
                   <m:r>
                     <w:rPr>
                       <w:rFonts w:ascii="Cambria Math" w:hAnsi="Cambria Math"/>
-                      <w:lang w:val="en-US"/>
-                    </w:rPr>
-                    <m:t>t</m:t>
+                    </w:rPr>
+                    <m:t>x=</m:t>
                   </m:r>
+                  <m:sSub>
+                    <m:sSubPr>
+                      <m:ctrlPr>
+                        <w:rPr>
+                          <w:rFonts w:ascii="Cambria Math" w:hAnsi="Cambria Math"/>
+                          <w:i/>
+                        </w:rPr>
+                      </m:ctrlPr>
+                    </m:sSubPr>
+                    <m:e>
+                      <m:r>
+                        <w:rPr>
+                          <w:rFonts w:ascii="Cambria Math" w:hAnsi="Cambria Math"/>
+                        </w:rPr>
+                        <m:t>x</m:t>
+                      </m:r>
+                    </m:e>
+                    <m:sub>
+                      <m:r>
+                        <w:rPr>
+                          <w:rFonts w:ascii="Cambria Math" w:hAnsi="Cambria Math"/>
+                        </w:rPr>
+                        <m:t>0</m:t>
+                      </m:r>
+                    </m:sub>
+                  </m:sSub>
+                  <m:r>
+                    <w:rPr>
+                      <w:rFonts w:ascii="Cambria Math" w:hAnsi="Cambria Math"/>
+                    </w:rPr>
+                    <m:t>+</m:t>
+                  </m:r>
+                  <m:sSub>
+                    <m:sSubPr>
+                      <m:ctrlPr>
+                        <w:rPr>
+                          <w:rFonts w:ascii="Cambria Math" w:hAnsi="Cambria Math"/>
+                          <w:i/>
+                        </w:rPr>
+                      </m:ctrlPr>
+                    </m:sSubPr>
+                    <m:e>
+                      <m:r>
+                        <w:rPr>
+                          <w:rFonts w:ascii="Cambria Math" w:hAnsi="Cambria Math"/>
+                        </w:rPr>
+                        <m:t>v</m:t>
+                      </m:r>
+                    </m:e>
+                    <m:sub>
+                      <m:r>
+                        <w:rPr>
+                          <w:rFonts w:ascii="Cambria Math" w:hAnsi="Cambria Math"/>
+                        </w:rPr>
+                        <m:t>x</m:t>
+                      </m:r>
+                    </m:sub>
+                  </m:sSub>
+                  <m:d>
+                    <m:dPr>
+                      <m:ctrlPr>
+                        <w:rPr>
+                          <w:rFonts w:ascii="Cambria Math" w:hAnsi="Cambria Math"/>
+                          <w:i/>
+                        </w:rPr>
+                      </m:ctrlPr>
+                    </m:dPr>
+                    <m:e>
+                      <m:r>
+                        <w:rPr>
+                          <w:rFonts w:ascii="Cambria Math" w:hAnsi="Cambria Math"/>
+                          <w:lang w:val="en-US"/>
+                        </w:rPr>
+                        <m:t>t-</m:t>
+                      </m:r>
+                      <m:sSub>
+                        <m:sSubPr>
+                          <m:ctrlPr>
+                            <w:rPr>
+                              <w:rFonts w:ascii="Cambria Math" w:hAnsi="Cambria Math"/>
+                              <w:i/>
+                              <w:lang w:val="en-US"/>
+                            </w:rPr>
+                          </m:ctrlPr>
+                        </m:sSubPr>
+                        <m:e>
+                          <m:r>
+                            <w:rPr>
+                              <w:rFonts w:ascii="Cambria Math" w:hAnsi="Cambria Math"/>
+                              <w:lang w:val="en-US"/>
+                            </w:rPr>
+                            <m:t>t</m:t>
+                          </m:r>
+                        </m:e>
+                        <m:sub>
+                          <m:r>
+                            <w:rPr>
+                              <w:rFonts w:ascii="Cambria Math" w:hAnsi="Cambria Math"/>
+                              <w:lang w:val="en-US"/>
+                            </w:rPr>
+                            <m:t>0</m:t>
+                          </m:r>
+                        </m:sub>
+                      </m:sSub>
+                    </m:e>
+                  </m:d>
                 </m:e>
-                <m:sub>
+                <m:e>
                   <m:r>
                     <w:rPr>
                       <w:rFonts w:ascii="Cambria Math" w:hAnsi="Cambria Math"/>
                       <w:lang w:val="en-US"/>
                     </w:rPr>
-                    <m:t>0</m:t>
+                    <m:t>y</m:t>
                   </m:r>
-                </m:sub>
-              </m:sSub>
-            </m:e>
-          </m:d>
-        </m:oMath>
-      </m:oMathPara>
-    </w:p>
-    <w:p>
-      <w:pPr>
-        <w:pStyle w:val="a3"/>
-        <w:rPr>
-          <w:rFonts w:eastAsiaTheme="minorEastAsia"/>
-          <w:i/>
-        </w:rPr>
-      </w:pPr>
-      <m:oMathPara>
-        <m:oMath>
-          <m:r>
-            <w:rPr>
-              <w:rFonts w:ascii="Cambria Math" w:hAnsi="Cambria Math"/>
-            </w:rPr>
-            <m:t>y=</m:t>
-          </m:r>
-          <m:sSub>
-            <m:sSubPr>
-              <m:ctrlPr>
-                <w:rPr>
-                  <w:rFonts w:ascii="Cambria Math" w:hAnsi="Cambria Math"/>
-                  <w:i/>
-                </w:rPr>
-              </m:ctrlPr>
-            </m:sSubPr>
-            <m:e>
-              <m:r>
-                <w:rPr>
-                  <w:rFonts w:ascii="Cambria Math" w:hAnsi="Cambria Math"/>
-                </w:rPr>
-                <m:t>y</m:t>
-              </m:r>
-            </m:e>
-            <m:sub>
-              <m:r>
-                <w:rPr>
-                  <w:rFonts w:ascii="Cambria Math" w:hAnsi="Cambria Math"/>
-                </w:rPr>
-                <m:t>0</m:t>
-              </m:r>
-            </m:sub>
-          </m:sSub>
-          <m:r>
-            <w:rPr>
-              <w:rFonts w:ascii="Cambria Math" w:hAnsi="Cambria Math"/>
-            </w:rPr>
-            <m:t>+</m:t>
-          </m:r>
-          <m:sSub>
-            <m:sSubPr>
-              <m:ctrlPr>
-                <w:rPr>
-                  <w:rFonts w:ascii="Cambria Math" w:hAnsi="Cambria Math"/>
-                  <w:i/>
-                </w:rPr>
-              </m:ctrlPr>
-            </m:sSubPr>
-            <m:e>
-              <m:r>
-                <w:rPr>
-                  <w:rFonts w:ascii="Cambria Math" w:hAnsi="Cambria Math"/>
-                </w:rPr>
-                <m:t>v</m:t>
-              </m:r>
-            </m:e>
-            <m:sub>
-              <m:r>
-                <w:rPr>
-                  <w:rFonts w:ascii="Cambria Math" w:hAnsi="Cambria Math"/>
-                </w:rPr>
-                <m:t>y</m:t>
-              </m:r>
-            </m:sub>
-          </m:sSub>
-          <m:d>
-            <m:dPr>
-              <m:ctrlPr>
-                <w:rPr>
-                  <w:rFonts w:ascii="Cambria Math" w:hAnsi="Cambria Math"/>
-                  <w:i/>
-                </w:rPr>
-              </m:ctrlPr>
-            </m:dPr>
-            <m:e>
-              <m:r>
-                <w:rPr>
-                  <w:rFonts w:ascii="Cambria Math" w:hAnsi="Cambria Math"/>
-                  <w:lang w:val="en-US"/>
-                </w:rPr>
-                <m:t>t-</m:t>
-              </m:r>
-              <m:sSub>
-                <m:sSubPr>
-                  <m:ctrlPr>
-                    <w:rPr>
-                      <w:rFonts w:ascii="Cambria Math" w:hAnsi="Cambria Math"/>
-                      <w:i/>
-                      <w:lang w:val="en-US"/>
-                    </w:rPr>
-                  </m:ctrlPr>
-                </m:sSubPr>
-                <m:e>
                   <m:r>
+                    <m:rPr>
+                      <m:sty m:val="bi"/>
+                    </m:rPr>
                     <w:rPr>
                       <w:rFonts w:ascii="Cambria Math" w:hAnsi="Cambria Math"/>
                       <w:lang w:val="en-US"/>
                     </w:rPr>
-                    <m:t>t</m:t>
+                    <m:t>=</m:t>
                   </m:r>
+                  <m:sSub>
+                    <m:sSubPr>
+                      <m:ctrlPr>
+                        <w:rPr>
+                          <w:rFonts w:ascii="Cambria Math" w:hAnsi="Cambria Math"/>
+                          <w:i/>
+                        </w:rPr>
+                      </m:ctrlPr>
+                    </m:sSubPr>
+                    <m:e>
+                      <m:r>
+                        <w:rPr>
+                          <w:rFonts w:ascii="Cambria Math" w:hAnsi="Cambria Math"/>
+                        </w:rPr>
+                        <m:t>y</m:t>
+                      </m:r>
+                    </m:e>
+                    <m:sub>
+                      <m:r>
+                        <w:rPr>
+                          <w:rFonts w:ascii="Cambria Math" w:hAnsi="Cambria Math"/>
+                        </w:rPr>
+                        <m:t>0</m:t>
+                      </m:r>
+                    </m:sub>
+                  </m:sSub>
+                  <m:r>
+                    <w:rPr>
+                      <w:rFonts w:ascii="Cambria Math" w:hAnsi="Cambria Math"/>
+                    </w:rPr>
+                    <m:t>+</m:t>
+                  </m:r>
+                  <m:sSub>
+                    <m:sSubPr>
+                      <m:ctrlPr>
+                        <w:rPr>
+                          <w:rFonts w:ascii="Cambria Math" w:hAnsi="Cambria Math"/>
+                          <w:i/>
+                        </w:rPr>
+                      </m:ctrlPr>
+                    </m:sSubPr>
+                    <m:e>
+                      <m:r>
+                        <w:rPr>
+                          <w:rFonts w:ascii="Cambria Math" w:hAnsi="Cambria Math"/>
+                        </w:rPr>
+                        <m:t>v</m:t>
+                      </m:r>
+                    </m:e>
+                    <m:sub>
+                      <m:r>
+                        <w:rPr>
+                          <w:rFonts w:ascii="Cambria Math" w:hAnsi="Cambria Math"/>
+                        </w:rPr>
+                        <m:t>y</m:t>
+                      </m:r>
+                    </m:sub>
+                  </m:sSub>
+                  <m:d>
+                    <m:dPr>
+                      <m:ctrlPr>
+                        <w:rPr>
+                          <w:rFonts w:ascii="Cambria Math" w:hAnsi="Cambria Math"/>
+                          <w:i/>
+                        </w:rPr>
+                      </m:ctrlPr>
+                    </m:dPr>
+                    <m:e>
+                      <m:r>
+                        <w:rPr>
+                          <w:rFonts w:ascii="Cambria Math" w:hAnsi="Cambria Math"/>
+                          <w:lang w:val="en-US"/>
+                        </w:rPr>
+                        <m:t>t-</m:t>
+                      </m:r>
+                      <m:sSub>
+                        <m:sSubPr>
+                          <m:ctrlPr>
+                            <w:rPr>
+                              <w:rFonts w:ascii="Cambria Math" w:hAnsi="Cambria Math"/>
+                              <w:i/>
+                              <w:lang w:val="en-US"/>
+                            </w:rPr>
+                          </m:ctrlPr>
+                        </m:sSubPr>
+                        <m:e>
+                          <m:r>
+                            <w:rPr>
+                              <w:rFonts w:ascii="Cambria Math" w:hAnsi="Cambria Math"/>
+                              <w:lang w:val="en-US"/>
+                            </w:rPr>
+                            <m:t>t</m:t>
+                          </m:r>
+                        </m:e>
+                        <m:sub>
+                          <m:r>
+                            <w:rPr>
+                              <w:rFonts w:ascii="Cambria Math" w:hAnsi="Cambria Math"/>
+                              <w:lang w:val="en-US"/>
+                            </w:rPr>
+                            <m:t>0</m:t>
+                          </m:r>
+                        </m:sub>
+                      </m:sSub>
+                    </m:e>
+                  </m:d>
                 </m:e>
-                <m:sub>
-                  <m:r>
-                    <w:rPr>
-                      <w:rFonts w:ascii="Cambria Math" w:hAnsi="Cambria Math"/>
-                      <w:lang w:val="en-US"/>
-                    </w:rPr>
-                    <m:t>0</m:t>
-                  </m:r>
-                </m:sub>
-              </m:sSub>
+              </m:eqArr>
             </m:e>
           </m:d>
         </m:oMath>
@@ -4513,8 +4530,46 @@
             </w:rPr>
             <m:t>=</m:t>
           </m:r>
-          <m:sSup>
-            <m:sSupPr>
+          <m:f>
+            <m:fPr>
+              <m:ctrlPr>
+                <w:rPr>
+                  <w:rFonts w:ascii="Cambria Math" w:eastAsiaTheme="minorEastAsia" w:hAnsi="Cambria Math"/>
+                  <w:i/>
+                  <w:lang w:val="en-US"/>
+                </w:rPr>
+              </m:ctrlPr>
+            </m:fPr>
+            <m:num>
+              <m:sSup>
+                <m:sSupPr>
+                  <m:ctrlPr>
+                    <w:rPr>
+                      <w:rFonts w:ascii="Cambria Math" w:eastAsiaTheme="minorEastAsia" w:hAnsi="Cambria Math"/>
+                      <w:i/>
+                      <w:lang w:val="en-US"/>
+                    </w:rPr>
+                  </m:ctrlPr>
+                </m:sSupPr>
+                <m:e>
+                  <m:r>
+                    <w:rPr>
+                      <w:rFonts w:ascii="Cambria Math" w:eastAsiaTheme="minorEastAsia" w:hAnsi="Cambria Math"/>
+                      <w:lang w:val="en-US"/>
+                    </w:rPr>
+                    <m:t>v</m:t>
+                  </m:r>
+                </m:e>
+                <m:sup>
+                  <m:r>
+                    <w:rPr>
+                      <w:rFonts w:ascii="Cambria Math" w:eastAsiaTheme="minorEastAsia" w:hAnsi="Cambria Math"/>
+                      <w:lang w:val="en-US"/>
+                    </w:rPr>
+                    <m:t>2</m:t>
+                  </m:r>
+                </m:sup>
+              </m:sSup>
               <m:ctrlPr>
                 <w:rPr>
                   <w:rFonts w:ascii="Cambria Math" w:eastAsiaTheme="minorEastAsia" w:hAnsi="Cambria Math"/>
@@ -4523,35 +4578,26 @@
                   <w:lang w:val="en-US"/>
                 </w:rPr>
               </m:ctrlPr>
-            </m:sSupPr>
-            <m:e>
+            </m:num>
+            <m:den>
               <m:r>
                 <w:rPr>
                   <w:rFonts w:ascii="Cambria Math" w:eastAsiaTheme="minorEastAsia" w:hAnsi="Cambria Math"/>
                   <w:lang w:val="en-US"/>
                 </w:rPr>
-                <m:t>ω</m:t>
-              </m:r>
-            </m:e>
-            <m:sup>
-              <m:r>
-                <w:rPr>
-                  <w:rFonts w:ascii="Cambria Math" w:eastAsiaTheme="minorEastAsia" w:hAnsi="Cambria Math"/>
-                  <w:lang w:val="en-US"/>
-                </w:rPr>
-                <m:t>2</m:t>
-              </m:r>
-            </m:sup>
-          </m:sSup>
+                <m:t>R</m:t>
+              </m:r>
+            </m:den>
+          </m:f>
           <m:r>
             <w:rPr>
               <w:rFonts w:ascii="Cambria Math" w:eastAsiaTheme="minorEastAsia" w:hAnsi="Cambria Math"/>
               <w:lang w:val="en-US"/>
             </w:rPr>
-            <m:t xml:space="preserve">R,  </m:t>
-          </m:r>
-          <m:sSub>
-            <m:sSubPr>
+            <m:t>=</m:t>
+          </m:r>
+          <m:sSup>
+            <m:sSupPr>
               <m:ctrlPr>
                 <w:rPr>
                   <w:rFonts w:ascii="Cambria Math" w:eastAsiaTheme="minorEastAsia" w:hAnsi="Cambria Math"/>
@@ -4560,6 +4606,43 @@
                   <w:lang w:val="en-US"/>
                 </w:rPr>
               </m:ctrlPr>
+            </m:sSupPr>
+            <m:e>
+              <m:r>
+                <w:rPr>
+                  <w:rFonts w:ascii="Cambria Math" w:eastAsiaTheme="minorEastAsia" w:hAnsi="Cambria Math"/>
+                  <w:lang w:val="en-US"/>
+                </w:rPr>
+                <m:t>ω</m:t>
+              </m:r>
+            </m:e>
+            <m:sup>
+              <m:r>
+                <w:rPr>
+                  <w:rFonts w:ascii="Cambria Math" w:eastAsiaTheme="minorEastAsia" w:hAnsi="Cambria Math"/>
+                  <w:lang w:val="en-US"/>
+                </w:rPr>
+                <m:t>2</m:t>
+              </m:r>
+            </m:sup>
+          </m:sSup>
+          <m:r>
+            <w:rPr>
+              <w:rFonts w:ascii="Cambria Math" w:eastAsiaTheme="minorEastAsia" w:hAnsi="Cambria Math"/>
+              <w:lang w:val="en-US"/>
+            </w:rPr>
+            <m:t xml:space="preserve">R,  </m:t>
+          </m:r>
+          <m:sSub>
+            <m:sSubPr>
+              <m:ctrlPr>
+                <w:rPr>
+                  <w:rFonts w:ascii="Cambria Math" w:eastAsiaTheme="minorEastAsia" w:hAnsi="Cambria Math"/>
+                  <w:i/>
+                  <w:iCs/>
+                  <w:lang w:val="en-US"/>
+                </w:rPr>
+              </m:ctrlPr>
             </m:sSubPr>
             <m:e>
               <m:r>
@@ -4649,6 +4732,20 @@
     </w:p>
     <w:p>
       <w:pPr>
+        <w:rPr>
+          <w:rFonts w:eastAsiaTheme="minorEastAsia"/>
+        </w:rPr>
+      </w:pPr>
+    </w:p>
+    <w:p>
+      <w:pPr>
+        <w:rPr>
+          <w:rFonts w:eastAsiaTheme="minorEastAsia"/>
+        </w:rPr>
+      </w:pPr>
+    </w:p>
+    <w:p>
+      <w:pPr>
         <w:jc w:val="center"/>
         <w:rPr>
           <w:rFonts w:eastAsiaTheme="minorEastAsia"/>
@@ -4672,22 +4769,16 @@
     </w:p>
     <w:p>
       <w:pPr>
-        <w:rPr>
-          <w:rFonts w:eastAsiaTheme="minorEastAsia"/>
-        </w:rPr>
-      </w:pPr>
-      <w:r>
-        <w:rPr>
-          <w:rFonts w:eastAsiaTheme="minorEastAsia"/>
+        <w:pStyle w:val="a3"/>
+      </w:pPr>
+      <w:r>
+        <w:rPr>
           <w:b/>
           <w:bCs/>
         </w:rPr>
         <w:t>Законы Ньютона</w:t>
       </w:r>
       <w:r>
-        <w:rPr>
-          <w:rFonts w:eastAsiaTheme="minorEastAsia"/>
-        </w:rPr>
         <w:t xml:space="preserve">. </w:t>
       </w:r>
     </w:p>
@@ -4707,6 +4798,7 @@
     </w:p>
     <w:p>
       <w:pPr>
+        <w:pStyle w:val="a3"/>
         <w:rPr>
           <w:rFonts w:eastAsiaTheme="minorEastAsia"/>
           <w:lang w:val="en-US"/>
@@ -4724,10 +4816,19 @@
             <m:t>F</m:t>
           </m:r>
           <m:r>
+            <m:rPr>
+              <m:sty m:val="p"/>
+            </m:rPr>
             <w:rPr>
               <w:rFonts w:ascii="Cambria Math" w:eastAsiaTheme="minorEastAsia" w:hAnsi="Cambria Math"/>
             </w:rPr>
-            <m:t>=m</m:t>
+            <m:t>=</m:t>
+          </m:r>
+          <m:r>
+            <w:rPr>
+              <w:rFonts w:ascii="Cambria Math" w:eastAsiaTheme="minorEastAsia" w:hAnsi="Cambria Math"/>
+            </w:rPr>
+            <m:t>m</m:t>
           </m:r>
           <m:r>
             <m:rPr>
@@ -4736,7 +4837,16 @@
             <w:rPr>
               <w:rFonts w:ascii="Cambria Math" w:eastAsiaTheme="minorEastAsia" w:hAnsi="Cambria Math"/>
             </w:rPr>
-            <m:t>a=</m:t>
+            <m:t>a</m:t>
+          </m:r>
+          <m:r>
+            <m:rPr>
+              <m:sty m:val="b"/>
+            </m:rPr>
+            <w:rPr>
+              <w:rFonts w:ascii="Cambria Math" w:eastAsiaTheme="minorEastAsia" w:hAnsi="Cambria Math"/>
+            </w:rPr>
+            <m:t>=</m:t>
           </m:r>
           <m:r>
             <w:rPr>
@@ -4795,6 +4905,9 @@
             </m:den>
           </m:f>
           <m:r>
+            <m:rPr>
+              <m:sty m:val="p"/>
+            </m:rPr>
             <w:rPr>
               <w:rFonts w:ascii="Cambria Math" w:hAnsi="Cambria Math"/>
               <w:lang w:val="en-US"/>
@@ -4849,7 +4962,6 @@
                     <w:rPr>
                       <w:rFonts w:ascii="Cambria Math" w:hAnsi="Cambria Math"/>
                       <w:b/>
-                      <w:i/>
                       <w:lang w:val="en-US"/>
                     </w:rPr>
                   </m:ctrlPr>
@@ -4876,6 +4988,9 @@
             </m:den>
           </m:f>
           <m:r>
+            <m:rPr>
+              <m:sty m:val="p"/>
+            </m:rPr>
             <w:rPr>
               <w:rFonts w:ascii="Cambria Math" w:eastAsiaTheme="minorEastAsia" w:hAnsi="Cambria Math"/>
               <w:lang w:val="en-US"/>
@@ -5776,39 +5891,27 @@
     </w:p>
     <w:p>
       <w:pPr>
-        <w:rPr>
-          <w:rFonts w:eastAsiaTheme="minorEastAsia"/>
+        <w:pStyle w:val="a3"/>
+        <w:rPr>
           <w:b/>
           <w:bCs/>
         </w:rPr>
       </w:pPr>
       <w:r>
-        <w:rPr>
-          <w:rFonts w:eastAsiaTheme="minorEastAsia"/>
-          <w:iCs/>
-        </w:rPr>
         <w:t xml:space="preserve">Где </w:t>
       </w:r>
       <m:oMath>
         <m:r>
           <w:rPr>
-            <w:rFonts w:ascii="Cambria Math" w:eastAsiaTheme="minorEastAsia" w:hAnsi="Cambria Math"/>
+            <w:rFonts w:ascii="Cambria Math" w:hAnsi="Cambria Math"/>
           </w:rPr>
           <m:t>α</m:t>
         </m:r>
       </m:oMath>
       <w:r>
-        <w:rPr>
-          <w:rFonts w:eastAsiaTheme="minorEastAsia"/>
-          <w:iCs/>
-        </w:rPr>
         <w:t xml:space="preserve"> – </w:t>
       </w:r>
       <w:r>
-        <w:rPr>
-          <w:rFonts w:eastAsiaTheme="minorEastAsia"/>
-          <w:iCs/>
-        </w:rPr>
         <w:t xml:space="preserve">угол между векторами силы </w:t>
       </w:r>
       <m:oMath>
@@ -5817,28 +5920,23 @@
             <m:sty m:val="bi"/>
           </m:rPr>
           <w:rPr>
-            <w:rFonts w:ascii="Cambria Math" w:eastAsiaTheme="minorEastAsia" w:hAnsi="Cambria Math"/>
+            <w:rFonts w:ascii="Cambria Math" w:hAnsi="Cambria Math"/>
           </w:rPr>
           <m:t>F</m:t>
         </m:r>
       </m:oMath>
       <w:r>
         <w:rPr>
-          <w:rFonts w:eastAsiaTheme="minorEastAsia"/>
           <w:b/>
           <w:bCs/>
         </w:rPr>
         <w:t xml:space="preserve"> </w:t>
       </w:r>
       <w:r>
-        <w:rPr>
-          <w:rFonts w:eastAsiaTheme="minorEastAsia"/>
-        </w:rPr>
         <w:t>и перемещения</w:t>
       </w:r>
       <w:r>
         <w:rPr>
-          <w:rFonts w:eastAsiaTheme="minorEastAsia"/>
           <w:b/>
           <w:bCs/>
         </w:rPr>
@@ -5850,14 +5948,13 @@
             <m:sty m:val="bi"/>
           </m:rPr>
           <w:rPr>
-            <w:rFonts w:ascii="Cambria Math" w:eastAsiaTheme="minorEastAsia" w:hAnsi="Cambria Math"/>
+            <w:rFonts w:ascii="Cambria Math" w:hAnsi="Cambria Math"/>
           </w:rPr>
           <m:t>∆r</m:t>
         </m:r>
       </m:oMath>
       <w:r>
         <w:rPr>
-          <w:rFonts w:eastAsiaTheme="minorEastAsia"/>
           <w:b/>
           <w:bCs/>
         </w:rPr>
@@ -5866,8 +5963,8 @@
     </w:p>
     <w:p>
       <w:pPr>
-        <w:rPr>
-          <w:rFonts w:eastAsiaTheme="minorEastAsia"/>
+        <w:pStyle w:val="a3"/>
+        <w:rPr>
           <w:b/>
           <w:bCs/>
           <w:i/>
@@ -5875,21 +5972,16 @@
       </w:pPr>
       <w:r>
         <w:rPr>
-          <w:rFonts w:eastAsiaTheme="minorEastAsia"/>
           <w:b/>
           <w:bCs/>
         </w:rPr>
         <w:t xml:space="preserve">! </w:t>
       </w:r>
       <w:r>
-        <w:rPr>
-          <w:rFonts w:eastAsiaTheme="minorEastAsia"/>
-        </w:rPr>
         <w:t>Если</w:t>
       </w:r>
       <w:r>
         <w:rPr>
-          <w:rFonts w:eastAsiaTheme="minorEastAsia"/>
           <w:b/>
           <w:bCs/>
         </w:rPr>
@@ -5937,15 +6029,9 @@
         </m:sSup>
       </m:oMath>
       <w:r>
-        <w:rPr>
-          <w:rFonts w:eastAsiaTheme="minorEastAsia"/>
-        </w:rPr>
         <w:t xml:space="preserve"> </w:t>
       </w:r>
       <w:r>
-        <w:rPr>
-          <w:rFonts w:eastAsiaTheme="minorEastAsia"/>
-        </w:rPr>
         <w:t>(сила перпендикулярна перемещению) – работа не совершается и равна нулю.</w:t>
       </w:r>
     </w:p>
@@ -6250,22 +6336,15 @@
     </w:p>
     <w:p>
       <w:pPr>
-        <w:rPr>
-          <w:rFonts w:eastAsiaTheme="minorEastAsia"/>
-          <w:iCs/>
-        </w:rPr>
-      </w:pPr>
-      <w:r>
-        <w:rPr>
-          <w:rFonts w:eastAsiaTheme="minorEastAsia"/>
-          <w:iCs/>
-        </w:rPr>
+        <w:pStyle w:val="a3"/>
+      </w:pPr>
+      <w:r>
         <w:t xml:space="preserve">Величина </w:t>
       </w:r>
       <m:oMath>
         <m:r>
           <w:rPr>
-            <w:rFonts w:ascii="Cambria Math" w:eastAsiaTheme="minorEastAsia" w:hAnsi="Cambria Math"/>
+            <w:rFonts w:ascii="Cambria Math" w:hAnsi="Cambria Math"/>
           </w:rPr>
           <m:t>T=</m:t>
         </m:r>
@@ -6273,16 +6352,15 @@
           <m:fPr>
             <m:ctrlPr>
               <w:rPr>
-                <w:rFonts w:ascii="Cambria Math" w:eastAsiaTheme="minorEastAsia" w:hAnsi="Cambria Math"/>
+                <w:rFonts w:ascii="Cambria Math" w:hAnsi="Cambria Math"/>
                 <w:i/>
-                <w:iCs/>
               </w:rPr>
             </m:ctrlPr>
           </m:fPr>
           <m:num>
             <m:r>
               <w:rPr>
-                <w:rFonts w:ascii="Cambria Math" w:eastAsiaTheme="minorEastAsia" w:hAnsi="Cambria Math"/>
+                <w:rFonts w:ascii="Cambria Math" w:hAnsi="Cambria Math"/>
               </w:rPr>
               <m:t>m</m:t>
             </m:r>
@@ -6290,16 +6368,15 @@
               <m:sSupPr>
                 <m:ctrlPr>
                   <w:rPr>
-                    <w:rFonts w:ascii="Cambria Math" w:eastAsiaTheme="minorEastAsia" w:hAnsi="Cambria Math"/>
+                    <w:rFonts w:ascii="Cambria Math" w:hAnsi="Cambria Math"/>
                     <w:i/>
-                    <w:iCs/>
                   </w:rPr>
                 </m:ctrlPr>
               </m:sSupPr>
               <m:e>
                 <m:r>
                   <w:rPr>
-                    <w:rFonts w:ascii="Cambria Math" w:eastAsiaTheme="minorEastAsia" w:hAnsi="Cambria Math"/>
+                    <w:rFonts w:ascii="Cambria Math" w:hAnsi="Cambria Math"/>
                   </w:rPr>
                   <m:t>v</m:t>
                 </m:r>
@@ -6307,7 +6384,7 @@
               <m:sup>
                 <m:r>
                   <w:rPr>
-                    <w:rFonts w:ascii="Cambria Math" w:eastAsiaTheme="minorEastAsia" w:hAnsi="Cambria Math"/>
+                    <w:rFonts w:ascii="Cambria Math" w:hAnsi="Cambria Math"/>
                   </w:rPr>
                   <m:t>2</m:t>
                 </m:r>
@@ -6317,7 +6394,7 @@
           <m:den>
             <m:r>
               <w:rPr>
-                <w:rFonts w:ascii="Cambria Math" w:eastAsiaTheme="minorEastAsia" w:hAnsi="Cambria Math"/>
+                <w:rFonts w:ascii="Cambria Math" w:hAnsi="Cambria Math"/>
               </w:rPr>
               <m:t>2</m:t>
             </m:r>
@@ -6325,25 +6402,15 @@
         </m:f>
       </m:oMath>
       <w:r>
-        <w:rPr>
-          <w:rFonts w:eastAsiaTheme="minorEastAsia"/>
-          <w:iCs/>
-        </w:rPr>
         <w:t xml:space="preserve"> называется </w:t>
       </w:r>
       <w:r>
         <w:rPr>
-          <w:rFonts w:eastAsiaTheme="minorEastAsia"/>
-          <w:iCs/>
           <w:color w:val="FF0000"/>
         </w:rPr>
         <w:t xml:space="preserve">кинетической энергией </w:t>
       </w:r>
       <w:r>
-        <w:rPr>
-          <w:rFonts w:eastAsiaTheme="minorEastAsia"/>
-          <w:iCs/>
-        </w:rPr>
         <w:t>тела.</w:t>
       </w:r>
     </w:p>
@@ -6359,152 +6426,183 @@
           <w:rFonts w:eastAsiaTheme="minorEastAsia"/>
           <w:iCs/>
         </w:rPr>
-        <w:t>Если работа не зависит от пути перемещения, то сила, которая совершает такую работу называется потенциальной или консервативной. Такая работа по замкнутому контуру будет равна нулю.</w:t>
+        <w:t>Если работа не зависит от</w:t>
+      </w:r>
+      <w:r>
+        <w:rPr>
+          <w:rFonts w:eastAsiaTheme="minorEastAsia"/>
+          <w:iCs/>
+        </w:rPr>
+        <w:t xml:space="preserve"> </w:t>
+      </w:r>
+      <w:r>
+        <w:rPr>
+          <w:rFonts w:eastAsiaTheme="minorEastAsia"/>
+          <w:iCs/>
+        </w:rPr>
+        <w:t>формы</w:t>
+      </w:r>
+      <w:r>
+        <w:rPr>
+          <w:rFonts w:eastAsiaTheme="minorEastAsia"/>
+          <w:iCs/>
+        </w:rPr>
+        <w:t xml:space="preserve"> пути, то сила, которая совершает такую работу называется потенциальной или консервативной. Такая работа по замкнутому контуру будет равна нулю.</w:t>
       </w:r>
     </w:p>
     <w:p>
       <w:pPr>
         <w:pStyle w:val="a3"/>
         <w:rPr>
+          <w:rFonts w:eastAsiaTheme="minorEastAsia"/>
+          <w:i/>
+          <w:iCs/>
+        </w:rPr>
+      </w:pPr>
+      <w:r>
+        <w:rPr>
           <w:b/>
           <w:bCs/>
         </w:rPr>
-      </w:pPr>
+        <w:t>Работа силы тяжести</w:t>
+      </w:r>
       <w:r>
         <w:rPr>
           <w:b/>
           <w:bCs/>
         </w:rPr>
-        <w:t>Работа силы тяжести</w:t>
-      </w:r>
-    </w:p>
-    <w:p>
-      <w:pPr>
-        <w:rPr>
-          <w:rFonts w:eastAsiaTheme="minorEastAsia"/>
-          <w:i/>
-          <w:iCs/>
-          <w:lang w:val="en-US"/>
-        </w:rPr>
-      </w:pPr>
-      <m:oMathPara>
-        <m:oMath>
-          <m:sSub>
-            <m:sSubPr>
-              <m:ctrlPr>
-                <w:rPr>
-                  <w:rFonts w:ascii="Cambria Math" w:eastAsiaTheme="minorEastAsia" w:hAnsi="Cambria Math"/>
-                  <w:i/>
-                  <w:iCs/>
-                </w:rPr>
-              </m:ctrlPr>
-            </m:sSubPr>
-            <m:e>
-              <m:r>
-                <w:rPr>
-                  <w:rFonts w:ascii="Cambria Math" w:eastAsiaTheme="minorEastAsia" w:hAnsi="Cambria Math"/>
-                </w:rPr>
-                <m:t>A</m:t>
-              </m:r>
-            </m:e>
-            <m:sub>
-              <m:r>
-                <w:rPr>
-                  <w:rFonts w:ascii="Cambria Math" w:eastAsiaTheme="minorEastAsia" w:hAnsi="Cambria Math"/>
-                </w:rPr>
-                <m:t>т</m:t>
-              </m:r>
-            </m:sub>
-          </m:sSub>
-          <m:r>
-            <w:rPr>
-              <w:rFonts w:ascii="Cambria Math" w:eastAsiaTheme="minorEastAsia" w:hAnsi="Cambria Math"/>
-            </w:rPr>
-            <m:t>=</m:t>
-          </m:r>
-          <m:r>
-            <w:rPr>
-              <w:rFonts w:ascii="Cambria Math" w:eastAsiaTheme="minorEastAsia" w:hAnsi="Cambria Math"/>
-              <w:lang w:val="en-US"/>
-            </w:rPr>
-            <m:t>mg</m:t>
-          </m:r>
-          <m:sSub>
-            <m:sSubPr>
-              <m:ctrlPr>
-                <w:rPr>
-                  <w:rFonts w:ascii="Cambria Math" w:eastAsiaTheme="minorEastAsia" w:hAnsi="Cambria Math"/>
-                  <w:i/>
-                  <w:iCs/>
-                  <w:lang w:val="en-US"/>
-                </w:rPr>
-              </m:ctrlPr>
-            </m:sSubPr>
-            <m:e>
-              <m:r>
-                <w:rPr>
-                  <w:rFonts w:ascii="Cambria Math" w:eastAsiaTheme="minorEastAsia" w:hAnsi="Cambria Math"/>
-                  <w:lang w:val="en-US"/>
-                </w:rPr>
-                <m:t>h</m:t>
-              </m:r>
-            </m:e>
-            <m:sub>
-              <m:r>
-                <w:rPr>
-                  <w:rFonts w:ascii="Cambria Math" w:eastAsiaTheme="minorEastAsia" w:hAnsi="Cambria Math"/>
-                  <w:lang w:val="en-US"/>
-                </w:rPr>
-                <m:t>1</m:t>
-              </m:r>
-            </m:sub>
-          </m:sSub>
-          <m:r>
-            <w:rPr>
-              <w:rFonts w:ascii="Cambria Math" w:eastAsiaTheme="minorEastAsia" w:hAnsi="Cambria Math"/>
-              <w:lang w:val="en-US"/>
-            </w:rPr>
-            <m:t>-mg</m:t>
-          </m:r>
-          <m:sSub>
-            <m:sSubPr>
-              <m:ctrlPr>
-                <w:rPr>
-                  <w:rFonts w:ascii="Cambria Math" w:eastAsiaTheme="minorEastAsia" w:hAnsi="Cambria Math"/>
-                  <w:i/>
-                  <w:iCs/>
-                  <w:lang w:val="en-US"/>
-                </w:rPr>
-              </m:ctrlPr>
-            </m:sSubPr>
-            <m:e>
-              <m:r>
-                <w:rPr>
-                  <w:rFonts w:ascii="Cambria Math" w:eastAsiaTheme="minorEastAsia" w:hAnsi="Cambria Math"/>
-                  <w:lang w:val="en-US"/>
-                </w:rPr>
-                <m:t>h</m:t>
-              </m:r>
-            </m:e>
-            <m:sub>
-              <m:r>
-                <w:rPr>
-                  <w:rFonts w:ascii="Cambria Math" w:eastAsiaTheme="minorEastAsia" w:hAnsi="Cambria Math"/>
-                  <w:lang w:val="en-US"/>
-                </w:rPr>
-                <m:t>2</m:t>
-              </m:r>
-            </m:sub>
-          </m:sSub>
-          <m:r>
-            <w:rPr>
-              <w:rFonts w:ascii="Cambria Math" w:eastAsiaTheme="minorEastAsia" w:hAnsi="Cambria Math"/>
-              <w:lang w:val="en-US"/>
-            </w:rPr>
-            <m:t>=-mg∆h</m:t>
-          </m:r>
-        </m:oMath>
-      </m:oMathPara>
+        <w:t xml:space="preserve">: </w:t>
+      </w:r>
+      <m:oMath>
+        <m:sSub>
+          <m:sSubPr>
+            <m:ctrlPr>
+              <w:rPr>
+                <w:rFonts w:ascii="Cambria Math" w:eastAsiaTheme="minorEastAsia" w:hAnsi="Cambria Math"/>
+                <w:i/>
+                <w:iCs/>
+              </w:rPr>
+            </m:ctrlPr>
+          </m:sSubPr>
+          <m:e>
+            <m:r>
+              <w:rPr>
+                <w:rFonts w:ascii="Cambria Math" w:eastAsiaTheme="minorEastAsia" w:hAnsi="Cambria Math"/>
+              </w:rPr>
+              <m:t>A</m:t>
+            </m:r>
+          </m:e>
+          <m:sub>
+            <m:r>
+              <w:rPr>
+                <w:rFonts w:ascii="Cambria Math" w:eastAsiaTheme="minorEastAsia" w:hAnsi="Cambria Math"/>
+              </w:rPr>
+              <m:t>т</m:t>
+            </m:r>
+          </m:sub>
+        </m:sSub>
+        <m:r>
+          <w:rPr>
+            <w:rFonts w:ascii="Cambria Math" w:eastAsiaTheme="minorEastAsia" w:hAnsi="Cambria Math"/>
+          </w:rPr>
+          <m:t>=</m:t>
+        </m:r>
+        <m:r>
+          <w:rPr>
+            <w:rFonts w:ascii="Cambria Math" w:eastAsiaTheme="minorEastAsia" w:hAnsi="Cambria Math"/>
+            <w:lang w:val="en-US"/>
+          </w:rPr>
+          <m:t>mg</m:t>
+        </m:r>
+        <m:sSub>
+          <m:sSubPr>
+            <m:ctrlPr>
+              <w:rPr>
+                <w:rFonts w:ascii="Cambria Math" w:eastAsiaTheme="minorEastAsia" w:hAnsi="Cambria Math"/>
+                <w:i/>
+                <w:iCs/>
+                <w:lang w:val="en-US"/>
+              </w:rPr>
+            </m:ctrlPr>
+          </m:sSubPr>
+          <m:e>
+            <m:r>
+              <w:rPr>
+                <w:rFonts w:ascii="Cambria Math" w:eastAsiaTheme="minorEastAsia" w:hAnsi="Cambria Math"/>
+              </w:rPr>
+              <m:t>h</m:t>
+            </m:r>
+          </m:e>
+          <m:sub>
+            <m:r>
+              <w:rPr>
+                <w:rFonts w:ascii="Cambria Math" w:eastAsiaTheme="minorEastAsia" w:hAnsi="Cambria Math"/>
+              </w:rPr>
+              <m:t>1</m:t>
+            </m:r>
+          </m:sub>
+        </m:sSub>
+        <m:r>
+          <w:rPr>
+            <w:rFonts w:ascii="Cambria Math" w:eastAsiaTheme="minorEastAsia" w:hAnsi="Cambria Math"/>
+          </w:rPr>
+          <m:t>-</m:t>
+        </m:r>
+        <m:r>
+          <w:rPr>
+            <w:rFonts w:ascii="Cambria Math" w:eastAsiaTheme="minorEastAsia" w:hAnsi="Cambria Math"/>
+            <w:lang w:val="en-US"/>
+          </w:rPr>
+          <m:t>mg</m:t>
+        </m:r>
+        <m:sSub>
+          <m:sSubPr>
+            <m:ctrlPr>
+              <w:rPr>
+                <w:rFonts w:ascii="Cambria Math" w:eastAsiaTheme="minorEastAsia" w:hAnsi="Cambria Math"/>
+                <w:i/>
+                <w:iCs/>
+                <w:lang w:val="en-US"/>
+              </w:rPr>
+            </m:ctrlPr>
+          </m:sSubPr>
+          <m:e>
+            <m:r>
+              <w:rPr>
+                <w:rFonts w:ascii="Cambria Math" w:eastAsiaTheme="minorEastAsia" w:hAnsi="Cambria Math"/>
+              </w:rPr>
+              <m:t>h</m:t>
+            </m:r>
+          </m:e>
+          <m:sub>
+            <m:r>
+              <w:rPr>
+                <w:rFonts w:ascii="Cambria Math" w:eastAsiaTheme="minorEastAsia" w:hAnsi="Cambria Math"/>
+              </w:rPr>
+              <m:t>2</m:t>
+            </m:r>
+          </m:sub>
+        </m:sSub>
+        <m:r>
+          <w:rPr>
+            <w:rFonts w:ascii="Cambria Math" w:eastAsiaTheme="minorEastAsia" w:hAnsi="Cambria Math"/>
+          </w:rPr>
+          <m:t>=-</m:t>
+        </m:r>
+        <m:r>
+          <w:rPr>
+            <w:rFonts w:ascii="Cambria Math" w:eastAsiaTheme="minorEastAsia" w:hAnsi="Cambria Math"/>
+            <w:lang w:val="en-US"/>
+          </w:rPr>
+          <m:t>mg</m:t>
+        </m:r>
+        <m:r>
+          <w:rPr>
+            <w:rFonts w:ascii="Cambria Math" w:eastAsiaTheme="minorEastAsia" w:hAnsi="Cambria Math"/>
+          </w:rPr>
+          <m:t>∆h</m:t>
+        </m:r>
+      </m:oMath>
     </w:p>
     <w:p>
       <w:pPr>
@@ -6581,38 +6679,25 @@
     </w:p>
     <w:p>
       <w:pPr>
-        <w:rPr>
-          <w:rFonts w:eastAsiaTheme="minorEastAsia"/>
-          <w:iCs/>
-        </w:rPr>
-      </w:pPr>
-      <w:r>
-        <w:rPr>
-          <w:rFonts w:eastAsiaTheme="minorEastAsia"/>
+        <w:pStyle w:val="a3"/>
+      </w:pPr>
+      <w:r>
+        <w:rPr>
           <w:b/>
           <w:bCs/>
-          <w:iCs/>
         </w:rPr>
         <w:t>Пример</w:t>
       </w:r>
       <w:r>
-        <w:rPr>
-          <w:rFonts w:eastAsiaTheme="minorEastAsia"/>
-          <w:iCs/>
-        </w:rPr>
         <w:t>.</w:t>
       </w:r>
       <w:r>
-        <w:rPr>
-          <w:rFonts w:eastAsiaTheme="minorEastAsia"/>
-          <w:iCs/>
-        </w:rPr>
         <w:t xml:space="preserve"> Если на тело действует только сила тяжести, то в теореме о кинетической энергии </w:t>
       </w:r>
       <m:oMath>
         <m:r>
           <w:rPr>
-            <w:rFonts w:ascii="Cambria Math" w:eastAsiaTheme="minorEastAsia" w:hAnsi="Cambria Math"/>
+            <w:rFonts w:ascii="Cambria Math" w:hAnsi="Cambria Math"/>
           </w:rPr>
           <m:t>A=</m:t>
         </m:r>
@@ -6620,16 +6705,15 @@
           <m:sSubPr>
             <m:ctrlPr>
               <w:rPr>
-                <w:rFonts w:ascii="Cambria Math" w:eastAsiaTheme="minorEastAsia" w:hAnsi="Cambria Math"/>
+                <w:rFonts w:ascii="Cambria Math" w:hAnsi="Cambria Math"/>
                 <w:i/>
-                <w:iCs/>
               </w:rPr>
             </m:ctrlPr>
           </m:sSubPr>
           <m:e>
             <m:r>
               <w:rPr>
-                <w:rFonts w:ascii="Cambria Math" w:eastAsiaTheme="minorEastAsia" w:hAnsi="Cambria Math"/>
+                <w:rFonts w:ascii="Cambria Math" w:hAnsi="Cambria Math"/>
               </w:rPr>
               <m:t>A</m:t>
             </m:r>
@@ -6637,7 +6721,7 @@
           <m:sub>
             <m:r>
               <w:rPr>
-                <w:rFonts w:ascii="Cambria Math" w:eastAsiaTheme="minorEastAsia" w:hAnsi="Cambria Math"/>
+                <w:rFonts w:ascii="Cambria Math" w:hAnsi="Cambria Math"/>
               </w:rPr>
               <m:t>Т</m:t>
             </m:r>
@@ -6645,18 +6729,13 @@
         </m:sSub>
       </m:oMath>
       <w:r>
-        <w:rPr>
-          <w:rFonts w:eastAsiaTheme="minorEastAsia"/>
-          <w:iCs/>
-        </w:rPr>
         <w:t>. Тогда можем написать</w:t>
       </w:r>
     </w:p>
     <w:p>
       <w:pPr>
-        <w:rPr>
-          <w:rFonts w:eastAsiaTheme="minorEastAsia"/>
-          <w:i/>
+        <w:pStyle w:val="a3"/>
+        <w:rPr>
           <w:iCs/>
         </w:rPr>
       </w:pPr>
@@ -6664,7 +6743,7 @@
         <m:oMath>
           <m:r>
             <w:rPr>
-              <w:rFonts w:ascii="Cambria Math" w:eastAsiaTheme="minorEastAsia" w:hAnsi="Cambria Math"/>
+              <w:rFonts w:ascii="Cambria Math" w:hAnsi="Cambria Math"/>
               <w:lang w:val="en-US"/>
             </w:rPr>
             <m:t>mg</m:t>
@@ -6673,8 +6752,7 @@
             <m:sSubPr>
               <m:ctrlPr>
                 <w:rPr>
-                  <w:rFonts w:ascii="Cambria Math" w:eastAsiaTheme="minorEastAsia" w:hAnsi="Cambria Math"/>
-                  <w:i/>
+                  <w:rFonts w:ascii="Cambria Math" w:hAnsi="Cambria Math"/>
                   <w:iCs/>
                   <w:lang w:val="en-US"/>
                 </w:rPr>
@@ -6683,7 +6761,7 @@
             <m:e>
               <m:r>
                 <w:rPr>
-                  <w:rFonts w:ascii="Cambria Math" w:eastAsiaTheme="minorEastAsia" w:hAnsi="Cambria Math"/>
+                  <w:rFonts w:ascii="Cambria Math" w:hAnsi="Cambria Math"/>
                   <w:lang w:val="en-US"/>
                 </w:rPr>
                 <m:t>h</m:t>
@@ -6691,8 +6769,11 @@
             </m:e>
             <m:sub>
               <m:r>
-                <w:rPr>
-                  <w:rFonts w:ascii="Cambria Math" w:eastAsiaTheme="minorEastAsia" w:hAnsi="Cambria Math"/>
+                <m:rPr>
+                  <m:sty m:val="p"/>
+                </m:rPr>
+                <w:rPr>
+                  <w:rFonts w:ascii="Cambria Math" w:hAnsi="Cambria Math"/>
                   <w:lang w:val="en-US"/>
                 </w:rPr>
                 <m:t>1</m:t>
@@ -6700,18 +6781,27 @@
             </m:sub>
           </m:sSub>
           <m:r>
-            <w:rPr>
-              <w:rFonts w:ascii="Cambria Math" w:eastAsiaTheme="minorEastAsia" w:hAnsi="Cambria Math"/>
+            <m:rPr>
+              <m:sty m:val="p"/>
+            </m:rPr>
+            <w:rPr>
+              <w:rFonts w:ascii="Cambria Math" w:hAnsi="Cambria Math"/>
               <w:lang w:val="en-US"/>
             </w:rPr>
-            <m:t>-mg</m:t>
+            <m:t>-</m:t>
+          </m:r>
+          <m:r>
+            <w:rPr>
+              <w:rFonts w:ascii="Cambria Math" w:hAnsi="Cambria Math"/>
+              <w:lang w:val="en-US"/>
+            </w:rPr>
+            <m:t>mg</m:t>
           </m:r>
           <m:sSub>
             <m:sSubPr>
               <m:ctrlPr>
                 <w:rPr>
-                  <w:rFonts w:ascii="Cambria Math" w:eastAsiaTheme="minorEastAsia" w:hAnsi="Cambria Math"/>
-                  <w:i/>
+                  <w:rFonts w:ascii="Cambria Math" w:hAnsi="Cambria Math"/>
                   <w:iCs/>
                   <w:lang w:val="en-US"/>
                 </w:rPr>
@@ -6720,7 +6810,7 @@
             <m:e>
               <m:r>
                 <w:rPr>
-                  <w:rFonts w:ascii="Cambria Math" w:eastAsiaTheme="minorEastAsia" w:hAnsi="Cambria Math"/>
+                  <w:rFonts w:ascii="Cambria Math" w:hAnsi="Cambria Math"/>
                   <w:lang w:val="en-US"/>
                 </w:rPr>
                 <m:t>h</m:t>
@@ -6728,8 +6818,11 @@
             </m:e>
             <m:sub>
               <m:r>
-                <w:rPr>
-                  <w:rFonts w:ascii="Cambria Math" w:eastAsiaTheme="minorEastAsia" w:hAnsi="Cambria Math"/>
+                <m:rPr>
+                  <m:sty m:val="p"/>
+                </m:rPr>
+                <w:rPr>
+                  <w:rFonts w:ascii="Cambria Math" w:hAnsi="Cambria Math"/>
                   <w:lang w:val="en-US"/>
                 </w:rPr>
                 <m:t>2</m:t>
@@ -6737,8 +6830,11 @@
             </m:sub>
           </m:sSub>
           <m:r>
-            <w:rPr>
-              <w:rFonts w:ascii="Cambria Math" w:eastAsiaTheme="minorEastAsia" w:hAnsi="Cambria Math"/>
+            <m:rPr>
+              <m:sty m:val="p"/>
+            </m:rPr>
+            <w:rPr>
+              <w:rFonts w:ascii="Cambria Math" w:hAnsi="Cambria Math"/>
               <w:lang w:val="en-US"/>
             </w:rPr>
             <m:t>=</m:t>
@@ -6747,8 +6843,7 @@
             <m:fPr>
               <m:ctrlPr>
                 <w:rPr>
-                  <w:rFonts w:ascii="Cambria Math" w:eastAsiaTheme="minorEastAsia" w:hAnsi="Cambria Math"/>
-                  <w:i/>
+                  <w:rFonts w:ascii="Cambria Math" w:hAnsi="Cambria Math"/>
                   <w:iCs/>
                 </w:rPr>
               </m:ctrlPr>
@@ -6756,7 +6851,7 @@
             <m:num>
               <m:r>
                 <w:rPr>
-                  <w:rFonts w:ascii="Cambria Math" w:eastAsiaTheme="minorEastAsia" w:hAnsi="Cambria Math"/>
+                  <w:rFonts w:ascii="Cambria Math" w:hAnsi="Cambria Math"/>
                 </w:rPr>
                 <m:t>m</m:t>
               </m:r>
@@ -6764,31 +6859,36 @@
                 <m:sSubSupPr>
                   <m:ctrlPr>
                     <w:rPr>
-                      <w:rFonts w:ascii="Cambria Math" w:eastAsiaTheme="minorEastAsia" w:hAnsi="Cambria Math"/>
-                      <w:i/>
+                      <w:rFonts w:ascii="Cambria Math" w:hAnsi="Cambria Math"/>
                     </w:rPr>
                   </m:ctrlPr>
                 </m:sSubSupPr>
                 <m:e>
                   <m:r>
                     <w:rPr>
-                      <w:rFonts w:ascii="Cambria Math" w:eastAsiaTheme="minorEastAsia" w:hAnsi="Cambria Math"/>
+                      <w:rFonts w:ascii="Cambria Math" w:hAnsi="Cambria Math"/>
                     </w:rPr>
                     <m:t>v</m:t>
                   </m:r>
                 </m:e>
                 <m:sub>
                   <m:r>
-                    <w:rPr>
-                      <w:rFonts w:ascii="Cambria Math" w:eastAsiaTheme="minorEastAsia" w:hAnsi="Cambria Math"/>
+                    <m:rPr>
+                      <m:sty m:val="p"/>
+                    </m:rPr>
+                    <w:rPr>
+                      <w:rFonts w:ascii="Cambria Math" w:hAnsi="Cambria Math"/>
                     </w:rPr>
                     <m:t>2</m:t>
                   </m:r>
                 </m:sub>
                 <m:sup>
                   <m:r>
-                    <w:rPr>
-                      <w:rFonts w:ascii="Cambria Math" w:eastAsiaTheme="minorEastAsia" w:hAnsi="Cambria Math"/>
+                    <m:rPr>
+                      <m:sty m:val="p"/>
+                    </m:rPr>
+                    <w:rPr>
+                      <w:rFonts w:ascii="Cambria Math" w:hAnsi="Cambria Math"/>
                     </w:rPr>
                     <m:t>2</m:t>
                   </m:r>
@@ -6797,16 +6897,22 @@
             </m:num>
             <m:den>
               <m:r>
-                <w:rPr>
-                  <w:rFonts w:ascii="Cambria Math" w:eastAsiaTheme="minorEastAsia" w:hAnsi="Cambria Math"/>
+                <m:rPr>
+                  <m:sty m:val="p"/>
+                </m:rPr>
+                <w:rPr>
+                  <w:rFonts w:ascii="Cambria Math" w:hAnsi="Cambria Math"/>
                 </w:rPr>
                 <m:t>2</m:t>
               </m:r>
             </m:den>
           </m:f>
           <m:r>
-            <w:rPr>
-              <w:rFonts w:ascii="Cambria Math" w:eastAsiaTheme="minorEastAsia" w:hAnsi="Cambria Math"/>
+            <m:rPr>
+              <m:sty m:val="p"/>
+            </m:rPr>
+            <w:rPr>
+              <w:rFonts w:ascii="Cambria Math" w:hAnsi="Cambria Math"/>
             </w:rPr>
             <m:t>-</m:t>
           </m:r>
@@ -6814,8 +6920,7 @@
             <m:fPr>
               <m:ctrlPr>
                 <w:rPr>
-                  <w:rFonts w:ascii="Cambria Math" w:eastAsiaTheme="minorEastAsia" w:hAnsi="Cambria Math"/>
-                  <w:i/>
+                  <w:rFonts w:ascii="Cambria Math" w:hAnsi="Cambria Math"/>
                   <w:iCs/>
                 </w:rPr>
               </m:ctrlPr>
@@ -6823,7 +6928,7 @@
             <m:num>
               <m:r>
                 <w:rPr>
-                  <w:rFonts w:ascii="Cambria Math" w:eastAsiaTheme="minorEastAsia" w:hAnsi="Cambria Math"/>
+                  <w:rFonts w:ascii="Cambria Math" w:hAnsi="Cambria Math"/>
                 </w:rPr>
                 <m:t>m</m:t>
               </m:r>
@@ -6831,8 +6936,7 @@
                 <m:sSubSupPr>
                   <m:ctrlPr>
                     <w:rPr>
-                      <w:rFonts w:ascii="Cambria Math" w:eastAsiaTheme="minorEastAsia" w:hAnsi="Cambria Math"/>
-                      <w:i/>
+                      <w:rFonts w:ascii="Cambria Math" w:hAnsi="Cambria Math"/>
                       <w:iCs/>
                     </w:rPr>
                   </m:ctrlPr>
@@ -6840,23 +6944,29 @@
                 <m:e>
                   <m:r>
                     <w:rPr>
-                      <w:rFonts w:ascii="Cambria Math" w:eastAsiaTheme="minorEastAsia" w:hAnsi="Cambria Math"/>
+                      <w:rFonts w:ascii="Cambria Math" w:hAnsi="Cambria Math"/>
                     </w:rPr>
                     <m:t>v</m:t>
                   </m:r>
                 </m:e>
                 <m:sub>
                   <m:r>
-                    <w:rPr>
-                      <w:rFonts w:ascii="Cambria Math" w:eastAsiaTheme="minorEastAsia" w:hAnsi="Cambria Math"/>
+                    <m:rPr>
+                      <m:sty m:val="p"/>
+                    </m:rPr>
+                    <w:rPr>
+                      <w:rFonts w:ascii="Cambria Math" w:hAnsi="Cambria Math"/>
                     </w:rPr>
                     <m:t>1</m:t>
                   </m:r>
                 </m:sub>
                 <m:sup>
                   <m:r>
-                    <w:rPr>
-                      <w:rFonts w:ascii="Cambria Math" w:eastAsiaTheme="minorEastAsia" w:hAnsi="Cambria Math"/>
+                    <m:rPr>
+                      <m:sty m:val="p"/>
+                    </m:rPr>
+                    <w:rPr>
+                      <w:rFonts w:ascii="Cambria Math" w:hAnsi="Cambria Math"/>
                     </w:rPr>
                     <m:t>2</m:t>
                   </m:r>
@@ -6865,22 +6975,28 @@
             </m:num>
             <m:den>
               <m:r>
-                <w:rPr>
-                  <w:rFonts w:ascii="Cambria Math" w:eastAsiaTheme="minorEastAsia" w:hAnsi="Cambria Math"/>
+                <m:rPr>
+                  <m:sty m:val="p"/>
+                </m:rPr>
+                <w:rPr>
+                  <w:rFonts w:ascii="Cambria Math" w:hAnsi="Cambria Math"/>
                 </w:rPr>
                 <m:t>2</m:t>
               </m:r>
             </m:den>
           </m:f>
           <m:r>
-            <w:rPr>
-              <w:rFonts w:ascii="Cambria Math" w:eastAsiaTheme="minorEastAsia" w:hAnsi="Cambria Math"/>
+            <m:rPr>
+              <m:sty m:val="p"/>
+            </m:rPr>
+            <w:rPr>
+              <w:rFonts w:ascii="Cambria Math" w:hAnsi="Cambria Math"/>
             </w:rPr>
             <m:t>→</m:t>
           </m:r>
           <m:r>
             <w:rPr>
-              <w:rFonts w:ascii="Cambria Math" w:eastAsiaTheme="minorEastAsia" w:hAnsi="Cambria Math"/>
+              <w:rFonts w:ascii="Cambria Math" w:hAnsi="Cambria Math"/>
               <w:lang w:val="en-US"/>
             </w:rPr>
             <m:t>mg</m:t>
@@ -6889,8 +7005,7 @@
             <m:sSubPr>
               <m:ctrlPr>
                 <w:rPr>
-                  <w:rFonts w:ascii="Cambria Math" w:eastAsiaTheme="minorEastAsia" w:hAnsi="Cambria Math"/>
-                  <w:i/>
+                  <w:rFonts w:ascii="Cambria Math" w:hAnsi="Cambria Math"/>
                   <w:iCs/>
                   <w:lang w:val="en-US"/>
                 </w:rPr>
@@ -6899,7 +7014,7 @@
             <m:e>
               <m:r>
                 <w:rPr>
-                  <w:rFonts w:ascii="Cambria Math" w:eastAsiaTheme="minorEastAsia" w:hAnsi="Cambria Math"/>
+                  <w:rFonts w:ascii="Cambria Math" w:hAnsi="Cambria Math"/>
                   <w:lang w:val="en-US"/>
                 </w:rPr>
                 <m:t>h</m:t>
@@ -6907,8 +7022,11 @@
             </m:e>
             <m:sub>
               <m:r>
-                <w:rPr>
-                  <w:rFonts w:ascii="Cambria Math" w:eastAsiaTheme="minorEastAsia" w:hAnsi="Cambria Math"/>
+                <m:rPr>
+                  <m:sty m:val="p"/>
+                </m:rPr>
+                <w:rPr>
+                  <w:rFonts w:ascii="Cambria Math" w:hAnsi="Cambria Math"/>
                   <w:lang w:val="en-US"/>
                 </w:rPr>
                 <m:t>1</m:t>
@@ -6916,8 +7034,11 @@
             </m:sub>
           </m:sSub>
           <m:r>
-            <w:rPr>
-              <w:rFonts w:ascii="Cambria Math" w:eastAsiaTheme="minorEastAsia" w:hAnsi="Cambria Math"/>
+            <m:rPr>
+              <m:sty m:val="p"/>
+            </m:rPr>
+            <w:rPr>
+              <w:rFonts w:ascii="Cambria Math" w:hAnsi="Cambria Math"/>
               <w:lang w:val="en-US"/>
             </w:rPr>
             <m:t>+</m:t>
@@ -6926,8 +7047,7 @@
             <m:fPr>
               <m:ctrlPr>
                 <w:rPr>
-                  <w:rFonts w:ascii="Cambria Math" w:eastAsiaTheme="minorEastAsia" w:hAnsi="Cambria Math"/>
-                  <w:i/>
+                  <w:rFonts w:ascii="Cambria Math" w:hAnsi="Cambria Math"/>
                   <w:iCs/>
                 </w:rPr>
               </m:ctrlPr>
@@ -6935,7 +7055,7 @@
             <m:num>
               <m:r>
                 <w:rPr>
-                  <w:rFonts w:ascii="Cambria Math" w:eastAsiaTheme="minorEastAsia" w:hAnsi="Cambria Math"/>
+                  <w:rFonts w:ascii="Cambria Math" w:hAnsi="Cambria Math"/>
                 </w:rPr>
                 <m:t>m</m:t>
               </m:r>
@@ -6943,8 +7063,7 @@
                 <m:sSubSupPr>
                   <m:ctrlPr>
                     <w:rPr>
-                      <w:rFonts w:ascii="Cambria Math" w:eastAsiaTheme="minorEastAsia" w:hAnsi="Cambria Math"/>
-                      <w:i/>
+                      <w:rFonts w:ascii="Cambria Math" w:hAnsi="Cambria Math"/>
                       <w:iCs/>
                     </w:rPr>
                   </m:ctrlPr>
@@ -6952,23 +7071,29 @@
                 <m:e>
                   <m:r>
                     <w:rPr>
-                      <w:rFonts w:ascii="Cambria Math" w:eastAsiaTheme="minorEastAsia" w:hAnsi="Cambria Math"/>
+                      <w:rFonts w:ascii="Cambria Math" w:hAnsi="Cambria Math"/>
                     </w:rPr>
                     <m:t>v</m:t>
                   </m:r>
                 </m:e>
                 <m:sub>
                   <m:r>
-                    <w:rPr>
-                      <w:rFonts w:ascii="Cambria Math" w:eastAsiaTheme="minorEastAsia" w:hAnsi="Cambria Math"/>
+                    <m:rPr>
+                      <m:sty m:val="p"/>
+                    </m:rPr>
+                    <w:rPr>
+                      <w:rFonts w:ascii="Cambria Math" w:hAnsi="Cambria Math"/>
                     </w:rPr>
                     <m:t>1</m:t>
                   </m:r>
                 </m:sub>
                 <m:sup>
                   <m:r>
-                    <w:rPr>
-                      <w:rFonts w:ascii="Cambria Math" w:eastAsiaTheme="minorEastAsia" w:hAnsi="Cambria Math"/>
+                    <m:rPr>
+                      <m:sty m:val="p"/>
+                    </m:rPr>
+                    <w:rPr>
+                      <w:rFonts w:ascii="Cambria Math" w:hAnsi="Cambria Math"/>
                     </w:rPr>
                     <m:t>2</m:t>
                   </m:r>
@@ -6977,22 +7102,28 @@
             </m:num>
             <m:den>
               <m:r>
-                <w:rPr>
-                  <w:rFonts w:ascii="Cambria Math" w:eastAsiaTheme="minorEastAsia" w:hAnsi="Cambria Math"/>
+                <m:rPr>
+                  <m:sty m:val="p"/>
+                </m:rPr>
+                <w:rPr>
+                  <w:rFonts w:ascii="Cambria Math" w:hAnsi="Cambria Math"/>
                 </w:rPr>
                 <m:t>2</m:t>
               </m:r>
             </m:den>
           </m:f>
           <m:r>
-            <w:rPr>
-              <w:rFonts w:ascii="Cambria Math" w:eastAsiaTheme="minorEastAsia" w:hAnsi="Cambria Math"/>
+            <m:rPr>
+              <m:sty m:val="p"/>
+            </m:rPr>
+            <w:rPr>
+              <w:rFonts w:ascii="Cambria Math" w:hAnsi="Cambria Math"/>
             </w:rPr>
             <m:t>=</m:t>
           </m:r>
           <m:r>
             <w:rPr>
-              <w:rFonts w:ascii="Cambria Math" w:eastAsiaTheme="minorEastAsia" w:hAnsi="Cambria Math"/>
+              <w:rFonts w:ascii="Cambria Math" w:hAnsi="Cambria Math"/>
               <w:lang w:val="en-US"/>
             </w:rPr>
             <m:t>mg</m:t>
@@ -7001,8 +7132,7 @@
             <m:sSubPr>
               <m:ctrlPr>
                 <w:rPr>
-                  <w:rFonts w:ascii="Cambria Math" w:eastAsiaTheme="minorEastAsia" w:hAnsi="Cambria Math"/>
-                  <w:i/>
+                  <w:rFonts w:ascii="Cambria Math" w:hAnsi="Cambria Math"/>
                   <w:iCs/>
                   <w:lang w:val="en-US"/>
                 </w:rPr>
@@ -7011,7 +7141,7 @@
             <m:e>
               <m:r>
                 <w:rPr>
-                  <w:rFonts w:ascii="Cambria Math" w:eastAsiaTheme="minorEastAsia" w:hAnsi="Cambria Math"/>
+                  <w:rFonts w:ascii="Cambria Math" w:hAnsi="Cambria Math"/>
                   <w:lang w:val="en-US"/>
                 </w:rPr>
                 <m:t>h</m:t>
@@ -7019,8 +7149,11 @@
             </m:e>
             <m:sub>
               <m:r>
-                <w:rPr>
-                  <w:rFonts w:ascii="Cambria Math" w:eastAsiaTheme="minorEastAsia" w:hAnsi="Cambria Math"/>
+                <m:rPr>
+                  <m:sty m:val="p"/>
+                </m:rPr>
+                <w:rPr>
+                  <w:rFonts w:ascii="Cambria Math" w:hAnsi="Cambria Math"/>
                   <w:lang w:val="en-US"/>
                 </w:rPr>
                 <m:t>2</m:t>
@@ -7028,8 +7161,11 @@
             </m:sub>
           </m:sSub>
           <m:r>
-            <w:rPr>
-              <w:rFonts w:ascii="Cambria Math" w:eastAsiaTheme="minorEastAsia" w:hAnsi="Cambria Math"/>
+            <m:rPr>
+              <m:sty m:val="p"/>
+            </m:rPr>
+            <w:rPr>
+              <w:rFonts w:ascii="Cambria Math" w:hAnsi="Cambria Math"/>
               <w:lang w:val="en-US"/>
             </w:rPr>
             <m:t>+</m:t>
@@ -7038,8 +7174,7 @@
             <m:fPr>
               <m:ctrlPr>
                 <w:rPr>
-                  <w:rFonts w:ascii="Cambria Math" w:eastAsiaTheme="minorEastAsia" w:hAnsi="Cambria Math"/>
-                  <w:i/>
+                  <w:rFonts w:ascii="Cambria Math" w:hAnsi="Cambria Math"/>
                   <w:iCs/>
                 </w:rPr>
               </m:ctrlPr>
@@ -7047,7 +7182,7 @@
             <m:num>
               <m:r>
                 <w:rPr>
-                  <w:rFonts w:ascii="Cambria Math" w:eastAsiaTheme="minorEastAsia" w:hAnsi="Cambria Math"/>
+                  <w:rFonts w:ascii="Cambria Math" w:hAnsi="Cambria Math"/>
                 </w:rPr>
                 <m:t>m</m:t>
               </m:r>
@@ -7055,31 +7190,36 @@
                 <m:sSubSupPr>
                   <m:ctrlPr>
                     <w:rPr>
-                      <w:rFonts w:ascii="Cambria Math" w:eastAsiaTheme="minorEastAsia" w:hAnsi="Cambria Math"/>
-                      <w:i/>
+                      <w:rFonts w:ascii="Cambria Math" w:hAnsi="Cambria Math"/>
                     </w:rPr>
                   </m:ctrlPr>
                 </m:sSubSupPr>
                 <m:e>
                   <m:r>
                     <w:rPr>
-                      <w:rFonts w:ascii="Cambria Math" w:eastAsiaTheme="minorEastAsia" w:hAnsi="Cambria Math"/>
+                      <w:rFonts w:ascii="Cambria Math" w:hAnsi="Cambria Math"/>
                     </w:rPr>
                     <m:t>v</m:t>
                   </m:r>
                 </m:e>
                 <m:sub>
                   <m:r>
-                    <w:rPr>
-                      <w:rFonts w:ascii="Cambria Math" w:eastAsiaTheme="minorEastAsia" w:hAnsi="Cambria Math"/>
+                    <m:rPr>
+                      <m:sty m:val="p"/>
+                    </m:rPr>
+                    <w:rPr>
+                      <w:rFonts w:ascii="Cambria Math" w:hAnsi="Cambria Math"/>
                     </w:rPr>
                     <m:t>2</m:t>
                   </m:r>
                 </m:sub>
                 <m:sup>
                   <m:r>
-                    <w:rPr>
-                      <w:rFonts w:ascii="Cambria Math" w:eastAsiaTheme="minorEastAsia" w:hAnsi="Cambria Math"/>
+                    <m:rPr>
+                      <m:sty m:val="p"/>
+                    </m:rPr>
+                    <w:rPr>
+                      <w:rFonts w:ascii="Cambria Math" w:hAnsi="Cambria Math"/>
                     </w:rPr>
                     <m:t>2</m:t>
                   </m:r>
@@ -7088,8 +7228,11 @@
             </m:num>
             <m:den>
               <m:r>
-                <w:rPr>
-                  <w:rFonts w:ascii="Cambria Math" w:eastAsiaTheme="minorEastAsia" w:hAnsi="Cambria Math"/>
+                <m:rPr>
+                  <m:sty m:val="p"/>
+                </m:rPr>
+                <w:rPr>
+                  <w:rFonts w:ascii="Cambria Math" w:hAnsi="Cambria Math"/>
                 </w:rPr>
                 <m:t>2</m:t>
               </m:r>
@@ -7100,27 +7243,22 @@
     </w:p>
     <w:p>
       <w:pPr>
-        <w:rPr>
-          <w:rFonts w:eastAsiaTheme="minorEastAsia"/>
-        </w:rPr>
-      </w:pPr>
-      <w:r>
-        <w:rPr>
-          <w:rFonts w:eastAsiaTheme="minorEastAsia"/>
-        </w:rPr>
+        <w:pStyle w:val="a3"/>
+      </w:pPr>
+      <w:r>
         <w:t xml:space="preserve">Т.е. величина </w:t>
       </w:r>
       <m:oMath>
         <m:r>
           <w:rPr>
-            <w:rFonts w:ascii="Cambria Math" w:eastAsiaTheme="minorEastAsia" w:hAnsi="Cambria Math"/>
+            <w:rFonts w:ascii="Cambria Math" w:hAnsi="Cambria Math"/>
             <w:lang w:val="en-US"/>
           </w:rPr>
           <m:t>mg</m:t>
         </m:r>
         <m:r>
           <w:rPr>
-            <w:rFonts w:ascii="Cambria Math" w:eastAsiaTheme="minorEastAsia" w:hAnsi="Cambria Math"/>
+            <w:rFonts w:ascii="Cambria Math" w:hAnsi="Cambria Math"/>
           </w:rPr>
           <m:t>h+</m:t>
         </m:r>
@@ -7128,7 +7266,7 @@
           <m:fPr>
             <m:ctrlPr>
               <w:rPr>
-                <w:rFonts w:ascii="Cambria Math" w:eastAsiaTheme="minorEastAsia" w:hAnsi="Cambria Math"/>
+                <w:rFonts w:ascii="Cambria Math" w:hAnsi="Cambria Math"/>
                 <w:i/>
                 <w:iCs/>
               </w:rPr>
@@ -7137,7 +7275,7 @@
           <m:num>
             <m:r>
               <w:rPr>
-                <w:rFonts w:ascii="Cambria Math" w:eastAsiaTheme="minorEastAsia" w:hAnsi="Cambria Math"/>
+                <w:rFonts w:ascii="Cambria Math" w:hAnsi="Cambria Math"/>
               </w:rPr>
               <m:t>m</m:t>
             </m:r>
@@ -7145,7 +7283,7 @@
               <m:sSupPr>
                 <m:ctrlPr>
                   <w:rPr>
-                    <w:rFonts w:ascii="Cambria Math" w:eastAsiaTheme="minorEastAsia" w:hAnsi="Cambria Math"/>
+                    <w:rFonts w:ascii="Cambria Math" w:hAnsi="Cambria Math"/>
                     <w:i/>
                     <w:iCs/>
                   </w:rPr>
@@ -7154,11 +7292,150 @@
               <m:e>
                 <m:r>
                   <w:rPr>
-                    <w:rFonts w:ascii="Cambria Math" w:eastAsiaTheme="minorEastAsia" w:hAnsi="Cambria Math"/>
+                    <w:rFonts w:ascii="Cambria Math" w:hAnsi="Cambria Math"/>
                   </w:rPr>
                   <m:t>v</m:t>
                 </m:r>
               </m:e>
+              <m:sup>
+                <m:r>
+                  <w:rPr>
+                    <w:rFonts w:ascii="Cambria Math" w:hAnsi="Cambria Math"/>
+                  </w:rPr>
+                  <m:t>2</m:t>
+                </m:r>
+              </m:sup>
+            </m:sSup>
+          </m:num>
+          <m:den>
+            <m:r>
+              <w:rPr>
+                <w:rFonts w:ascii="Cambria Math" w:hAnsi="Cambria Math"/>
+              </w:rPr>
+              <m:t>2</m:t>
+            </m:r>
+          </m:den>
+        </m:f>
+        <m:r>
+          <w:rPr>
+            <w:rFonts w:ascii="Cambria Math" w:hAnsi="Cambria Math"/>
+          </w:rPr>
+          <m:t>=T+U=const</m:t>
+        </m:r>
+      </m:oMath>
+      <w:r>
+        <w:t xml:space="preserve"> </w:t>
+      </w:r>
+      <w:r>
+        <w:t xml:space="preserve">неизменна. Это </w:t>
+      </w:r>
+      <w:r>
+        <w:rPr>
+          <w:color w:val="FF0000"/>
+        </w:rPr>
+        <w:t>закон сохранения энергии</w:t>
+      </w:r>
+      <w:r>
+        <w:t>.</w:t>
+      </w:r>
+    </w:p>
+    <w:p>
+      <w:pPr>
+        <w:pStyle w:val="a3"/>
+        <w:rPr>
+          <w:rFonts w:eastAsiaTheme="minorEastAsia"/>
+          <w:i/>
+          <w:iCs/>
+        </w:rPr>
+      </w:pPr>
+      <w:r>
+        <w:rPr>
+          <w:b/>
+          <w:bCs/>
+        </w:rPr>
+        <w:t>Работа силы упругости</w:t>
+      </w:r>
+      <w:r>
+        <w:t xml:space="preserve">:  </w:t>
+      </w:r>
+      <m:oMath>
+        <m:sSub>
+          <m:sSubPr>
+            <m:ctrlPr>
+              <w:rPr>
+                <w:rFonts w:ascii="Cambria Math" w:eastAsiaTheme="minorEastAsia" w:hAnsi="Cambria Math"/>
+                <w:i/>
+                <w:iCs/>
+              </w:rPr>
+            </m:ctrlPr>
+          </m:sSubPr>
+          <m:e>
+            <m:r>
+              <w:rPr>
+                <w:rFonts w:ascii="Cambria Math" w:eastAsiaTheme="minorEastAsia" w:hAnsi="Cambria Math"/>
+              </w:rPr>
+              <m:t>A</m:t>
+            </m:r>
+          </m:e>
+          <m:sub>
+            <m:r>
+              <w:rPr>
+                <w:rFonts w:ascii="Cambria Math" w:eastAsiaTheme="minorEastAsia" w:hAnsi="Cambria Math"/>
+              </w:rPr>
+              <m:t>упр</m:t>
+            </m:r>
+          </m:sub>
+        </m:sSub>
+        <m:r>
+          <w:rPr>
+            <w:rFonts w:ascii="Cambria Math" w:eastAsiaTheme="minorEastAsia" w:hAnsi="Cambria Math"/>
+          </w:rPr>
+          <m:t>=</m:t>
+        </m:r>
+        <m:f>
+          <m:fPr>
+            <m:ctrlPr>
+              <w:rPr>
+                <w:rFonts w:ascii="Cambria Math" w:eastAsiaTheme="minorEastAsia" w:hAnsi="Cambria Math"/>
+                <w:i/>
+                <w:iCs/>
+              </w:rPr>
+            </m:ctrlPr>
+          </m:fPr>
+          <m:num>
+            <m:r>
+              <w:rPr>
+                <w:rFonts w:ascii="Cambria Math" w:eastAsiaTheme="minorEastAsia" w:hAnsi="Cambria Math"/>
+                <w:lang w:val="en-US"/>
+              </w:rPr>
+              <m:t>k</m:t>
+            </m:r>
+            <m:sSubSup>
+              <m:sSubSupPr>
+                <m:ctrlPr>
+                  <w:rPr>
+                    <w:rFonts w:ascii="Cambria Math" w:eastAsiaTheme="minorEastAsia" w:hAnsi="Cambria Math"/>
+                    <w:i/>
+                    <w:iCs/>
+                  </w:rPr>
+                </m:ctrlPr>
+              </m:sSubSupPr>
+              <m:e>
+                <m:r>
+                  <w:rPr>
+                    <w:rFonts w:ascii="Cambria Math" w:eastAsiaTheme="minorEastAsia" w:hAnsi="Cambria Math"/>
+                  </w:rPr>
+                  <m:t>x</m:t>
+                </m:r>
+              </m:e>
+              <m:sub>
+                <m:r>
+                  <w:rPr>
+                    <w:rFonts w:ascii="Cambria Math" w:eastAsiaTheme="minorEastAsia" w:hAnsi="Cambria Math"/>
+                  </w:rPr>
+                  <m:t>1</m:t>
+                </m:r>
+              </m:sub>
               <m:sup>
                 <m:r>
                   <w:rPr>
@@ -7167,7 +7444,7 @@
                   <m:t>2</m:t>
                 </m:r>
               </m:sup>
-            </m:sSup>
+            </m:sSubSup>
           </m:num>
           <m:den>
             <m:r>
@@ -7182,56 +7459,495 @@
           <w:rPr>
             <w:rFonts w:ascii="Cambria Math" w:eastAsiaTheme="minorEastAsia" w:hAnsi="Cambria Math"/>
           </w:rPr>
-          <m:t>=T+U=const</m:t>
+          <m:t>-</m:t>
+        </m:r>
+        <m:f>
+          <m:fPr>
+            <m:ctrlPr>
+              <w:rPr>
+                <w:rFonts w:ascii="Cambria Math" w:eastAsiaTheme="minorEastAsia" w:hAnsi="Cambria Math"/>
+                <w:i/>
+                <w:iCs/>
+              </w:rPr>
+            </m:ctrlPr>
+          </m:fPr>
+          <m:num>
+            <m:r>
+              <w:rPr>
+                <w:rFonts w:ascii="Cambria Math" w:eastAsiaTheme="minorEastAsia" w:hAnsi="Cambria Math"/>
+              </w:rPr>
+              <m:t>k</m:t>
+            </m:r>
+            <m:sSubSup>
+              <m:sSubSupPr>
+                <m:ctrlPr>
+                  <w:rPr>
+                    <w:rFonts w:ascii="Cambria Math" w:eastAsiaTheme="minorEastAsia" w:hAnsi="Cambria Math"/>
+                    <w:i/>
+                    <w:iCs/>
+                  </w:rPr>
+                </m:ctrlPr>
+              </m:sSubSupPr>
+              <m:e>
+                <m:r>
+                  <w:rPr>
+                    <w:rFonts w:ascii="Cambria Math" w:eastAsiaTheme="minorEastAsia" w:hAnsi="Cambria Math"/>
+                  </w:rPr>
+                  <m:t>x</m:t>
+                </m:r>
+              </m:e>
+              <m:sub>
+                <m:r>
+                  <w:rPr>
+                    <w:rFonts w:ascii="Cambria Math" w:eastAsiaTheme="minorEastAsia" w:hAnsi="Cambria Math"/>
+                  </w:rPr>
+                  <m:t>2</m:t>
+                </m:r>
+              </m:sub>
+              <m:sup>
+                <m:r>
+                  <w:rPr>
+                    <w:rFonts w:ascii="Cambria Math" w:eastAsiaTheme="minorEastAsia" w:hAnsi="Cambria Math"/>
+                  </w:rPr>
+                  <m:t>2</m:t>
+                </m:r>
+              </m:sup>
+            </m:sSubSup>
+          </m:num>
+          <m:den>
+            <m:r>
+              <w:rPr>
+                <w:rFonts w:ascii="Cambria Math" w:eastAsiaTheme="minorEastAsia" w:hAnsi="Cambria Math"/>
+              </w:rPr>
+              <m:t>2</m:t>
+            </m:r>
+          </m:den>
+        </m:f>
+      </m:oMath>
+    </w:p>
+    <w:p>
+      <w:pPr>
+        <w:pStyle w:val="a3"/>
+        <w:rPr>
+          <w:rFonts w:eastAsiaTheme="minorEastAsia"/>
+        </w:rPr>
+      </w:pPr>
+      <w:r>
+        <w:rPr>
+          <w:color w:val="FF0000"/>
+        </w:rPr>
+        <w:t>Импульс</w:t>
+      </w:r>
+      <w:r>
+        <w:t xml:space="preserve">: </w:t>
+      </w:r>
+      <m:oMath>
+        <m:r>
+          <m:rPr>
+            <m:sty m:val="bi"/>
+          </m:rPr>
+          <w:rPr>
+            <w:rFonts w:ascii="Cambria Math" w:hAnsi="Cambria Math"/>
+            <w:lang w:val="en-US"/>
+          </w:rPr>
+          <m:t>p</m:t>
+        </m:r>
+        <m:r>
+          <w:rPr>
+            <w:rFonts w:ascii="Cambria Math" w:hAnsi="Cambria Math"/>
+          </w:rPr>
+          <m:t>=</m:t>
+        </m:r>
+        <m:r>
+          <w:rPr>
+            <w:rFonts w:ascii="Cambria Math" w:hAnsi="Cambria Math"/>
+            <w:lang w:val="en-US"/>
+          </w:rPr>
+          <m:t>m</m:t>
+        </m:r>
+        <m:r>
+          <m:rPr>
+            <m:sty m:val="bi"/>
+          </m:rPr>
+          <w:rPr>
+            <w:rFonts w:ascii="Cambria Math" w:hAnsi="Cambria Math"/>
+            <w:lang w:val="en-US"/>
+          </w:rPr>
+          <m:t>v</m:t>
         </m:r>
       </m:oMath>
       <w:r>
         <w:rPr>
-          <w:rFonts w:eastAsiaTheme="minorEastAsia"/>
-        </w:rPr>
-        <w:t xml:space="preserve"> </w:t>
-      </w:r>
-      <w:r>
-        <w:rPr>
-          <w:rFonts w:eastAsiaTheme="minorEastAsia"/>
-        </w:rPr>
-        <w:t xml:space="preserve">неизменна. Это </w:t>
-      </w:r>
-      <w:r>
-        <w:rPr>
-          <w:rFonts w:eastAsiaTheme="minorEastAsia"/>
+          <w:b/>
+          <w:bCs/>
+        </w:rPr>
+        <w:t xml:space="preserve">. </w:t>
+      </w:r>
+      <w:r>
+        <w:rPr>
           <w:color w:val="FF0000"/>
         </w:rPr>
-        <w:t>закон сохранения энергии</w:t>
-      </w:r>
-      <w:r>
-        <w:rPr>
-          <w:rFonts w:eastAsiaTheme="minorEastAsia"/>
-        </w:rPr>
-        <w:t>.</w:t>
-      </w:r>
+        <w:t xml:space="preserve">Полный импульс </w:t>
+      </w:r>
+      <m:oMath>
+        <m:r>
+          <m:rPr>
+            <m:sty m:val="bi"/>
+          </m:rPr>
+          <w:rPr>
+            <w:rFonts w:ascii="Cambria Math" w:hAnsi="Cambria Math"/>
+          </w:rPr>
+          <m:t>P</m:t>
+        </m:r>
+        <m:r>
+          <w:rPr>
+            <w:rFonts w:ascii="Cambria Math" w:hAnsi="Cambria Math"/>
+          </w:rPr>
+          <m:t>=</m:t>
+        </m:r>
+        <m:sSub>
+          <m:sSubPr>
+            <m:ctrlPr>
+              <w:rPr>
+                <w:rFonts w:ascii="Cambria Math" w:hAnsi="Cambria Math"/>
+                <w:i/>
+              </w:rPr>
+            </m:ctrlPr>
+          </m:sSubPr>
+          <m:e>
+            <m:r>
+              <m:rPr>
+                <m:sty m:val="bi"/>
+              </m:rPr>
+              <w:rPr>
+                <w:rFonts w:ascii="Cambria Math" w:hAnsi="Cambria Math"/>
+              </w:rPr>
+              <m:t>p</m:t>
+            </m:r>
+          </m:e>
+          <m:sub>
+            <m:r>
+              <w:rPr>
+                <w:rFonts w:ascii="Cambria Math" w:hAnsi="Cambria Math"/>
+              </w:rPr>
+              <m:t>1</m:t>
+            </m:r>
+          </m:sub>
+        </m:sSub>
+        <m:r>
+          <w:rPr>
+            <w:rFonts w:ascii="Cambria Math" w:hAnsi="Cambria Math"/>
+          </w:rPr>
+          <m:t>+…+</m:t>
+        </m:r>
+        <m:sSub>
+          <m:sSubPr>
+            <m:ctrlPr>
+              <w:rPr>
+                <w:rFonts w:ascii="Cambria Math" w:hAnsi="Cambria Math"/>
+                <w:i/>
+              </w:rPr>
+            </m:ctrlPr>
+          </m:sSubPr>
+          <m:e>
+            <m:r>
+              <m:rPr>
+                <m:sty m:val="bi"/>
+              </m:rPr>
+              <w:rPr>
+                <w:rFonts w:ascii="Cambria Math" w:hAnsi="Cambria Math"/>
+              </w:rPr>
+              <m:t>p</m:t>
+            </m:r>
+          </m:e>
+          <m:sub>
+            <m:r>
+              <w:rPr>
+                <w:rFonts w:ascii="Cambria Math" w:hAnsi="Cambria Math"/>
+              </w:rPr>
+              <m:t>n</m:t>
+            </m:r>
+          </m:sub>
+        </m:sSub>
+      </m:oMath>
     </w:p>
     <w:p>
       <w:pPr>
         <w:pStyle w:val="a3"/>
-      </w:pPr>
-      <w:r>
-        <w:rPr>
+        <w:rPr>
+          <w:rFonts w:eastAsiaTheme="minorEastAsia"/>
+        </w:rPr>
+      </w:pPr>
+      <w:r>
+        <w:rPr>
+          <w:rFonts w:eastAsiaTheme="minorEastAsia"/>
+          <w:color w:val="FF0000"/>
+        </w:rPr>
+        <w:t>Закон сохранения импульса</w:t>
+      </w:r>
+      <w:r>
+        <w:rPr>
+          <w:rFonts w:eastAsiaTheme="minorEastAsia"/>
+        </w:rPr>
+        <w:t>:</w:t>
+      </w:r>
+      <w:r>
+        <w:rPr>
+          <w:rFonts w:eastAsiaTheme="minorEastAsia"/>
+        </w:rPr>
+        <w:t xml:space="preserve"> из закона Ньютона следует, что</w:t>
+      </w:r>
+      <w:r>
+        <w:rPr>
+          <w:rFonts w:eastAsiaTheme="minorEastAsia"/>
+        </w:rPr>
+        <w:t xml:space="preserve">  </w:t>
+      </w:r>
+      <m:oMath>
+        <m:r>
+          <w:rPr>
+            <w:rFonts w:ascii="Cambria Math" w:eastAsiaTheme="minorEastAsia" w:hAnsi="Cambria Math"/>
+          </w:rPr>
+          <m:t>∆</m:t>
+        </m:r>
+        <m:r>
+          <m:rPr>
+            <m:sty m:val="bi"/>
+          </m:rPr>
+          <w:rPr>
+            <w:rFonts w:ascii="Cambria Math" w:eastAsiaTheme="minorEastAsia" w:hAnsi="Cambria Math"/>
+            <w:lang w:val="en-US"/>
+          </w:rPr>
+          <m:t>P</m:t>
+        </m:r>
+        <m:r>
+          <w:rPr>
+            <w:rFonts w:ascii="Cambria Math" w:eastAsiaTheme="minorEastAsia" w:hAnsi="Cambria Math"/>
+          </w:rPr>
+          <m:t>=</m:t>
+        </m:r>
+        <m:r>
+          <m:rPr>
+            <m:sty m:val="bi"/>
+          </m:rPr>
+          <w:rPr>
+            <w:rFonts w:ascii="Cambria Math" w:eastAsiaTheme="minorEastAsia" w:hAnsi="Cambria Math"/>
+            <w:lang w:val="en-US"/>
+          </w:rPr>
+          <m:t>F</m:t>
+        </m:r>
+        <m:r>
+          <w:rPr>
+            <w:rFonts w:ascii="Cambria Math" w:eastAsiaTheme="minorEastAsia" w:hAnsi="Cambria Math"/>
+          </w:rPr>
+          <m:t>∆t</m:t>
+        </m:r>
+      </m:oMath>
+      <w:r>
+        <w:rPr>
+          <w:rFonts w:eastAsiaTheme="minorEastAsia"/>
+        </w:rPr>
+        <w:t xml:space="preserve">, </w:t>
+      </w:r>
+      <w:r>
+        <w:rPr>
+          <w:rFonts w:eastAsiaTheme="minorEastAsia"/>
+        </w:rPr>
+        <w:t xml:space="preserve">где </w:t>
+      </w:r>
+      <w:r>
+        <w:rPr>
+          <w:rFonts w:eastAsiaTheme="minorEastAsia"/>
+        </w:rPr>
+        <w:t xml:space="preserve"> </w:t>
+      </w:r>
+      <m:oMath>
+        <m:r>
+          <m:rPr>
+            <m:sty m:val="bi"/>
+          </m:rPr>
+          <w:rPr>
+            <w:rFonts w:ascii="Cambria Math" w:eastAsiaTheme="minorEastAsia" w:hAnsi="Cambria Math"/>
+            <w:lang w:val="en-US"/>
+          </w:rPr>
+          <m:t>F</m:t>
+        </m:r>
+      </m:oMath>
+      <w:r>
+        <w:rPr>
+          <w:rFonts w:eastAsiaTheme="minorEastAsia"/>
           <w:b/>
           <w:bCs/>
         </w:rPr>
-        <w:t>Работа силы упругости</w:t>
-      </w:r>
-      <w:r>
-        <w:t>.</w:t>
+        <w:t xml:space="preserve"> </w:t>
+      </w:r>
+      <w:r>
+        <w:rPr>
+          <w:rFonts w:eastAsiaTheme="minorEastAsia"/>
+        </w:rPr>
+        <w:t>– сумма всех внешних сил, действующих на систему</w:t>
+      </w:r>
+      <w:r>
+        <w:rPr>
+          <w:rFonts w:eastAsiaTheme="minorEastAsia"/>
+        </w:rPr>
+        <w:t xml:space="preserve">, </w:t>
+      </w:r>
+      <w:r>
+        <w:rPr>
+          <w:rFonts w:eastAsiaTheme="minorEastAsia"/>
+        </w:rPr>
+        <w:t xml:space="preserve">а </w:t>
+      </w:r>
+      <m:oMath>
+        <m:r>
+          <w:rPr>
+            <w:rFonts w:ascii="Cambria Math" w:eastAsiaTheme="minorEastAsia" w:hAnsi="Cambria Math"/>
+          </w:rPr>
+          <m:t>∆t</m:t>
+        </m:r>
+      </m:oMath>
+      <w:r>
+        <w:rPr>
+          <w:rFonts w:eastAsiaTheme="minorEastAsia"/>
+        </w:rPr>
+        <w:t xml:space="preserve"> – время их действия (</w:t>
+      </w:r>
+      <m:oMath>
+        <m:r>
+          <m:rPr>
+            <m:sty m:val="bi"/>
+          </m:rPr>
+          <w:rPr>
+            <w:rFonts w:ascii="Cambria Math" w:eastAsiaTheme="minorEastAsia" w:hAnsi="Cambria Math"/>
+            <w:lang w:val="en-US"/>
+          </w:rPr>
+          <m:t>F</m:t>
+        </m:r>
+        <m:r>
+          <w:rPr>
+            <w:rFonts w:ascii="Cambria Math" w:eastAsiaTheme="minorEastAsia" w:hAnsi="Cambria Math"/>
+          </w:rPr>
+          <m:t>∆t</m:t>
+        </m:r>
+      </m:oMath>
+      <w:r>
+        <w:rPr>
+          <w:rFonts w:eastAsiaTheme="minorEastAsia"/>
+        </w:rPr>
+        <w:t xml:space="preserve"> – </w:t>
+      </w:r>
+      <w:r>
+        <w:rPr>
+          <w:rFonts w:eastAsiaTheme="minorEastAsia"/>
+          <w:color w:val="FF0000"/>
+        </w:rPr>
+        <w:t>импульс силы</w:t>
+      </w:r>
+      <w:r>
+        <w:rPr>
+          <w:rFonts w:eastAsiaTheme="minorEastAsia"/>
+        </w:rPr>
+        <w:t>)</w:t>
       </w:r>
     </w:p>
     <w:p>
       <w:pPr>
-        <w:rPr>
-          <w:rFonts w:eastAsiaTheme="minorEastAsia"/>
+        <w:pStyle w:val="a3"/>
+        <w:rPr>
           <w:i/>
-          <w:iCs/>
+          <w:vertAlign w:val="subscript"/>
+        </w:rPr>
+      </w:pPr>
+      <w:r>
+        <w:rPr>
+          <w:rFonts w:eastAsiaTheme="minorEastAsia"/>
+        </w:rPr>
+        <w:t xml:space="preserve">Если на систему не действуют внешние силы или </w:t>
+      </w:r>
+      <m:oMath>
+        <m:d>
+          <m:dPr>
+            <m:begChr m:val="|"/>
+            <m:endChr m:val="|"/>
+            <m:ctrlPr>
+              <w:rPr>
+                <w:rFonts w:ascii="Cambria Math" w:eastAsiaTheme="minorEastAsia" w:hAnsi="Cambria Math"/>
+                <w:i/>
+              </w:rPr>
+            </m:ctrlPr>
+          </m:dPr>
+          <m:e>
+            <m:r>
+              <m:rPr>
+                <m:sty m:val="bi"/>
+              </m:rPr>
+              <w:rPr>
+                <w:rFonts w:ascii="Cambria Math" w:eastAsiaTheme="minorEastAsia" w:hAnsi="Cambria Math"/>
+                <w:lang w:val="en-US"/>
+              </w:rPr>
+              <m:t>F</m:t>
+            </m:r>
+            <m:r>
+              <w:rPr>
+                <w:rFonts w:ascii="Cambria Math" w:eastAsiaTheme="minorEastAsia" w:hAnsi="Cambria Math"/>
+              </w:rPr>
+              <m:t>∆t</m:t>
+            </m:r>
+          </m:e>
+        </m:d>
+        <m:r>
+          <w:rPr>
+            <w:rFonts w:ascii="Cambria Math" w:eastAsiaTheme="minorEastAsia" w:hAnsi="Cambria Math"/>
+          </w:rPr>
+          <m:t>≪|∆</m:t>
+        </m:r>
+        <m:r>
+          <m:rPr>
+            <m:sty m:val="bi"/>
+          </m:rPr>
+          <w:rPr>
+            <w:rFonts w:ascii="Cambria Math" w:eastAsiaTheme="minorEastAsia" w:hAnsi="Cambria Math"/>
+            <w:lang w:val="en-US"/>
+          </w:rPr>
+          <m:t>P</m:t>
+        </m:r>
+        <m:r>
+          <w:rPr>
+            <w:rFonts w:ascii="Cambria Math" w:eastAsiaTheme="minorEastAsia" w:hAnsi="Cambria Math"/>
+          </w:rPr>
+          <m:t>|</m:t>
+        </m:r>
+      </m:oMath>
+      <w:r>
+        <w:rPr>
+          <w:rFonts w:eastAsiaTheme="minorEastAsia"/>
+        </w:rPr>
+        <w:t xml:space="preserve"> </w:t>
+      </w:r>
+      <w:r>
+        <w:rPr>
+          <w:rFonts w:eastAsiaTheme="minorEastAsia"/>
+        </w:rPr>
+        <w:t>полный импульс системы сохраняется</w:t>
+      </w:r>
+      <w:r>
+        <w:rPr>
+          <w:rFonts w:eastAsiaTheme="minorEastAsia"/>
+        </w:rPr>
+        <w:t>:</w:t>
+      </w:r>
+    </w:p>
+    <w:p>
+      <w:pPr>
+        <w:jc w:val="center"/>
+        <w:rPr>
+          <w:rFonts w:eastAsiaTheme="minorEastAsia"/>
+          <w:b/>
+          <w:bCs/>
+          <w:i/>
+          <w:sz w:val="28"/>
+          <w:szCs w:val="28"/>
           <w:lang w:val="en-US"/>
         </w:rPr>
       </w:pPr>
@@ -7241,168 +7957,96 @@
             <m:sSubPr>
               <m:ctrlPr>
                 <w:rPr>
-                  <w:rFonts w:ascii="Cambria Math" w:eastAsiaTheme="minorEastAsia" w:hAnsi="Cambria Math"/>
+                  <w:rFonts w:ascii="Cambria Math" w:hAnsi="Cambria Math"/>
                   <w:i/>
-                  <w:iCs/>
                 </w:rPr>
               </m:ctrlPr>
             </m:sSubPr>
             <m:e>
               <m:r>
-                <w:rPr>
-                  <w:rFonts w:ascii="Cambria Math" w:eastAsiaTheme="minorEastAsia" w:hAnsi="Cambria Math"/>
-                </w:rPr>
-                <m:t>A</m:t>
+                <m:rPr>
+                  <m:sty m:val="bi"/>
+                </m:rPr>
+                <w:rPr>
+                  <w:rFonts w:ascii="Cambria Math" w:hAnsi="Cambria Math"/>
+                </w:rPr>
+                <m:t>p</m:t>
               </m:r>
             </m:e>
             <m:sub>
               <m:r>
                 <w:rPr>
-                  <w:rFonts w:ascii="Cambria Math" w:eastAsiaTheme="minorEastAsia" w:hAnsi="Cambria Math"/>
-                </w:rPr>
-                <m:t>упр</m:t>
+                  <w:rFonts w:ascii="Cambria Math" w:hAnsi="Cambria Math"/>
+                </w:rPr>
+                <m:t>1</m:t>
               </m:r>
             </m:sub>
           </m:sSub>
           <m:r>
             <w:rPr>
-              <w:rFonts w:ascii="Cambria Math" w:eastAsiaTheme="minorEastAsia" w:hAnsi="Cambria Math"/>
+              <w:rFonts w:ascii="Cambria Math" w:hAnsi="Cambria Math"/>
+            </w:rPr>
+            <m:t>+…+</m:t>
+          </m:r>
+          <m:sSub>
+            <m:sSubPr>
+              <m:ctrlPr>
+                <w:rPr>
+                  <w:rFonts w:ascii="Cambria Math" w:hAnsi="Cambria Math"/>
+                  <w:i/>
+                </w:rPr>
+              </m:ctrlPr>
+            </m:sSubPr>
+            <m:e>
+              <m:r>
+                <m:rPr>
+                  <m:sty m:val="bi"/>
+                </m:rPr>
+                <w:rPr>
+                  <w:rFonts w:ascii="Cambria Math" w:hAnsi="Cambria Math"/>
+                </w:rPr>
+                <m:t>p</m:t>
+              </m:r>
+            </m:e>
+            <m:sub>
+              <m:r>
+                <w:rPr>
+                  <w:rFonts w:ascii="Cambria Math" w:hAnsi="Cambria Math"/>
+                </w:rPr>
+                <m:t>n</m:t>
+              </m:r>
+            </m:sub>
+          </m:sSub>
+          <m:r>
+            <w:rPr>
+              <w:rFonts w:ascii="Cambria Math" w:hAnsi="Cambria Math"/>
             </w:rPr>
             <m:t>=</m:t>
           </m:r>
-          <m:f>
-            <m:fPr>
-              <m:ctrlPr>
-                <w:rPr>
-                  <w:rFonts w:ascii="Cambria Math" w:eastAsiaTheme="minorEastAsia" w:hAnsi="Cambria Math"/>
-                  <w:i/>
-                  <w:iCs/>
-                </w:rPr>
-              </m:ctrlPr>
-            </m:fPr>
-            <m:num>
-              <m:r>
-                <w:rPr>
-                  <w:rFonts w:ascii="Cambria Math" w:eastAsiaTheme="minorEastAsia" w:hAnsi="Cambria Math"/>
-                  <w:lang w:val="en-US"/>
-                </w:rPr>
-                <m:t>k</m:t>
-              </m:r>
-              <m:sSubSup>
-                <m:sSubSupPr>
-                  <m:ctrlPr>
-                    <w:rPr>
-                      <w:rFonts w:ascii="Cambria Math" w:eastAsiaTheme="minorEastAsia" w:hAnsi="Cambria Math"/>
-                      <w:i/>
-                      <w:iCs/>
-                    </w:rPr>
-                  </m:ctrlPr>
-                </m:sSubSupPr>
-                <m:e>
-                  <m:r>
-                    <w:rPr>
-                      <w:rFonts w:ascii="Cambria Math" w:eastAsiaTheme="minorEastAsia" w:hAnsi="Cambria Math"/>
-                    </w:rPr>
-                    <m:t>x</m:t>
-                  </m:r>
-                </m:e>
-                <m:sub>
-                  <m:r>
-                    <w:rPr>
-                      <w:rFonts w:ascii="Cambria Math" w:eastAsiaTheme="minorEastAsia" w:hAnsi="Cambria Math"/>
-                    </w:rPr>
-                    <m:t>1</m:t>
-                  </m:r>
-                </m:sub>
-                <m:sup>
-                  <m:r>
-                    <w:rPr>
-                      <w:rFonts w:ascii="Cambria Math" w:eastAsiaTheme="minorEastAsia" w:hAnsi="Cambria Math"/>
-                    </w:rPr>
-                    <m:t>2</m:t>
-                  </m:r>
-                </m:sup>
-              </m:sSubSup>
-            </m:num>
-            <m:den>
-              <m:r>
-                <w:rPr>
-                  <w:rFonts w:ascii="Cambria Math" w:eastAsiaTheme="minorEastAsia" w:hAnsi="Cambria Math"/>
-                </w:rPr>
-                <m:t>2</m:t>
-              </m:r>
-            </m:den>
-          </m:f>
-          <m:r>
-            <w:rPr>
-              <w:rFonts w:ascii="Cambria Math" w:eastAsiaTheme="minorEastAsia" w:hAnsi="Cambria Math"/>
-            </w:rPr>
-            <m:t>-</m:t>
-          </m:r>
-          <m:f>
-            <m:fPr>
-              <m:ctrlPr>
-                <w:rPr>
-                  <w:rFonts w:ascii="Cambria Math" w:eastAsiaTheme="minorEastAsia" w:hAnsi="Cambria Math"/>
-                  <w:i/>
-                  <w:iCs/>
-                </w:rPr>
-              </m:ctrlPr>
-            </m:fPr>
-            <m:num>
-              <m:r>
-                <w:rPr>
-                  <w:rFonts w:ascii="Cambria Math" w:eastAsiaTheme="minorEastAsia" w:hAnsi="Cambria Math"/>
-                </w:rPr>
-                <m:t>k</m:t>
-              </m:r>
-              <m:sSubSup>
-                <m:sSubSupPr>
-                  <m:ctrlPr>
-                    <w:rPr>
-                      <w:rFonts w:ascii="Cambria Math" w:eastAsiaTheme="minorEastAsia" w:hAnsi="Cambria Math"/>
-                      <w:i/>
-                      <w:iCs/>
-                    </w:rPr>
-                  </m:ctrlPr>
-                </m:sSubSupPr>
-                <m:e>
-                  <m:r>
-                    <w:rPr>
-                      <w:rFonts w:ascii="Cambria Math" w:eastAsiaTheme="minorEastAsia" w:hAnsi="Cambria Math"/>
-                    </w:rPr>
-                    <m:t>x</m:t>
-                  </m:r>
-                </m:e>
-                <m:sub>
-                  <m:r>
-                    <w:rPr>
-                      <w:rFonts w:ascii="Cambria Math" w:eastAsiaTheme="minorEastAsia" w:hAnsi="Cambria Math"/>
-                    </w:rPr>
-                    <m:t>2</m:t>
-                  </m:r>
-                </m:sub>
-                <m:sup>
-                  <m:r>
-                    <w:rPr>
-                      <w:rFonts w:ascii="Cambria Math" w:eastAsiaTheme="minorEastAsia" w:hAnsi="Cambria Math"/>
-                    </w:rPr>
-                    <m:t>2</m:t>
-                  </m:r>
-                </m:sup>
-              </m:sSubSup>
-            </m:num>
-            <m:den>
-              <m:r>
-                <w:rPr>
-                  <w:rFonts w:ascii="Cambria Math" w:eastAsiaTheme="minorEastAsia" w:hAnsi="Cambria Math"/>
-                </w:rPr>
-                <m:t>2</m:t>
-              </m:r>
-            </m:den>
-          </m:f>
+          <m:r>
+            <m:rPr>
+              <m:sty m:val="bi"/>
+            </m:rPr>
+            <w:rPr>
+              <w:rFonts w:ascii="Cambria Math" w:hAnsi="Cambria Math"/>
+              <w:lang w:val="en-US"/>
+            </w:rPr>
+            <m:t>const</m:t>
+          </m:r>
         </m:oMath>
       </m:oMathPara>
+    </w:p>
+    <w:p>
+      <w:pPr>
+        <w:jc w:val="center"/>
+        <w:rPr>
+          <w:rFonts w:eastAsiaTheme="minorEastAsia"/>
+          <w:b/>
+          <w:bCs/>
+          <w:sz w:val="28"/>
+          <w:szCs w:val="28"/>
+        </w:rPr>
+      </w:pPr>
     </w:p>
     <w:p>
       <w:pPr>
@@ -8068,6 +8712,9 @@
     <w:p>
       <w:pPr>
         <w:pStyle w:val="a3"/>
+        <w:rPr>
+          <w:i/>
+        </w:rPr>
       </w:pPr>
       <w:r>
         <w:rPr>
@@ -8076,25 +8723,11 @@
         <w:t>Закон Паскаля</w:t>
       </w:r>
       <w:r>
-        <w:t xml:space="preserve">. </w:t>
-      </w:r>
-      <w:r>
-        <w:t>Д</w:t>
-      </w:r>
-      <w:r>
-        <w:t>авление, производимое на жидкость или газ, передаётся на одинаковое значение в каждую точку жидкости</w:t>
-      </w:r>
-      <w:r>
-        <w:t>.</w:t>
-      </w:r>
-    </w:p>
-    <w:p>
-      <w:pPr>
-        <w:pStyle w:val="a3"/>
-        <w:rPr>
-          <w:i/>
-        </w:rPr>
-      </w:pPr>
+        <w:t>. Давление, производимое на жидкость или газ, передаётся на одинаковое значение в каждую точку жидкости</w:t>
+      </w:r>
+      <w:r>
+        <w:t xml:space="preserve"> </w:t>
+      </w:r>
       <w:r>
         <w:t>или газа.</w:t>
       </w:r>
@@ -8266,16 +8899,7 @@
           <w:sz w:val="28"/>
           <w:szCs w:val="28"/>
         </w:rPr>
-        <w:t>Колебания</w:t>
-      </w:r>
-      <w:r>
-        <w:rPr>
-          <w:b/>
-          <w:bCs/>
-          <w:sz w:val="28"/>
-          <w:szCs w:val="28"/>
-        </w:rPr>
-        <w:t>.</w:t>
+        <w:t>Колебания.</w:t>
       </w:r>
     </w:p>
     <w:p>
@@ -8503,13 +9127,7 @@
         <w:rPr>
           <w:rFonts w:eastAsiaTheme="minorEastAsia"/>
         </w:rPr>
-        <w:t xml:space="preserve"> - ч</w:t>
-      </w:r>
-      <w:r>
-        <w:rPr>
-          <w:rFonts w:eastAsiaTheme="minorEastAsia"/>
-        </w:rPr>
-        <w:t>исло колебаний в единицу времени</w:t>
+        <w:t xml:space="preserve"> - число колебаний в единицу времени</w:t>
       </w:r>
       <w:r>
         <w:rPr>
@@ -8663,13 +9281,7 @@
         <w:rPr>
           <w:rFonts w:eastAsiaTheme="minorEastAsia"/>
         </w:rPr>
-        <w:t>Величина</w:t>
-      </w:r>
-      <w:r>
-        <w:rPr>
-          <w:rFonts w:eastAsiaTheme="minorEastAsia"/>
-        </w:rPr>
-        <w:t xml:space="preserve"> </w:t>
+        <w:t xml:space="preserve">Величина </w:t>
       </w:r>
       <m:oMath>
         <m:r>
@@ -8848,35 +9460,25 @@
     </w:p>
     <w:p>
       <w:pPr>
-        <w:rPr>
-          <w:rFonts w:eastAsiaTheme="minorEastAsia"/>
+        <w:pStyle w:val="a3"/>
+        <w:rPr>
           <w:iCs/>
         </w:rPr>
       </w:pPr>
       <w:r>
         <w:rPr>
-          <w:rFonts w:eastAsiaTheme="minorEastAsia"/>
           <w:b/>
           <w:bCs/>
         </w:rPr>
         <w:t>Математический маятник</w:t>
       </w:r>
       <w:r>
-        <w:rPr>
-          <w:rFonts w:eastAsiaTheme="minorEastAsia"/>
-        </w:rPr>
         <w:t xml:space="preserve">.  </w:t>
       </w:r>
       <w:r>
-        <w:rPr>
-          <w:rFonts w:eastAsiaTheme="minorEastAsia"/>
-        </w:rPr>
         <w:t>Уравнение движения</w:t>
       </w:r>
       <w:r>
-        <w:rPr>
-          <w:rFonts w:eastAsiaTheme="minorEastAsia"/>
-        </w:rPr>
         <w:t xml:space="preserve">: </w:t>
       </w:r>
       <m:oMath>
@@ -8884,7 +9486,7 @@
           <m:sSubPr>
             <m:ctrlPr>
               <w:rPr>
-                <w:rFonts w:ascii="Cambria Math" w:eastAsiaTheme="minorEastAsia" w:hAnsi="Cambria Math"/>
+                <w:rFonts w:ascii="Cambria Math" w:hAnsi="Cambria Math"/>
                 <w:i/>
                 <w:iCs/>
               </w:rPr>
@@ -8893,7 +9495,7 @@
           <m:e>
             <m:r>
               <w:rPr>
-                <w:rFonts w:ascii="Cambria Math" w:eastAsiaTheme="minorEastAsia" w:hAnsi="Cambria Math"/>
+                <w:rFonts w:ascii="Cambria Math" w:hAnsi="Cambria Math"/>
               </w:rPr>
               <m:t>a</m:t>
             </m:r>
@@ -8901,7 +9503,7 @@
           <m:sub>
             <m:r>
               <w:rPr>
-                <w:rFonts w:ascii="Cambria Math" w:eastAsiaTheme="minorEastAsia" w:hAnsi="Cambria Math"/>
+                <w:rFonts w:ascii="Cambria Math" w:hAnsi="Cambria Math"/>
               </w:rPr>
               <m:t>x</m:t>
             </m:r>
@@ -8909,7 +9511,7 @@
         </m:sSub>
         <m:r>
           <w:rPr>
-            <w:rFonts w:ascii="Cambria Math" w:eastAsiaTheme="minorEastAsia" w:hAnsi="Cambria Math"/>
+            <w:rFonts w:ascii="Cambria Math" w:hAnsi="Cambria Math"/>
           </w:rPr>
           <m:t>=-</m:t>
         </m:r>
@@ -8917,7 +9519,7 @@
           <m:fPr>
             <m:ctrlPr>
               <w:rPr>
-                <w:rFonts w:ascii="Cambria Math" w:eastAsiaTheme="minorEastAsia" w:hAnsi="Cambria Math"/>
+                <w:rFonts w:ascii="Cambria Math" w:hAnsi="Cambria Math"/>
                 <w:i/>
                 <w:iCs/>
               </w:rPr>
@@ -8926,7 +9528,7 @@
           <m:num>
             <m:r>
               <w:rPr>
-                <w:rFonts w:ascii="Cambria Math" w:eastAsiaTheme="minorEastAsia" w:hAnsi="Cambria Math"/>
+                <w:rFonts w:ascii="Cambria Math" w:hAnsi="Cambria Math"/>
               </w:rPr>
               <m:t>gx</m:t>
             </m:r>
@@ -8934,7 +9536,7 @@
           <m:den>
             <m:r>
               <w:rPr>
-                <w:rFonts w:ascii="Cambria Math" w:eastAsiaTheme="minorEastAsia" w:hAnsi="Cambria Math"/>
+                <w:rFonts w:ascii="Cambria Math" w:hAnsi="Cambria Math"/>
               </w:rPr>
               <m:t>l</m:t>
             </m:r>
@@ -8943,14 +9545,12 @@
       </m:oMath>
       <w:r>
         <w:rPr>
-          <w:rFonts w:eastAsiaTheme="minorEastAsia"/>
           <w:iCs/>
         </w:rPr>
         <w:t xml:space="preserve">  </w:t>
       </w:r>
       <w:r>
         <w:rPr>
-          <w:rFonts w:eastAsiaTheme="minorEastAsia"/>
           <w:iCs/>
         </w:rPr>
         <w:t xml:space="preserve">Период колебаний </w:t>
@@ -8958,20 +9558,20 @@
       <m:oMath>
         <m:r>
           <w:rPr>
-            <w:rFonts w:ascii="Cambria Math" w:eastAsiaTheme="minorEastAsia" w:hAnsi="Cambria Math"/>
+            <w:rFonts w:ascii="Cambria Math" w:hAnsi="Cambria Math"/>
             <w:lang w:val="en-US"/>
           </w:rPr>
           <m:t>T</m:t>
         </m:r>
         <m:r>
           <w:rPr>
-            <w:rFonts w:ascii="Cambria Math" w:eastAsiaTheme="minorEastAsia" w:hAnsi="Cambria Math"/>
+            <w:rFonts w:ascii="Cambria Math" w:hAnsi="Cambria Math"/>
           </w:rPr>
           <m:t>=2</m:t>
         </m:r>
         <m:r>
           <w:rPr>
-            <w:rFonts w:ascii="Cambria Math" w:eastAsiaTheme="minorEastAsia" w:hAnsi="Cambria Math"/>
+            <w:rFonts w:ascii="Cambria Math" w:hAnsi="Cambria Math"/>
             <w:lang w:val="en-US"/>
           </w:rPr>
           <m:t>π</m:t>
@@ -8981,7 +9581,7 @@
             <m:degHide m:val="1"/>
             <m:ctrlPr>
               <w:rPr>
-                <w:rFonts w:ascii="Cambria Math" w:eastAsiaTheme="minorEastAsia" w:hAnsi="Cambria Math"/>
+                <w:rFonts w:ascii="Cambria Math" w:hAnsi="Cambria Math"/>
                 <w:i/>
                 <w:iCs/>
                 <w:lang w:val="en-US"/>
@@ -8994,7 +9594,7 @@
               <m:fPr>
                 <m:ctrlPr>
                   <w:rPr>
-                    <w:rFonts w:ascii="Cambria Math" w:eastAsiaTheme="minorEastAsia" w:hAnsi="Cambria Math"/>
+                    <w:rFonts w:ascii="Cambria Math" w:hAnsi="Cambria Math"/>
                     <w:i/>
                     <w:iCs/>
                     <w:lang w:val="en-US"/>
@@ -9004,7 +9604,7 @@
               <m:num>
                 <m:r>
                   <w:rPr>
-                    <w:rFonts w:ascii="Cambria Math" w:eastAsiaTheme="minorEastAsia" w:hAnsi="Cambria Math"/>
+                    <w:rFonts w:ascii="Cambria Math" w:hAnsi="Cambria Math"/>
                     <w:lang w:val="en-US"/>
                   </w:rPr>
                   <m:t>l</m:t>
@@ -9013,7 +9613,7 @@
               <m:den>
                 <m:r>
                   <w:rPr>
-                    <w:rFonts w:ascii="Cambria Math" w:eastAsiaTheme="minorEastAsia" w:hAnsi="Cambria Math"/>
+                    <w:rFonts w:ascii="Cambria Math" w:hAnsi="Cambria Math"/>
                     <w:lang w:val="en-US"/>
                   </w:rPr>
                   <m:t>g</m:t>
@@ -9026,53 +9626,34 @@
     </w:p>
     <w:p>
       <w:pPr>
-        <w:rPr>
-          <w:rFonts w:eastAsiaTheme="minorEastAsia"/>
+        <w:pStyle w:val="a3"/>
+        <w:rPr>
           <w:i/>
-          <w:iCs/>
-        </w:rPr>
-      </w:pPr>
-      <w:r>
-        <w:rPr>
-          <w:rFonts w:eastAsiaTheme="minorEastAsia"/>
+        </w:rPr>
+      </w:pPr>
+      <w:r>
+        <w:rPr>
           <w:b/>
           <w:bCs/>
-          <w:iCs/>
         </w:rPr>
         <w:t>Пружинный маятник</w:t>
       </w:r>
       <w:r>
-        <w:rPr>
-          <w:rFonts w:eastAsiaTheme="minorEastAsia"/>
-          <w:iCs/>
-        </w:rPr>
         <w:t>. Уравнение</w:t>
       </w:r>
       <w:r>
-        <w:rPr>
-          <w:rFonts w:eastAsiaTheme="minorEastAsia"/>
-          <w:iCs/>
-        </w:rPr>
         <w:t xml:space="preserve"> </w:t>
       </w:r>
       <w:r>
-        <w:rPr>
-          <w:rFonts w:eastAsiaTheme="minorEastAsia"/>
-          <w:iCs/>
-        </w:rPr>
         <w:t>движения</w:t>
       </w:r>
       <w:r>
-        <w:rPr>
-          <w:rFonts w:eastAsiaTheme="minorEastAsia"/>
-          <w:iCs/>
-        </w:rPr>
         <w:t xml:space="preserve">: </w:t>
       </w:r>
       <m:oMath>
         <m:r>
           <w:rPr>
-            <w:rFonts w:ascii="Cambria Math" w:eastAsiaTheme="minorEastAsia" w:hAnsi="Cambria Math"/>
+            <w:rFonts w:ascii="Cambria Math" w:hAnsi="Cambria Math"/>
           </w:rPr>
           <m:t>m</m:t>
         </m:r>
@@ -9080,16 +9661,15 @@
           <m:sSubPr>
             <m:ctrlPr>
               <w:rPr>
-                <w:rFonts w:ascii="Cambria Math" w:eastAsiaTheme="minorEastAsia" w:hAnsi="Cambria Math"/>
+                <w:rFonts w:ascii="Cambria Math" w:hAnsi="Cambria Math"/>
                 <w:i/>
-                <w:iCs/>
               </w:rPr>
             </m:ctrlPr>
           </m:sSubPr>
           <m:e>
             <m:r>
               <w:rPr>
-                <w:rFonts w:ascii="Cambria Math" w:eastAsiaTheme="minorEastAsia" w:hAnsi="Cambria Math"/>
+                <w:rFonts w:ascii="Cambria Math" w:hAnsi="Cambria Math"/>
               </w:rPr>
               <m:t>a</m:t>
             </m:r>
@@ -9097,7 +9677,7 @@
           <m:sub>
             <m:r>
               <w:rPr>
-                <w:rFonts w:ascii="Cambria Math" w:eastAsiaTheme="minorEastAsia" w:hAnsi="Cambria Math"/>
+                <w:rFonts w:ascii="Cambria Math" w:hAnsi="Cambria Math"/>
               </w:rPr>
               <m:t>x</m:t>
             </m:r>
@@ -9105,34 +9685,31 @@
         </m:sSub>
         <m:r>
           <w:rPr>
-            <w:rFonts w:ascii="Cambria Math" w:eastAsiaTheme="minorEastAsia" w:hAnsi="Cambria Math"/>
+            <w:rFonts w:ascii="Cambria Math" w:hAnsi="Cambria Math"/>
           </w:rPr>
           <m:t>=-kx</m:t>
         </m:r>
       </m:oMath>
       <w:r>
-        <w:rPr>
-          <w:rFonts w:eastAsiaTheme="minorEastAsia"/>
-        </w:rPr>
         <w:t xml:space="preserve">  Период колебаний </w:t>
       </w:r>
       <m:oMath>
         <m:r>
           <w:rPr>
-            <w:rFonts w:ascii="Cambria Math" w:eastAsiaTheme="minorEastAsia" w:hAnsi="Cambria Math"/>
+            <w:rFonts w:ascii="Cambria Math" w:hAnsi="Cambria Math"/>
             <w:lang w:val="en-US"/>
           </w:rPr>
           <m:t>T</m:t>
         </m:r>
         <m:r>
           <w:rPr>
-            <w:rFonts w:ascii="Cambria Math" w:eastAsiaTheme="minorEastAsia" w:hAnsi="Cambria Math"/>
+            <w:rFonts w:ascii="Cambria Math" w:hAnsi="Cambria Math"/>
           </w:rPr>
           <m:t>=2</m:t>
         </m:r>
         <m:r>
           <w:rPr>
-            <w:rFonts w:ascii="Cambria Math" w:eastAsiaTheme="minorEastAsia" w:hAnsi="Cambria Math"/>
+            <w:rFonts w:ascii="Cambria Math" w:hAnsi="Cambria Math"/>
             <w:lang w:val="en-US"/>
           </w:rPr>
           <m:t>π</m:t>
@@ -9142,9 +9719,8 @@
             <m:degHide m:val="1"/>
             <m:ctrlPr>
               <w:rPr>
-                <w:rFonts w:ascii="Cambria Math" w:eastAsiaTheme="minorEastAsia" w:hAnsi="Cambria Math"/>
+                <w:rFonts w:ascii="Cambria Math" w:hAnsi="Cambria Math"/>
                 <w:i/>
-                <w:iCs/>
                 <w:lang w:val="en-US"/>
               </w:rPr>
             </m:ctrlPr>
@@ -9155,9 +9731,8 @@
               <m:fPr>
                 <m:ctrlPr>
                   <w:rPr>
-                    <w:rFonts w:ascii="Cambria Math" w:eastAsiaTheme="minorEastAsia" w:hAnsi="Cambria Math"/>
+                    <w:rFonts w:ascii="Cambria Math" w:hAnsi="Cambria Math"/>
                     <w:i/>
-                    <w:iCs/>
                     <w:lang w:val="en-US"/>
                   </w:rPr>
                 </m:ctrlPr>
@@ -9165,7 +9740,7 @@
               <m:num>
                 <m:r>
                   <w:rPr>
-                    <w:rFonts w:ascii="Cambria Math" w:eastAsiaTheme="minorEastAsia" w:hAnsi="Cambria Math"/>
+                    <w:rFonts w:ascii="Cambria Math" w:hAnsi="Cambria Math"/>
                     <w:lang w:val="en-US"/>
                   </w:rPr>
                   <m:t>m</m:t>
@@ -9174,7 +9749,7 @@
               <m:den>
                 <m:r>
                   <w:rPr>
-                    <w:rFonts w:ascii="Cambria Math" w:eastAsiaTheme="minorEastAsia" w:hAnsi="Cambria Math"/>
+                    <w:rFonts w:ascii="Cambria Math" w:hAnsi="Cambria Math"/>
                     <w:lang w:val="en-US"/>
                   </w:rPr>
                   <m:t>k</m:t>
@@ -10162,7 +10737,6 @@
           <w:b/>
           <w:bCs/>
         </w:rPr>
-        <w:lastRenderedPageBreak/>
         <w:t>Плавление</w:t>
       </w:r>
       <w:r>
@@ -10247,6 +10821,7 @@
           <w:rFonts w:eastAsiaTheme="minorEastAsia"/>
           <w:iCs/>
         </w:rPr>
+        <w:lastRenderedPageBreak/>
         <w:t>В фазовых переходах при постоянном давлении изменяется только потенциальная энергия молекул</w:t>
       </w:r>
       <w:r>
@@ -10318,6 +10893,10 @@
     <w:p>
       <w:pPr>
         <w:pStyle w:val="a3"/>
+        <w:rPr>
+          <w:rFonts w:eastAsiaTheme="minorEastAsia"/>
+          <w:i/>
+        </w:rPr>
       </w:pPr>
       <w:r>
         <w:rPr>
@@ -10336,142 +10915,147 @@
       <w:r>
         <w:t>.</w:t>
       </w:r>
+      <w:r>
+        <w:t xml:space="preserve"> </w:t>
+      </w:r>
+      <m:oMath>
+        <m:sSub>
+          <m:sSubPr>
+            <m:ctrlPr>
+              <w:rPr>
+                <w:rFonts w:ascii="Cambria Math" w:eastAsiaTheme="minorEastAsia" w:hAnsi="Cambria Math"/>
+                <w:i/>
+              </w:rPr>
+            </m:ctrlPr>
+          </m:sSubPr>
+          <m:e>
+            <m:r>
+              <w:rPr>
+                <w:rFonts w:ascii="Cambria Math" w:eastAsiaTheme="minorEastAsia" w:hAnsi="Cambria Math"/>
+              </w:rPr>
+              <m:t>Q</m:t>
+            </m:r>
+          </m:e>
+          <m:sub>
+            <m:r>
+              <w:rPr>
+                <w:rFonts w:ascii="Cambria Math" w:eastAsiaTheme="minorEastAsia" w:hAnsi="Cambria Math"/>
+              </w:rPr>
+              <m:t>кр</m:t>
+            </m:r>
+          </m:sub>
+        </m:sSub>
+        <m:r>
+          <w:rPr>
+            <w:rFonts w:ascii="Cambria Math" w:eastAsiaTheme="minorEastAsia" w:hAnsi="Cambria Math"/>
+          </w:rPr>
+          <m:t>=-λ</m:t>
+        </m:r>
+        <m:r>
+          <w:rPr>
+            <w:rFonts w:ascii="Cambria Math" w:eastAsiaTheme="minorEastAsia" w:hAnsi="Cambria Math"/>
+            <w:lang w:val="en-US"/>
+          </w:rPr>
+          <m:t>m</m:t>
+        </m:r>
+      </m:oMath>
     </w:p>
     <w:p>
       <w:pPr>
-        <w:rPr>
-          <w:rFonts w:eastAsiaTheme="minorEastAsia"/>
-          <w:i/>
-          <w:lang w:val="en-US"/>
+        <w:pStyle w:val="a3"/>
+      </w:pPr>
+      <w:r>
+        <w:rPr>
+          <w:b/>
+          <w:bCs/>
+        </w:rPr>
+        <w:t>Уравнение теплового баланса</w:t>
+      </w:r>
+      <w:r>
+        <w:t>.</w:t>
+      </w:r>
+    </w:p>
+    <w:p>
+      <w:pPr>
+        <w:pStyle w:val="a3"/>
+        <w:rPr>
+          <w:iCs/>
         </w:rPr>
       </w:pPr>
       <m:oMathPara>
         <m:oMath>
+          <m:r>
+            <w:rPr>
+              <w:rFonts w:ascii="Cambria Math" w:hAnsi="Cambria Math"/>
+            </w:rPr>
+            <m:t>m</m:t>
+          </m:r>
+          <m:d>
+            <m:dPr>
+              <m:ctrlPr>
+                <w:rPr>
+                  <w:rFonts w:ascii="Cambria Math" w:hAnsi="Cambria Math"/>
+                  <w:iCs/>
+                </w:rPr>
+              </m:ctrlPr>
+            </m:dPr>
+            <m:e>
+              <m:r>
+                <w:rPr>
+                  <w:rFonts w:ascii="Cambria Math" w:hAnsi="Cambria Math"/>
+                </w:rPr>
+                <m:t>T</m:t>
+              </m:r>
+              <m:r>
+                <m:rPr>
+                  <m:sty m:val="p"/>
+                </m:rPr>
+                <w:rPr>
+                  <w:rFonts w:ascii="Cambria Math" w:hAnsi="Cambria Math"/>
+                </w:rPr>
+                <m:t>-</m:t>
+              </m:r>
+              <m:r>
+                <w:rPr>
+                  <w:rFonts w:ascii="Cambria Math" w:hAnsi="Cambria Math"/>
+                </w:rPr>
+                <m:t>θ</m:t>
+              </m:r>
+            </m:e>
+          </m:d>
+          <m:r>
+            <m:rPr>
+              <m:sty m:val="p"/>
+            </m:rPr>
+            <w:rPr>
+              <w:rFonts w:ascii="Cambria Math" w:hAnsi="Cambria Math"/>
+            </w:rPr>
+            <m:t>=</m:t>
+          </m:r>
           <m:sSub>
             <m:sSubPr>
               <m:ctrlPr>
                 <w:rPr>
-                  <w:rFonts w:ascii="Cambria Math" w:eastAsiaTheme="minorEastAsia" w:hAnsi="Cambria Math"/>
-                  <w:i/>
+                  <w:rFonts w:ascii="Cambria Math" w:hAnsi="Cambria Math"/>
+                  <w:iCs/>
                 </w:rPr>
               </m:ctrlPr>
             </m:sSubPr>
             <m:e>
               <m:r>
                 <w:rPr>
-                  <w:rFonts w:ascii="Cambria Math" w:eastAsiaTheme="minorEastAsia" w:hAnsi="Cambria Math"/>
-                </w:rPr>
-                <m:t>Q</m:t>
+                  <w:rFonts w:ascii="Cambria Math" w:hAnsi="Cambria Math"/>
+                </w:rPr>
+                <m:t>m</m:t>
               </m:r>
             </m:e>
             <m:sub>
               <m:r>
-                <w:rPr>
-                  <w:rFonts w:ascii="Cambria Math" w:eastAsiaTheme="minorEastAsia" w:hAnsi="Cambria Math"/>
-                </w:rPr>
-                <m:t>кр</m:t>
-              </m:r>
-            </m:sub>
-          </m:sSub>
-          <m:r>
-            <w:rPr>
-              <w:rFonts w:ascii="Cambria Math" w:eastAsiaTheme="minorEastAsia" w:hAnsi="Cambria Math"/>
-            </w:rPr>
-            <m:t>=-λ</m:t>
-          </m:r>
-          <m:r>
-            <w:rPr>
-              <w:rFonts w:ascii="Cambria Math" w:eastAsiaTheme="minorEastAsia" w:hAnsi="Cambria Math"/>
-              <w:lang w:val="en-US"/>
-            </w:rPr>
-            <m:t>m</m:t>
-          </m:r>
-        </m:oMath>
-      </m:oMathPara>
-    </w:p>
-    <w:p>
-      <w:pPr>
-        <w:pStyle w:val="a3"/>
-        <w:rPr>
-          <w:lang w:val="en-US"/>
-        </w:rPr>
-      </w:pPr>
-      <w:r>
-        <w:rPr>
-          <w:b/>
-          <w:bCs/>
-        </w:rPr>
-        <w:t>Уравнение теплового баланса</w:t>
-      </w:r>
-      <w:r>
-        <w:rPr>
-          <w:lang w:val="en-US"/>
-        </w:rPr>
-        <w:t>.</w:t>
-      </w:r>
-    </w:p>
-    <w:p>
-      <w:pPr>
-        <w:rPr>
-          <w:rFonts w:eastAsiaTheme="minorEastAsia"/>
-          <w:iCs/>
-        </w:rPr>
-      </w:pPr>
-      <m:oMathPara>
-        <m:oMath>
-          <m:r>
-            <w:rPr>
-              <w:rFonts w:ascii="Cambria Math" w:eastAsiaTheme="minorEastAsia" w:hAnsi="Cambria Math"/>
-            </w:rPr>
-            <m:t>m</m:t>
-          </m:r>
-          <m:d>
-            <m:dPr>
-              <m:ctrlPr>
-                <w:rPr>
-                  <w:rFonts w:ascii="Cambria Math" w:eastAsiaTheme="minorEastAsia" w:hAnsi="Cambria Math"/>
-                  <w:i/>
-                  <w:iCs/>
-                </w:rPr>
-              </m:ctrlPr>
-            </m:dPr>
-            <m:e>
-              <m:r>
-                <w:rPr>
-                  <w:rFonts w:ascii="Cambria Math" w:eastAsiaTheme="minorEastAsia" w:hAnsi="Cambria Math"/>
-                </w:rPr>
-                <m:t>T-θ</m:t>
-              </m:r>
-            </m:e>
-          </m:d>
-          <m:r>
-            <w:rPr>
-              <w:rFonts w:ascii="Cambria Math" w:eastAsiaTheme="minorEastAsia" w:hAnsi="Cambria Math"/>
-            </w:rPr>
-            <m:t>=</m:t>
-          </m:r>
-          <m:sSub>
-            <m:sSubPr>
-              <m:ctrlPr>
-                <w:rPr>
-                  <w:rFonts w:ascii="Cambria Math" w:eastAsiaTheme="minorEastAsia" w:hAnsi="Cambria Math"/>
-                  <w:i/>
-                  <w:iCs/>
-                </w:rPr>
-              </m:ctrlPr>
-            </m:sSubPr>
-            <m:e>
-              <m:r>
-                <w:rPr>
-                  <w:rFonts w:ascii="Cambria Math" w:eastAsiaTheme="minorEastAsia" w:hAnsi="Cambria Math"/>
-                </w:rPr>
-                <m:t>m</m:t>
-              </m:r>
-            </m:e>
-            <m:sub>
-              <m:r>
-                <w:rPr>
-                  <w:rFonts w:ascii="Cambria Math" w:eastAsiaTheme="minorEastAsia" w:hAnsi="Cambria Math"/>
+                <m:rPr>
+                  <m:sty m:val="p"/>
+                </m:rPr>
+                <w:rPr>
+                  <w:rFonts w:ascii="Cambria Math" w:hAnsi="Cambria Math"/>
                 </w:rPr>
                 <m:t>1</m:t>
               </m:r>
@@ -10481,8 +11065,7 @@
             <m:sSubPr>
               <m:ctrlPr>
                 <w:rPr>
-                  <w:rFonts w:ascii="Cambria Math" w:eastAsiaTheme="minorEastAsia" w:hAnsi="Cambria Math"/>
-                  <w:i/>
+                  <w:rFonts w:ascii="Cambria Math" w:hAnsi="Cambria Math"/>
                   <w:iCs/>
                 </w:rPr>
               </m:ctrlPr>
@@ -10490,15 +11073,18 @@
             <m:e>
               <m:r>
                 <w:rPr>
-                  <w:rFonts w:ascii="Cambria Math" w:eastAsiaTheme="minorEastAsia" w:hAnsi="Cambria Math"/>
+                  <w:rFonts w:ascii="Cambria Math" w:hAnsi="Cambria Math"/>
                 </w:rPr>
                 <m:t>c</m:t>
               </m:r>
             </m:e>
             <m:sub>
               <m:r>
-                <w:rPr>
-                  <w:rFonts w:ascii="Cambria Math" w:eastAsiaTheme="minorEastAsia" w:hAnsi="Cambria Math"/>
+                <m:rPr>
+                  <m:sty m:val="p"/>
+                </m:rPr>
+                <w:rPr>
+                  <w:rFonts w:ascii="Cambria Math" w:hAnsi="Cambria Math"/>
                 </w:rPr>
                 <m:t>1</m:t>
               </m:r>
@@ -10508,8 +11094,7 @@
             <m:dPr>
               <m:ctrlPr>
                 <w:rPr>
-                  <w:rFonts w:ascii="Cambria Math" w:eastAsiaTheme="minorEastAsia" w:hAnsi="Cambria Math"/>
-                  <w:i/>
+                  <w:rFonts w:ascii="Cambria Math" w:hAnsi="Cambria Math"/>
                   <w:iCs/>
                 </w:rPr>
               </m:ctrlPr>
@@ -10517,16 +11102,24 @@
             <m:e>
               <m:r>
                 <w:rPr>
-                  <w:rFonts w:ascii="Cambria Math" w:eastAsiaTheme="minorEastAsia" w:hAnsi="Cambria Math"/>
-                </w:rPr>
-                <m:t>θ-</m:t>
+                  <w:rFonts w:ascii="Cambria Math" w:hAnsi="Cambria Math"/>
+                </w:rPr>
+                <m:t>θ</m:t>
+              </m:r>
+              <m:r>
+                <m:rPr>
+                  <m:sty m:val="p"/>
+                </m:rPr>
+                <w:rPr>
+                  <w:rFonts w:ascii="Cambria Math" w:hAnsi="Cambria Math"/>
+                </w:rPr>
+                <m:t>-</m:t>
               </m:r>
               <m:sSub>
                 <m:sSubPr>
                   <m:ctrlPr>
                     <w:rPr>
-                      <w:rFonts w:ascii="Cambria Math" w:eastAsiaTheme="minorEastAsia" w:hAnsi="Cambria Math"/>
-                      <w:i/>
+                      <w:rFonts w:ascii="Cambria Math" w:hAnsi="Cambria Math"/>
                       <w:iCs/>
                     </w:rPr>
                   </m:ctrlPr>
@@ -10534,15 +11127,18 @@
                 <m:e>
                   <m:r>
                     <w:rPr>
-                      <w:rFonts w:ascii="Cambria Math" w:eastAsiaTheme="minorEastAsia" w:hAnsi="Cambria Math"/>
+                      <w:rFonts w:ascii="Cambria Math" w:hAnsi="Cambria Math"/>
                     </w:rPr>
                     <m:t>T</m:t>
                   </m:r>
                 </m:e>
                 <m:sub>
                   <m:r>
-                    <w:rPr>
-                      <w:rFonts w:ascii="Cambria Math" w:eastAsiaTheme="minorEastAsia" w:hAnsi="Cambria Math"/>
+                    <m:rPr>
+                      <m:sty m:val="p"/>
+                    </m:rPr>
+                    <w:rPr>
+                      <w:rFonts w:ascii="Cambria Math" w:hAnsi="Cambria Math"/>
                     </w:rPr>
                     <m:t>1</m:t>
                   </m:r>
@@ -10551,8 +11147,11 @@
             </m:e>
           </m:d>
           <m:r>
-            <w:rPr>
-              <w:rFonts w:ascii="Cambria Math" w:eastAsiaTheme="minorEastAsia" w:hAnsi="Cambria Math"/>
+            <m:rPr>
+              <m:sty m:val="p"/>
+            </m:rPr>
+            <w:rPr>
+              <w:rFonts w:ascii="Cambria Math" w:hAnsi="Cambria Math"/>
             </w:rPr>
             <m:t>+…+</m:t>
           </m:r>
@@ -10560,8 +11159,7 @@
             <m:sSubPr>
               <m:ctrlPr>
                 <w:rPr>
-                  <w:rFonts w:ascii="Cambria Math" w:eastAsiaTheme="minorEastAsia" w:hAnsi="Cambria Math"/>
-                  <w:i/>
+                  <w:rFonts w:ascii="Cambria Math" w:hAnsi="Cambria Math"/>
                   <w:iCs/>
                 </w:rPr>
               </m:ctrlPr>
@@ -10569,7 +11167,7 @@
             <m:e>
               <m:r>
                 <w:rPr>
-                  <w:rFonts w:ascii="Cambria Math" w:eastAsiaTheme="minorEastAsia" w:hAnsi="Cambria Math"/>
+                  <w:rFonts w:ascii="Cambria Math" w:hAnsi="Cambria Math"/>
                 </w:rPr>
                 <m:t>m</m:t>
               </m:r>
@@ -10577,7 +11175,7 @@
             <m:sub>
               <m:r>
                 <w:rPr>
-                  <w:rFonts w:ascii="Cambria Math" w:eastAsiaTheme="minorEastAsia" w:hAnsi="Cambria Math"/>
+                  <w:rFonts w:ascii="Cambria Math" w:hAnsi="Cambria Math"/>
                 </w:rPr>
                 <m:t>n</m:t>
               </m:r>
@@ -10587,8 +11185,7 @@
             <m:sSubPr>
               <m:ctrlPr>
                 <w:rPr>
-                  <w:rFonts w:ascii="Cambria Math" w:eastAsiaTheme="minorEastAsia" w:hAnsi="Cambria Math"/>
-                  <w:i/>
+                  <w:rFonts w:ascii="Cambria Math" w:hAnsi="Cambria Math"/>
                   <w:iCs/>
                 </w:rPr>
               </m:ctrlPr>
@@ -10596,7 +11193,7 @@
             <m:e>
               <m:r>
                 <w:rPr>
-                  <w:rFonts w:ascii="Cambria Math" w:eastAsiaTheme="minorEastAsia" w:hAnsi="Cambria Math"/>
+                  <w:rFonts w:ascii="Cambria Math" w:hAnsi="Cambria Math"/>
                 </w:rPr>
                 <m:t>c</m:t>
               </m:r>
@@ -10604,7 +11201,7 @@
             <m:sub>
               <m:r>
                 <w:rPr>
-                  <w:rFonts w:ascii="Cambria Math" w:eastAsiaTheme="minorEastAsia" w:hAnsi="Cambria Math"/>
+                  <w:rFonts w:ascii="Cambria Math" w:hAnsi="Cambria Math"/>
                 </w:rPr>
                 <m:t>n</m:t>
               </m:r>
@@ -10614,8 +11211,7 @@
             <m:dPr>
               <m:ctrlPr>
                 <w:rPr>
-                  <w:rFonts w:ascii="Cambria Math" w:eastAsiaTheme="minorEastAsia" w:hAnsi="Cambria Math"/>
-                  <w:i/>
+                  <w:rFonts w:ascii="Cambria Math" w:hAnsi="Cambria Math"/>
                   <w:iCs/>
                 </w:rPr>
               </m:ctrlPr>
@@ -10623,16 +11219,24 @@
             <m:e>
               <m:r>
                 <w:rPr>
-                  <w:rFonts w:ascii="Cambria Math" w:eastAsiaTheme="minorEastAsia" w:hAnsi="Cambria Math"/>
-                </w:rPr>
-                <m:t>θ-</m:t>
+                  <w:rFonts w:ascii="Cambria Math" w:hAnsi="Cambria Math"/>
+                </w:rPr>
+                <m:t>θ</m:t>
+              </m:r>
+              <m:r>
+                <m:rPr>
+                  <m:sty m:val="p"/>
+                </m:rPr>
+                <w:rPr>
+                  <w:rFonts w:ascii="Cambria Math" w:hAnsi="Cambria Math"/>
+                </w:rPr>
+                <m:t>-</m:t>
               </m:r>
               <m:sSub>
                 <m:sSubPr>
                   <m:ctrlPr>
                     <w:rPr>
-                      <w:rFonts w:ascii="Cambria Math" w:eastAsiaTheme="minorEastAsia" w:hAnsi="Cambria Math"/>
-                      <w:i/>
+                      <w:rFonts w:ascii="Cambria Math" w:hAnsi="Cambria Math"/>
                       <w:iCs/>
                     </w:rPr>
                   </m:ctrlPr>
@@ -10640,7 +11244,7 @@
                 <m:e>
                   <m:r>
                     <w:rPr>
-                      <w:rFonts w:ascii="Cambria Math" w:eastAsiaTheme="minorEastAsia" w:hAnsi="Cambria Math"/>
+                      <w:rFonts w:ascii="Cambria Math" w:hAnsi="Cambria Math"/>
                     </w:rPr>
                     <m:t>T</m:t>
                   </m:r>
@@ -10648,7 +11252,7 @@
                 <m:sub>
                   <m:r>
                     <w:rPr>
-                      <w:rFonts w:ascii="Cambria Math" w:eastAsiaTheme="minorEastAsia" w:hAnsi="Cambria Math"/>
+                      <w:rFonts w:ascii="Cambria Math" w:hAnsi="Cambria Math"/>
                     </w:rPr>
                     <m:t>n</m:t>
                   </m:r>
@@ -13073,23 +13677,19 @@
     </w:p>
     <w:p>
       <w:pPr>
-        <w:rPr>
-          <w:rFonts w:eastAsiaTheme="minorEastAsia"/>
+        <w:pStyle w:val="a3"/>
+        <w:rPr>
           <w:i/>
         </w:rPr>
       </w:pPr>
       <w:r>
         <w:rPr>
-          <w:rFonts w:eastAsiaTheme="minorEastAsia"/>
           <w:b/>
           <w:bCs/>
         </w:rPr>
         <w:t>Сопротивление проводника</w:t>
       </w:r>
       <w:r>
-        <w:rPr>
-          <w:rFonts w:eastAsiaTheme="minorEastAsia"/>
-        </w:rPr>
         <w:t xml:space="preserve">.  </w:t>
       </w:r>
       <m:oMath>
@@ -13147,7 +13747,7 @@
         </m:f>
         <m:r>
           <w:rPr>
-            <w:rFonts w:ascii="Cambria Math" w:eastAsiaTheme="minorEastAsia" w:hAnsi="Cambria Math"/>
+            <w:rFonts w:ascii="Cambria Math" w:hAnsi="Cambria Math"/>
           </w:rPr>
           <m:t xml:space="preserve">,  </m:t>
         </m:r>
@@ -13157,7 +13757,7 @@
             <m:endChr m:val="]"/>
             <m:ctrlPr>
               <w:rPr>
-                <w:rFonts w:ascii="Cambria Math" w:eastAsiaTheme="minorEastAsia" w:hAnsi="Cambria Math"/>
+                <w:rFonts w:ascii="Cambria Math" w:hAnsi="Cambria Math"/>
                 <w:i/>
               </w:rPr>
             </m:ctrlPr>
@@ -13165,7 +13765,7 @@
           <m:e>
             <m:r>
               <w:rPr>
-                <w:rFonts w:ascii="Cambria Math" w:eastAsiaTheme="minorEastAsia" w:hAnsi="Cambria Math"/>
+                <w:rFonts w:ascii="Cambria Math" w:hAnsi="Cambria Math"/>
               </w:rPr>
               <m:t>R</m:t>
             </m:r>
@@ -13173,73 +13773,49 @@
         </m:d>
         <m:r>
           <w:rPr>
-            <w:rFonts w:ascii="Cambria Math" w:eastAsiaTheme="minorEastAsia" w:hAnsi="Cambria Math"/>
+            <w:rFonts w:ascii="Cambria Math" w:hAnsi="Cambria Math"/>
           </w:rPr>
           <m:t>=Ом</m:t>
         </m:r>
       </m:oMath>
       <w:r>
-        <w:rPr>
-          <w:rFonts w:eastAsiaTheme="minorEastAsia"/>
-        </w:rPr>
         <w:t xml:space="preserve">, </w:t>
       </w:r>
       <m:oMath>
         <m:r>
           <w:rPr>
-            <w:rFonts w:ascii="Cambria Math" w:eastAsiaTheme="minorEastAsia" w:hAnsi="Cambria Math"/>
+            <w:rFonts w:ascii="Cambria Math" w:hAnsi="Cambria Math"/>
           </w:rPr>
           <m:t>ρ</m:t>
         </m:r>
       </m:oMath>
       <w:r>
-        <w:rPr>
-          <w:rFonts w:eastAsiaTheme="minorEastAsia"/>
-        </w:rPr>
         <w:t xml:space="preserve"> </w:t>
       </w:r>
       <w:r>
-        <w:rPr>
-          <w:rFonts w:eastAsiaTheme="minorEastAsia"/>
-        </w:rPr>
         <w:t>–</w:t>
       </w:r>
       <w:r>
-        <w:rPr>
-          <w:rFonts w:eastAsiaTheme="minorEastAsia"/>
-        </w:rPr>
         <w:t xml:space="preserve"> </w:t>
       </w:r>
       <w:r>
-        <w:rPr>
-          <w:rFonts w:eastAsiaTheme="minorEastAsia"/>
-        </w:rPr>
         <w:t>удельное сопротивление</w:t>
       </w:r>
       <w:r>
-        <w:rPr>
-          <w:rFonts w:eastAsiaTheme="minorEastAsia"/>
-        </w:rPr>
         <w:t xml:space="preserve">, </w:t>
       </w:r>
       <m:oMath>
         <m:r>
           <w:rPr>
-            <w:rFonts w:ascii="Cambria Math" w:eastAsiaTheme="minorEastAsia" w:hAnsi="Cambria Math"/>
+            <w:rFonts w:ascii="Cambria Math" w:hAnsi="Cambria Math"/>
           </w:rPr>
           <m:t>l</m:t>
         </m:r>
       </m:oMath>
       <w:r>
-        <w:rPr>
-          <w:rFonts w:eastAsiaTheme="minorEastAsia"/>
-        </w:rPr>
         <w:t xml:space="preserve"> – длина проводника</w:t>
       </w:r>
       <w:r>
-        <w:rPr>
-          <w:rFonts w:eastAsiaTheme="minorEastAsia"/>
-        </w:rPr>
         <w:t xml:space="preserve">, </w:t>
       </w:r>
       <m:oMath>
@@ -13271,53 +13847,36 @@
         </m:sSub>
       </m:oMath>
       <w:r>
-        <w:rPr>
-          <w:rFonts w:eastAsiaTheme="minorEastAsia"/>
-        </w:rPr>
         <w:t xml:space="preserve"> - </w:t>
       </w:r>
       <w:r>
-        <w:rPr>
-          <w:rFonts w:eastAsiaTheme="minorEastAsia"/>
-        </w:rPr>
         <w:t>площадь поперечного сечения</w:t>
       </w:r>
     </w:p>
     <w:p>
       <w:pPr>
-        <w:rPr>
-          <w:rFonts w:eastAsiaTheme="minorEastAsia"/>
+        <w:pStyle w:val="a3"/>
+        <w:rPr>
           <w:i/>
         </w:rPr>
       </w:pPr>
       <w:r>
         <w:rPr>
-          <w:rFonts w:eastAsiaTheme="minorEastAsia"/>
           <w:b/>
           <w:bCs/>
-          <w:iCs/>
-        </w:rPr>
-        <w:lastRenderedPageBreak/>
+        </w:rPr>
         <w:t>Закон Ома для участка цепи</w:t>
       </w:r>
       <w:r>
-        <w:rPr>
-          <w:rFonts w:eastAsiaTheme="minorEastAsia"/>
-          <w:iCs/>
-        </w:rPr>
         <w:t>.</w:t>
       </w:r>
       <w:r>
-        <w:rPr>
-          <w:rFonts w:eastAsiaTheme="minorEastAsia"/>
-          <w:iCs/>
-        </w:rPr>
         <w:t xml:space="preserve"> </w:t>
       </w:r>
       <m:oMath>
         <m:r>
           <w:rPr>
-            <w:rFonts w:ascii="Cambria Math" w:eastAsiaTheme="minorEastAsia" w:hAnsi="Cambria Math"/>
+            <w:rFonts w:ascii="Cambria Math" w:hAnsi="Cambria Math"/>
           </w:rPr>
           <m:t>R=</m:t>
         </m:r>
@@ -13325,7 +13884,7 @@
           <m:fPr>
             <m:ctrlPr>
               <w:rPr>
-                <w:rFonts w:ascii="Cambria Math" w:eastAsiaTheme="minorEastAsia" w:hAnsi="Cambria Math"/>
+                <w:rFonts w:ascii="Cambria Math" w:hAnsi="Cambria Math"/>
                 <w:i/>
                 <w:lang w:val="en-US"/>
               </w:rPr>
@@ -13334,14 +13893,14 @@
           <m:num>
             <m:r>
               <w:rPr>
-                <w:rFonts w:ascii="Cambria Math" w:eastAsiaTheme="minorEastAsia" w:hAnsi="Cambria Math"/>
+                <w:rFonts w:ascii="Cambria Math" w:hAnsi="Cambria Math"/>
                 <w:lang w:val="en-US"/>
               </w:rPr>
               <m:t>U</m:t>
             </m:r>
             <m:ctrlPr>
               <w:rPr>
-                <w:rFonts w:ascii="Cambria Math" w:eastAsiaTheme="minorEastAsia" w:hAnsi="Cambria Math"/>
+                <w:rFonts w:ascii="Cambria Math" w:hAnsi="Cambria Math"/>
                 <w:i/>
               </w:rPr>
             </m:ctrlPr>
@@ -13349,7 +13908,7 @@
           <m:den>
             <m:r>
               <w:rPr>
-                <w:rFonts w:ascii="Cambria Math" w:eastAsiaTheme="minorEastAsia" w:hAnsi="Cambria Math"/>
+                <w:rFonts w:ascii="Cambria Math" w:hAnsi="Cambria Math"/>
               </w:rPr>
               <m:t>I</m:t>
             </m:r>
@@ -13357,7 +13916,7 @@
         </m:f>
         <m:r>
           <w:rPr>
-            <w:rFonts w:ascii="Cambria Math" w:eastAsiaTheme="minorEastAsia" w:hAnsi="Cambria Math"/>
+            <w:rFonts w:ascii="Cambria Math" w:hAnsi="Cambria Math"/>
           </w:rPr>
           <m:t>,  Ом=</m:t>
         </m:r>
@@ -13365,7 +13924,7 @@
           <m:fPr>
             <m:ctrlPr>
               <w:rPr>
-                <w:rFonts w:ascii="Cambria Math" w:eastAsiaTheme="minorEastAsia" w:hAnsi="Cambria Math"/>
+                <w:rFonts w:ascii="Cambria Math" w:hAnsi="Cambria Math"/>
                 <w:i/>
               </w:rPr>
             </m:ctrlPr>
@@ -13373,7 +13932,7 @@
           <m:num>
             <m:r>
               <w:rPr>
-                <w:rFonts w:ascii="Cambria Math" w:eastAsiaTheme="minorEastAsia" w:hAnsi="Cambria Math"/>
+                <w:rFonts w:ascii="Cambria Math" w:hAnsi="Cambria Math"/>
               </w:rPr>
               <m:t>В</m:t>
             </m:r>
@@ -13381,7 +13940,7 @@
           <m:den>
             <m:r>
               <w:rPr>
-                <w:rFonts w:ascii="Cambria Math" w:eastAsiaTheme="minorEastAsia" w:hAnsi="Cambria Math"/>
+                <w:rFonts w:ascii="Cambria Math" w:hAnsi="Cambria Math"/>
               </w:rPr>
               <m:t>А</m:t>
             </m:r>
@@ -13391,6 +13950,196 @@
     </w:p>
     <w:p>
       <w:pPr>
+        <w:pStyle w:val="a3"/>
+        <w:rPr>
+          <w:i/>
+        </w:rPr>
+      </w:pPr>
+      <w:r>
+        <w:rPr>
+          <w:b/>
+          <w:bCs/>
+        </w:rPr>
+        <w:t>Закон Ома для неоднородного участка цепи</w:t>
+      </w:r>
+      <w:r>
+        <w:t>.</w:t>
+      </w:r>
+      <w:r>
+        <w:t xml:space="preserve"> </w:t>
+      </w:r>
+      <m:oMath>
+        <m:r>
+          <w:rPr>
+            <w:rFonts w:ascii="Cambria Math" w:hAnsi="Cambria Math"/>
+          </w:rPr>
+          <m:t>I=</m:t>
+        </m:r>
+        <m:f>
+          <m:fPr>
+            <m:ctrlPr>
+              <w:rPr>
+                <w:rFonts w:ascii="Cambria Math" w:hAnsi="Cambria Math"/>
+                <w:i/>
+              </w:rPr>
+            </m:ctrlPr>
+          </m:fPr>
+          <m:num>
+            <m:r>
+              <m:rPr>
+                <m:sty m:val="p"/>
+              </m:rPr>
+              <w:rPr>
+                <w:rFonts w:ascii="Cambria Math" w:hAnsi="Cambria Math"/>
+              </w:rPr>
+              <m:t>ℇ+</m:t>
+            </m:r>
+            <m:sSub>
+              <m:sSubPr>
+                <m:ctrlPr>
+                  <w:rPr>
+                    <w:rFonts w:ascii="Cambria Math" w:hAnsi="Cambria Math"/>
+                    <w:i/>
+                  </w:rPr>
+                </m:ctrlPr>
+              </m:sSubPr>
+              <m:e>
+                <m:r>
+                  <w:rPr>
+                    <w:rFonts w:ascii="Cambria Math" w:hAnsi="Cambria Math"/>
+                  </w:rPr>
+                  <m:t>φ</m:t>
+                </m:r>
+              </m:e>
+              <m:sub>
+                <m:r>
+                  <w:rPr>
+                    <w:rFonts w:ascii="Cambria Math" w:hAnsi="Cambria Math"/>
+                  </w:rPr>
+                  <m:t>н</m:t>
+                </m:r>
+              </m:sub>
+            </m:sSub>
+            <m:r>
+              <w:rPr>
+                <w:rFonts w:ascii="Cambria Math" w:hAnsi="Cambria Math"/>
+              </w:rPr>
+              <m:t>-</m:t>
+            </m:r>
+            <m:sSub>
+              <m:sSubPr>
+                <m:ctrlPr>
+                  <w:rPr>
+                    <w:rFonts w:ascii="Cambria Math" w:hAnsi="Cambria Math"/>
+                    <w:i/>
+                  </w:rPr>
+                </m:ctrlPr>
+              </m:sSubPr>
+              <m:e>
+                <m:r>
+                  <w:rPr>
+                    <w:rFonts w:ascii="Cambria Math" w:hAnsi="Cambria Math"/>
+                  </w:rPr>
+                  <m:t>φ</m:t>
+                </m:r>
+              </m:e>
+              <m:sub>
+                <m:r>
+                  <w:rPr>
+                    <w:rFonts w:ascii="Cambria Math" w:hAnsi="Cambria Math"/>
+                  </w:rPr>
+                  <m:t>к</m:t>
+                </m:r>
+              </m:sub>
+            </m:sSub>
+          </m:num>
+          <m:den>
+            <m:r>
+              <w:rPr>
+                <w:rFonts w:ascii="Cambria Math" w:hAnsi="Cambria Math"/>
+                <w:lang w:val="en-US"/>
+              </w:rPr>
+              <m:t>R</m:t>
+            </m:r>
+          </m:den>
+        </m:f>
+        <m:r>
+          <w:rPr>
+            <w:rFonts w:ascii="Cambria Math" w:hAnsi="Cambria Math"/>
+          </w:rPr>
+          <m:t>→IR=</m:t>
+        </m:r>
+        <m:r>
+          <m:rPr>
+            <m:sty m:val="p"/>
+          </m:rPr>
+          <w:rPr>
+            <w:rFonts w:ascii="Cambria Math" w:hAnsi="Cambria Math"/>
+          </w:rPr>
+          <m:t>ℇ+</m:t>
+        </m:r>
+        <m:sSub>
+          <m:sSubPr>
+            <m:ctrlPr>
+              <w:rPr>
+                <w:rFonts w:ascii="Cambria Math" w:hAnsi="Cambria Math"/>
+                <w:i/>
+              </w:rPr>
+            </m:ctrlPr>
+          </m:sSubPr>
+          <m:e>
+            <m:r>
+              <w:rPr>
+                <w:rFonts w:ascii="Cambria Math" w:hAnsi="Cambria Math"/>
+              </w:rPr>
+              <m:t>φ</m:t>
+            </m:r>
+          </m:e>
+          <m:sub>
+            <m:r>
+              <w:rPr>
+                <w:rFonts w:ascii="Cambria Math" w:hAnsi="Cambria Math"/>
+              </w:rPr>
+              <m:t>н</m:t>
+            </m:r>
+          </m:sub>
+        </m:sSub>
+        <m:r>
+          <w:rPr>
+            <w:rFonts w:ascii="Cambria Math" w:hAnsi="Cambria Math"/>
+          </w:rPr>
+          <m:t>-</m:t>
+        </m:r>
+        <m:sSub>
+          <m:sSubPr>
+            <m:ctrlPr>
+              <w:rPr>
+                <w:rFonts w:ascii="Cambria Math" w:hAnsi="Cambria Math"/>
+                <w:i/>
+              </w:rPr>
+            </m:ctrlPr>
+          </m:sSubPr>
+          <m:e>
+            <m:r>
+              <w:rPr>
+                <w:rFonts w:ascii="Cambria Math" w:hAnsi="Cambria Math"/>
+              </w:rPr>
+              <m:t>φ</m:t>
+            </m:r>
+          </m:e>
+          <m:sub>
+            <m:r>
+              <w:rPr>
+                <w:rFonts w:ascii="Cambria Math" w:hAnsi="Cambria Math"/>
+              </w:rPr>
+              <m:t>к</m:t>
+            </m:r>
+          </m:sub>
+        </m:sSub>
+      </m:oMath>
+    </w:p>
+    <w:p>
+      <w:pPr>
         <w:rPr>
           <w:rFonts w:eastAsiaTheme="minorEastAsia"/>
           <w:i/>
@@ -13402,20 +14151,21 @@
           <w:rFonts w:eastAsiaTheme="minorEastAsia"/>
           <w:b/>
           <w:bCs/>
+        </w:rPr>
+        <w:t>Закон Ома для полной цепи</w:t>
+      </w:r>
+      <w:r>
+        <w:rPr>
+          <w:rFonts w:eastAsiaTheme="minorEastAsia"/>
+          <w:i/>
           <w:iCs/>
         </w:rPr>
-        <w:t>Закон Ома для неоднородного участка цепи</w:t>
-      </w:r>
-      <w:r>
-        <w:rPr>
-          <w:rFonts w:eastAsiaTheme="minorEastAsia"/>
-          <w:iCs/>
-        </w:rPr>
         <w:t>.</w:t>
       </w:r>
       <w:r>
         <w:rPr>
           <w:rFonts w:eastAsiaTheme="minorEastAsia"/>
+          <w:i/>
           <w:iCs/>
         </w:rPr>
         <w:t xml:space="preserve"> </w:t>
@@ -13432,213 +14182,6 @@
             <m:ctrlPr>
               <w:rPr>
                 <w:rFonts w:ascii="Cambria Math" w:eastAsiaTheme="minorEastAsia" w:hAnsi="Cambria Math"/>
-                <w:i/>
-                <w:iCs/>
-              </w:rPr>
-            </m:ctrlPr>
-          </m:fPr>
-          <m:num>
-            <m:r>
-              <m:rPr>
-                <m:sty m:val="p"/>
-              </m:rPr>
-              <w:rPr>
-                <w:rFonts w:ascii="Cambria Math" w:eastAsiaTheme="minorEastAsia" w:hAnsi="Cambria Math"/>
-              </w:rPr>
-              <m:t>ℇ+</m:t>
-            </m:r>
-            <m:sSub>
-              <m:sSubPr>
-                <m:ctrlPr>
-                  <w:rPr>
-                    <w:rFonts w:ascii="Cambria Math" w:eastAsiaTheme="minorEastAsia" w:hAnsi="Cambria Math"/>
-                    <w:i/>
-                    <w:iCs/>
-                  </w:rPr>
-                </m:ctrlPr>
-              </m:sSubPr>
-              <m:e>
-                <m:r>
-                  <w:rPr>
-                    <w:rFonts w:ascii="Cambria Math" w:eastAsiaTheme="minorEastAsia" w:hAnsi="Cambria Math"/>
-                  </w:rPr>
-                  <m:t>φ</m:t>
-                </m:r>
-              </m:e>
-              <m:sub>
-                <m:r>
-                  <w:rPr>
-                    <w:rFonts w:ascii="Cambria Math" w:eastAsiaTheme="minorEastAsia" w:hAnsi="Cambria Math"/>
-                  </w:rPr>
-                  <m:t>н</m:t>
-                </m:r>
-              </m:sub>
-            </m:sSub>
-            <m:r>
-              <w:rPr>
-                <w:rFonts w:ascii="Cambria Math" w:eastAsiaTheme="minorEastAsia" w:hAnsi="Cambria Math"/>
-              </w:rPr>
-              <m:t>-</m:t>
-            </m:r>
-            <m:sSub>
-              <m:sSubPr>
-                <m:ctrlPr>
-                  <w:rPr>
-                    <w:rFonts w:ascii="Cambria Math" w:eastAsiaTheme="minorEastAsia" w:hAnsi="Cambria Math"/>
-                    <w:i/>
-                    <w:iCs/>
-                  </w:rPr>
-                </m:ctrlPr>
-              </m:sSubPr>
-              <m:e>
-                <m:r>
-                  <w:rPr>
-                    <w:rFonts w:ascii="Cambria Math" w:eastAsiaTheme="minorEastAsia" w:hAnsi="Cambria Math"/>
-                  </w:rPr>
-                  <m:t>φ</m:t>
-                </m:r>
-              </m:e>
-              <m:sub>
-                <m:r>
-                  <w:rPr>
-                    <w:rFonts w:ascii="Cambria Math" w:eastAsiaTheme="minorEastAsia" w:hAnsi="Cambria Math"/>
-                  </w:rPr>
-                  <m:t>к</m:t>
-                </m:r>
-              </m:sub>
-            </m:sSub>
-          </m:num>
-          <m:den>
-            <m:r>
-              <w:rPr>
-                <w:rFonts w:ascii="Cambria Math" w:eastAsiaTheme="minorEastAsia" w:hAnsi="Cambria Math"/>
-                <w:lang w:val="en-US"/>
-              </w:rPr>
-              <m:t>R</m:t>
-            </m:r>
-          </m:den>
-        </m:f>
-        <m:r>
-          <w:rPr>
-            <w:rFonts w:ascii="Cambria Math" w:eastAsiaTheme="minorEastAsia" w:hAnsi="Cambria Math"/>
-          </w:rPr>
-          <m:t>→IR=</m:t>
-        </m:r>
-        <m:r>
-          <m:rPr>
-            <m:sty m:val="p"/>
-          </m:rPr>
-          <w:rPr>
-            <w:rFonts w:ascii="Cambria Math" w:eastAsiaTheme="minorEastAsia" w:hAnsi="Cambria Math"/>
-          </w:rPr>
-          <m:t>ℇ+</m:t>
-        </m:r>
-        <m:sSub>
-          <m:sSubPr>
-            <m:ctrlPr>
-              <w:rPr>
-                <w:rFonts w:ascii="Cambria Math" w:eastAsiaTheme="minorEastAsia" w:hAnsi="Cambria Math"/>
-                <w:i/>
-                <w:iCs/>
-              </w:rPr>
-            </m:ctrlPr>
-          </m:sSubPr>
-          <m:e>
-            <m:r>
-              <w:rPr>
-                <w:rFonts w:ascii="Cambria Math" w:eastAsiaTheme="minorEastAsia" w:hAnsi="Cambria Math"/>
-              </w:rPr>
-              <m:t>φ</m:t>
-            </m:r>
-          </m:e>
-          <m:sub>
-            <m:r>
-              <w:rPr>
-                <w:rFonts w:ascii="Cambria Math" w:eastAsiaTheme="minorEastAsia" w:hAnsi="Cambria Math"/>
-              </w:rPr>
-              <m:t>н</m:t>
-            </m:r>
-          </m:sub>
-        </m:sSub>
-        <m:r>
-          <w:rPr>
-            <w:rFonts w:ascii="Cambria Math" w:eastAsiaTheme="minorEastAsia" w:hAnsi="Cambria Math"/>
-          </w:rPr>
-          <m:t>-</m:t>
-        </m:r>
-        <m:sSub>
-          <m:sSubPr>
-            <m:ctrlPr>
-              <w:rPr>
-                <w:rFonts w:ascii="Cambria Math" w:eastAsiaTheme="minorEastAsia" w:hAnsi="Cambria Math"/>
-                <w:i/>
-                <w:iCs/>
-              </w:rPr>
-            </m:ctrlPr>
-          </m:sSubPr>
-          <m:e>
-            <m:r>
-              <w:rPr>
-                <w:rFonts w:ascii="Cambria Math" w:eastAsiaTheme="minorEastAsia" w:hAnsi="Cambria Math"/>
-              </w:rPr>
-              <m:t>φ</m:t>
-            </m:r>
-          </m:e>
-          <m:sub>
-            <m:r>
-              <w:rPr>
-                <w:rFonts w:ascii="Cambria Math" w:eastAsiaTheme="minorEastAsia" w:hAnsi="Cambria Math"/>
-              </w:rPr>
-              <m:t>к</m:t>
-            </m:r>
-          </m:sub>
-        </m:sSub>
-      </m:oMath>
-    </w:p>
-    <w:p>
-      <w:pPr>
-        <w:rPr>
-          <w:rFonts w:eastAsiaTheme="minorEastAsia"/>
-          <w:i/>
-          <w:iCs/>
-        </w:rPr>
-      </w:pPr>
-      <w:r>
-        <w:rPr>
-          <w:rFonts w:eastAsiaTheme="minorEastAsia"/>
-          <w:b/>
-          <w:bCs/>
-        </w:rPr>
-        <w:t>Закон Ома для полной цепи</w:t>
-      </w:r>
-      <w:r>
-        <w:rPr>
-          <w:rFonts w:eastAsiaTheme="minorEastAsia"/>
-          <w:i/>
-          <w:iCs/>
-        </w:rPr>
-        <w:t>.</w:t>
-      </w:r>
-      <w:r>
-        <w:rPr>
-          <w:rFonts w:eastAsiaTheme="minorEastAsia"/>
-          <w:i/>
-          <w:iCs/>
-        </w:rPr>
-        <w:t xml:space="preserve"> </w:t>
-      </w:r>
-      <m:oMath>
-        <m:r>
-          <w:rPr>
-            <w:rFonts w:ascii="Cambria Math" w:eastAsiaTheme="minorEastAsia" w:hAnsi="Cambria Math"/>
-          </w:rPr>
-          <m:t>I=</m:t>
-        </m:r>
-        <m:f>
-          <m:fPr>
-            <m:ctrlPr>
-              <w:rPr>
-                <w:rFonts w:ascii="Cambria Math" w:eastAsiaTheme="minorEastAsia" w:hAnsi="Cambria Math"/>
                 <w:iCs/>
               </w:rPr>
             </m:ctrlPr>
@@ -13668,15 +14211,13 @@
     <w:p>
       <w:pPr>
         <w:pStyle w:val="a3"/>
-        <w:rPr>
-          <w:i/>
-        </w:rPr>
       </w:pPr>
       <w:r>
         <w:rPr>
           <w:b/>
           <w:bCs/>
         </w:rPr>
+        <w:lastRenderedPageBreak/>
         <w:t>Закон Джоуля-Ленца</w:t>
       </w:r>
       <w:r>
@@ -14503,15 +15044,6 @@
     </w:p>
     <w:p>
       <w:pPr>
-        <w:rPr>
-          <w:rFonts w:eastAsiaTheme="minorEastAsia"/>
-          <w:i/>
-          <w:iCs/>
-        </w:rPr>
-      </w:pPr>
-    </w:p>
-    <w:p>
-      <w:pPr>
         <w:pStyle w:val="a3"/>
         <w:rPr>
           <w:rFonts w:eastAsiaTheme="minorEastAsia"/>
@@ -16619,6 +17151,461 @@
     </w:p>
     <w:p>
       <w:pPr>
+        <w:rPr>
+          <w:rFonts w:eastAsiaTheme="minorEastAsia"/>
+          <w:iCs/>
+        </w:rPr>
+      </w:pPr>
+      <w:r>
+        <w:rPr>
+          <w:rFonts w:eastAsiaTheme="minorEastAsia"/>
+          <w:b/>
+          <w:bCs/>
+          <w:iCs/>
+        </w:rPr>
+        <w:t>Правила Кирхгофа</w:t>
+      </w:r>
+      <w:r>
+        <w:rPr>
+          <w:rFonts w:eastAsiaTheme="minorEastAsia"/>
+          <w:iCs/>
+        </w:rPr>
+        <w:t xml:space="preserve">. </w:t>
+      </w:r>
+    </w:p>
+    <w:p>
+      <w:pPr>
+        <w:pStyle w:val="a5"/>
+        <w:numPr>
+          <w:ilvl w:val="0"/>
+          <w:numId w:val="6"/>
+        </w:numPr>
+        <w:rPr>
+          <w:rFonts w:eastAsiaTheme="minorEastAsia"/>
+        </w:rPr>
+      </w:pPr>
+      <w:r>
+        <w:rPr>
+          <w:rFonts w:eastAsiaTheme="minorEastAsia"/>
+          <w:iCs/>
+        </w:rPr>
+        <w:t>Алгебраическая сумма токов, сходящихся в узле, равна нулю:</w:t>
+      </w:r>
+      <w:r>
+        <w:rPr>
+          <w:rFonts w:eastAsiaTheme="minorEastAsia"/>
+          <w:iCs/>
+        </w:rPr>
+        <w:t xml:space="preserve">  </w:t>
+      </w:r>
+      <m:oMath>
+        <m:nary>
+          <m:naryPr>
+            <m:chr m:val="∑"/>
+            <m:limLoc m:val="subSup"/>
+            <m:ctrlPr>
+              <w:rPr>
+                <w:rFonts w:ascii="Cambria Math" w:eastAsiaTheme="minorEastAsia" w:hAnsi="Cambria Math"/>
+                <w:i/>
+                <w:iCs/>
+              </w:rPr>
+            </m:ctrlPr>
+          </m:naryPr>
+          <m:sub>
+            <m:r>
+              <w:rPr>
+                <w:rFonts w:ascii="Cambria Math" w:eastAsiaTheme="minorEastAsia" w:hAnsi="Cambria Math"/>
+              </w:rPr>
+              <m:t>i=1</m:t>
+            </m:r>
+          </m:sub>
+          <m:sup>
+            <m:r>
+              <w:rPr>
+                <w:rFonts w:ascii="Cambria Math" w:eastAsiaTheme="minorEastAsia" w:hAnsi="Cambria Math"/>
+              </w:rPr>
+              <m:t>n</m:t>
+            </m:r>
+          </m:sup>
+          <m:e>
+            <m:sSub>
+              <m:sSubPr>
+                <m:ctrlPr>
+                  <w:rPr>
+                    <w:rFonts w:ascii="Cambria Math" w:eastAsiaTheme="minorEastAsia" w:hAnsi="Cambria Math"/>
+                    <w:i/>
+                    <w:iCs/>
+                  </w:rPr>
+                </m:ctrlPr>
+              </m:sSubPr>
+              <m:e>
+                <m:r>
+                  <w:rPr>
+                    <w:rFonts w:ascii="Cambria Math" w:eastAsiaTheme="minorEastAsia" w:hAnsi="Cambria Math"/>
+                  </w:rPr>
+                  <m:t>I</m:t>
+                </m:r>
+              </m:e>
+              <m:sub>
+                <m:r>
+                  <w:rPr>
+                    <w:rFonts w:ascii="Cambria Math" w:eastAsiaTheme="minorEastAsia" w:hAnsi="Cambria Math"/>
+                  </w:rPr>
+                  <m:t>n</m:t>
+                </m:r>
+              </m:sub>
+            </m:sSub>
+          </m:e>
+        </m:nary>
+        <m:r>
+          <w:rPr>
+            <w:rFonts w:ascii="Cambria Math" w:eastAsiaTheme="minorEastAsia" w:hAnsi="Cambria Math"/>
+          </w:rPr>
+          <m:t>=0</m:t>
+        </m:r>
+      </m:oMath>
+    </w:p>
+    <w:p>
+      <w:pPr>
+        <w:pStyle w:val="a3"/>
+        <w:numPr>
+          <w:ilvl w:val="0"/>
+          <w:numId w:val="6"/>
+        </w:numPr>
+      </w:pPr>
+      <w:r>
+        <w:t>Алгебраическая сумма напряжений в любом замкнутом проводящем контуре равна алгебраической сумме ЭДС источников в контуре:</w:t>
+      </w:r>
+    </w:p>
+    <w:p>
+      <w:pPr>
+        <w:rPr>
+          <w:rFonts w:eastAsiaTheme="minorEastAsia"/>
+        </w:rPr>
+      </w:pPr>
+      <m:oMathPara>
+        <m:oMath>
+          <m:nary>
+            <m:naryPr>
+              <m:chr m:val="∑"/>
+              <m:limLoc m:val="undOvr"/>
+              <m:subHide m:val="1"/>
+              <m:supHide m:val="1"/>
+              <m:ctrlPr>
+                <w:rPr>
+                  <w:rFonts w:ascii="Cambria Math" w:eastAsiaTheme="minorEastAsia" w:hAnsi="Cambria Math"/>
+                  <w:i/>
+                  <w:iCs/>
+                </w:rPr>
+              </m:ctrlPr>
+            </m:naryPr>
+            <m:sub/>
+            <m:sup/>
+            <m:e>
+              <m:sSub>
+                <m:sSubPr>
+                  <m:ctrlPr>
+                    <w:rPr>
+                      <w:rFonts w:ascii="Cambria Math" w:eastAsiaTheme="minorEastAsia" w:hAnsi="Cambria Math"/>
+                      <w:i/>
+                      <w:iCs/>
+                    </w:rPr>
+                  </m:ctrlPr>
+                </m:sSubPr>
+                <m:e>
+                  <m:r>
+                    <w:rPr>
+                      <w:rFonts w:ascii="Cambria Math" w:eastAsiaTheme="minorEastAsia" w:hAnsi="Cambria Math"/>
+                    </w:rPr>
+                    <m:t>U</m:t>
+                  </m:r>
+                </m:e>
+                <m:sub>
+                  <m:r>
+                    <w:rPr>
+                      <w:rFonts w:ascii="Cambria Math" w:eastAsiaTheme="minorEastAsia" w:hAnsi="Cambria Math"/>
+                    </w:rPr>
+                    <m:t>i</m:t>
+                  </m:r>
+                </m:sub>
+              </m:sSub>
+            </m:e>
+          </m:nary>
+          <m:r>
+            <w:rPr>
+              <w:rFonts w:ascii="Cambria Math" w:eastAsiaTheme="minorEastAsia" w:hAnsi="Cambria Math"/>
+            </w:rPr>
+            <m:t>=</m:t>
+          </m:r>
+          <m:nary>
+            <m:naryPr>
+              <m:chr m:val="∑"/>
+              <m:limLoc m:val="undOvr"/>
+              <m:subHide m:val="1"/>
+              <m:supHide m:val="1"/>
+              <m:ctrlPr>
+                <w:rPr>
+                  <w:rFonts w:ascii="Cambria Math" w:eastAsiaTheme="minorEastAsia" w:hAnsi="Cambria Math"/>
+                  <w:i/>
+                  <w:iCs/>
+                </w:rPr>
+              </m:ctrlPr>
+            </m:naryPr>
+            <m:sub/>
+            <m:sup/>
+            <m:e>
+              <m:sSub>
+                <m:sSubPr>
+                  <m:ctrlPr>
+                    <w:rPr>
+                      <w:rFonts w:ascii="Cambria Math" w:eastAsiaTheme="minorEastAsia" w:hAnsi="Cambria Math"/>
+                    </w:rPr>
+                  </m:ctrlPr>
+                </m:sSubPr>
+                <m:e>
+                  <m:r>
+                    <m:rPr>
+                      <m:sty m:val="p"/>
+                    </m:rPr>
+                    <w:rPr>
+                      <w:rFonts w:ascii="Cambria Math" w:eastAsiaTheme="minorEastAsia" w:hAnsi="Cambria Math"/>
+                    </w:rPr>
+                    <m:t>ℇ</m:t>
+                  </m:r>
+                </m:e>
+                <m:sub>
+                  <m:r>
+                    <w:rPr>
+                      <w:rFonts w:ascii="Cambria Math" w:eastAsiaTheme="minorEastAsia" w:hAnsi="Cambria Math"/>
+                    </w:rPr>
+                    <m:t>i</m:t>
+                  </m:r>
+                </m:sub>
+              </m:sSub>
+            </m:e>
+          </m:nary>
+          <m:r>
+            <w:rPr>
+              <w:rFonts w:ascii="Cambria Math" w:eastAsiaTheme="minorEastAsia" w:hAnsi="Cambria Math"/>
+            </w:rPr>
+            <m:t xml:space="preserve">,  </m:t>
+          </m:r>
+          <m:nary>
+            <m:naryPr>
+              <m:chr m:val="∑"/>
+              <m:limLoc m:val="undOvr"/>
+              <m:subHide m:val="1"/>
+              <m:supHide m:val="1"/>
+              <m:ctrlPr>
+                <w:rPr>
+                  <w:rFonts w:ascii="Cambria Math" w:eastAsiaTheme="minorEastAsia" w:hAnsi="Cambria Math"/>
+                  <w:i/>
+                  <w:iCs/>
+                </w:rPr>
+              </m:ctrlPr>
+            </m:naryPr>
+            <m:sub/>
+            <m:sup/>
+            <m:e>
+              <m:sSub>
+                <m:sSubPr>
+                  <m:ctrlPr>
+                    <w:rPr>
+                      <w:rFonts w:ascii="Cambria Math" w:eastAsiaTheme="minorEastAsia" w:hAnsi="Cambria Math"/>
+                      <w:i/>
+                      <w:iCs/>
+                    </w:rPr>
+                  </m:ctrlPr>
+                </m:sSubPr>
+                <m:e>
+                  <m:r>
+                    <w:rPr>
+                      <w:rFonts w:ascii="Cambria Math" w:eastAsiaTheme="minorEastAsia" w:hAnsi="Cambria Math"/>
+                    </w:rPr>
+                    <m:t>I</m:t>
+                  </m:r>
+                </m:e>
+                <m:sub>
+                  <m:r>
+                    <w:rPr>
+                      <w:rFonts w:ascii="Cambria Math" w:eastAsiaTheme="minorEastAsia" w:hAnsi="Cambria Math"/>
+                    </w:rPr>
+                    <m:t>i</m:t>
+                  </m:r>
+                </m:sub>
+              </m:sSub>
+              <m:sSub>
+                <m:sSubPr>
+                  <m:ctrlPr>
+                    <w:rPr>
+                      <w:rFonts w:ascii="Cambria Math" w:eastAsiaTheme="minorEastAsia" w:hAnsi="Cambria Math"/>
+                      <w:i/>
+                      <w:iCs/>
+                    </w:rPr>
+                  </m:ctrlPr>
+                </m:sSubPr>
+                <m:e>
+                  <m:r>
+                    <w:rPr>
+                      <w:rFonts w:ascii="Cambria Math" w:eastAsiaTheme="minorEastAsia" w:hAnsi="Cambria Math"/>
+                    </w:rPr>
+                    <m:t>R</m:t>
+                  </m:r>
+                </m:e>
+                <m:sub>
+                  <m:r>
+                    <w:rPr>
+                      <w:rFonts w:ascii="Cambria Math" w:eastAsiaTheme="minorEastAsia" w:hAnsi="Cambria Math"/>
+                    </w:rPr>
+                    <m:t>i</m:t>
+                  </m:r>
+                </m:sub>
+              </m:sSub>
+            </m:e>
+          </m:nary>
+          <m:r>
+            <w:rPr>
+              <w:rFonts w:ascii="Cambria Math" w:eastAsiaTheme="minorEastAsia" w:hAnsi="Cambria Math"/>
+            </w:rPr>
+            <m:t>+</m:t>
+          </m:r>
+          <m:nary>
+            <m:naryPr>
+              <m:chr m:val="∑"/>
+              <m:limLoc m:val="undOvr"/>
+              <m:subHide m:val="1"/>
+              <m:supHide m:val="1"/>
+              <m:ctrlPr>
+                <w:rPr>
+                  <w:rFonts w:ascii="Cambria Math" w:eastAsiaTheme="minorEastAsia" w:hAnsi="Cambria Math"/>
+                  <w:i/>
+                  <w:iCs/>
+                </w:rPr>
+              </m:ctrlPr>
+            </m:naryPr>
+            <m:sub/>
+            <m:sup/>
+            <m:e>
+              <m:sSub>
+                <m:sSubPr>
+                  <m:ctrlPr>
+                    <w:rPr>
+                      <w:rFonts w:ascii="Cambria Math" w:eastAsiaTheme="minorEastAsia" w:hAnsi="Cambria Math"/>
+                      <w:i/>
+                      <w:iCs/>
+                    </w:rPr>
+                  </m:ctrlPr>
+                </m:sSubPr>
+                <m:e>
+                  <m:r>
+                    <w:rPr>
+                      <w:rFonts w:ascii="Cambria Math" w:eastAsiaTheme="minorEastAsia" w:hAnsi="Cambria Math"/>
+                    </w:rPr>
+                    <m:t>I</m:t>
+                  </m:r>
+                </m:e>
+                <m:sub>
+                  <m:r>
+                    <w:rPr>
+                      <w:rFonts w:ascii="Cambria Math" w:eastAsiaTheme="minorEastAsia" w:hAnsi="Cambria Math"/>
+                    </w:rPr>
+                    <m:t>i</m:t>
+                  </m:r>
+                </m:sub>
+              </m:sSub>
+              <m:sSub>
+                <m:sSubPr>
+                  <m:ctrlPr>
+                    <w:rPr>
+                      <w:rFonts w:ascii="Cambria Math" w:eastAsiaTheme="minorEastAsia" w:hAnsi="Cambria Math"/>
+                      <w:i/>
+                      <w:iCs/>
+                    </w:rPr>
+                  </m:ctrlPr>
+                </m:sSubPr>
+                <m:e>
+                  <m:r>
+                    <w:rPr>
+                      <w:rFonts w:ascii="Cambria Math" w:eastAsiaTheme="minorEastAsia" w:hAnsi="Cambria Math"/>
+                    </w:rPr>
+                    <m:t>r</m:t>
+                  </m:r>
+                </m:e>
+                <m:sub>
+                  <m:r>
+                    <w:rPr>
+                      <w:rFonts w:ascii="Cambria Math" w:eastAsiaTheme="minorEastAsia" w:hAnsi="Cambria Math"/>
+                    </w:rPr>
+                    <m:t>i</m:t>
+                  </m:r>
+                </m:sub>
+              </m:sSub>
+            </m:e>
+          </m:nary>
+          <m:r>
+            <w:rPr>
+              <w:rFonts w:ascii="Cambria Math" w:eastAsiaTheme="minorEastAsia" w:hAnsi="Cambria Math"/>
+            </w:rPr>
+            <m:t>=</m:t>
+          </m:r>
+          <m:nary>
+            <m:naryPr>
+              <m:chr m:val="∑"/>
+              <m:limLoc m:val="undOvr"/>
+              <m:subHide m:val="1"/>
+              <m:supHide m:val="1"/>
+              <m:ctrlPr>
+                <w:rPr>
+                  <w:rFonts w:ascii="Cambria Math" w:eastAsiaTheme="minorEastAsia" w:hAnsi="Cambria Math"/>
+                  <w:i/>
+                  <w:iCs/>
+                </w:rPr>
+              </m:ctrlPr>
+            </m:naryPr>
+            <m:sub/>
+            <m:sup/>
+            <m:e>
+              <m:sSub>
+                <m:sSubPr>
+                  <m:ctrlPr>
+                    <w:rPr>
+                      <w:rFonts w:ascii="Cambria Math" w:eastAsiaTheme="minorEastAsia" w:hAnsi="Cambria Math"/>
+                    </w:rPr>
+                  </m:ctrlPr>
+                </m:sSubPr>
+                <m:e>
+                  <m:r>
+                    <m:rPr>
+                      <m:sty m:val="p"/>
+                    </m:rPr>
+                    <w:rPr>
+                      <w:rFonts w:ascii="Cambria Math" w:eastAsiaTheme="minorEastAsia" w:hAnsi="Cambria Math"/>
+                    </w:rPr>
+                    <m:t>ℇ</m:t>
+                  </m:r>
+                </m:e>
+                <m:sub>
+                  <m:r>
+                    <w:rPr>
+                      <w:rFonts w:ascii="Cambria Math" w:eastAsiaTheme="minorEastAsia" w:hAnsi="Cambria Math"/>
+                    </w:rPr>
+                    <m:t>i</m:t>
+                  </m:r>
+                </m:sub>
+              </m:sSub>
+            </m:e>
+          </m:nary>
+          <m:r>
+            <w:rPr>
+              <w:rFonts w:ascii="Cambria Math" w:eastAsiaTheme="minorEastAsia" w:hAnsi="Cambria Math"/>
+            </w:rPr>
+            <m:t xml:space="preserve"> </m:t>
+          </m:r>
+        </m:oMath>
+      </m:oMathPara>
+    </w:p>
+    <w:p>
+      <w:pPr>
         <w:jc w:val="center"/>
         <w:rPr>
           <w:rFonts w:eastAsiaTheme="minorEastAsia"/>
@@ -16649,7 +17636,6 @@
       <w:pPr>
         <w:rPr>
           <w:b/>
-          <w:lang w:val="en-US"/>
         </w:rPr>
       </w:pPr>
       <w:r>
@@ -16719,14 +17705,6 @@
       <w:r>
         <w:t xml:space="preserve"> отсчитываются иначе – от фокусов к линзе или зеркалу (или главным плоскостям в случае системы линз).</w:t>
       </w:r>
-    </w:p>
-    <w:p>
-      <w:pPr>
-        <w:rPr>
-          <w:b/>
-          <w:bCs/>
-        </w:rPr>
-      </w:pPr>
     </w:p>
     <w:p>
       <w:pPr>
@@ -17136,6 +18114,7 @@
     </w:p>
     <w:p>
       <w:r>
+        <w:lastRenderedPageBreak/>
         <w:t xml:space="preserve">Следующие законы верны для </w:t>
       </w:r>
       <w:r>
@@ -17694,9 +18673,6 @@
     <w:p>
       <w:pPr>
         <w:pStyle w:val="a3"/>
-        <w:rPr>
-          <w:lang w:val="en-US"/>
-        </w:rPr>
       </w:pPr>
       <w:r>
         <w:t>Источник на главной оптической оси</w:t>
@@ -18157,7 +19133,6 @@
           <w:rFonts w:eastAsiaTheme="minorEastAsia"/>
           <w:bCs/>
         </w:rPr>
-        <w:lastRenderedPageBreak/>
         <w:t>Теорема</w:t>
       </w:r>
       <w:r>
@@ -18171,14 +19146,7 @@
           <w:rFonts w:eastAsiaTheme="minorEastAsia"/>
           <w:u w:val="single"/>
         </w:rPr>
-        <w:t xml:space="preserve">Лагранжа </w:t>
-      </w:r>
-      <w:r>
-        <w:rPr>
-          <w:rFonts w:eastAsiaTheme="minorEastAsia"/>
-          <w:u w:val="single"/>
-        </w:rPr>
-        <w:t>Гельмгольца</w:t>
+        <w:t>Лагранжа Гельмгольца</w:t>
       </w:r>
       <w:r>
         <w:rPr>
@@ -18220,6 +19188,7 @@
           <w:b/>
           <w:bCs/>
         </w:rPr>
+        <w:lastRenderedPageBreak/>
         <w:t>Формула тонкой линзы</w:t>
       </w:r>
       <w:r>
@@ -18613,9 +19582,9 @@
     </w:lvl>
   </w:abstractNum>
   <w:abstractNum w:abstractNumId="2" w15:restartNumberingAfterBreak="0">
-    <w:nsid w:val="5D3D27C0"/>
+    <w:nsid w:val="546A20B9"/>
     <w:multiLevelType w:val="hybridMultilevel"/>
-    <w:tmpl w:val="11F43884"/>
+    <w:tmpl w:val="10A63278"/>
     <w:lvl w:ilvl="0" w:tplc="0419000F">
       <w:start w:val="1"/>
       <w:numFmt w:val="decimal"/>
@@ -18702,6 +19671,95 @@
     </w:lvl>
   </w:abstractNum>
   <w:abstractNum w:abstractNumId="3" w15:restartNumberingAfterBreak="0">
+    <w:nsid w:val="5D3D27C0"/>
+    <w:multiLevelType w:val="hybridMultilevel"/>
+    <w:tmpl w:val="11F43884"/>
+    <w:lvl w:ilvl="0" w:tplc="0419000F">
+      <w:start w:val="1"/>
+      <w:numFmt w:val="decimal"/>
+      <w:lvlText w:val="%1."/>
+      <w:lvlJc w:val="left"/>
+      <w:pPr>
+        <w:ind w:left="720" w:hanging="360"/>
+      </w:pPr>
+      <w:rPr>
+        <w:rFonts w:hint="default"/>
+      </w:rPr>
+    </w:lvl>
+    <w:lvl w:ilvl="1" w:tplc="04190019" w:tentative="1">
+      <w:start w:val="1"/>
+      <w:numFmt w:val="lowerLetter"/>
+      <w:lvlText w:val="%2."/>
+      <w:lvlJc w:val="left"/>
+      <w:pPr>
+        <w:ind w:left="1440" w:hanging="360"/>
+      </w:pPr>
+    </w:lvl>
+    <w:lvl w:ilvl="2" w:tplc="0419001B" w:tentative="1">
+      <w:start w:val="1"/>
+      <w:numFmt w:val="lowerRoman"/>
+      <w:lvlText w:val="%3."/>
+      <w:lvlJc w:val="right"/>
+      <w:pPr>
+        <w:ind w:left="2160" w:hanging="180"/>
+      </w:pPr>
+    </w:lvl>
+    <w:lvl w:ilvl="3" w:tplc="0419000F" w:tentative="1">
+      <w:start w:val="1"/>
+      <w:numFmt w:val="decimal"/>
+      <w:lvlText w:val="%4."/>
+      <w:lvlJc w:val="left"/>
+      <w:pPr>
+        <w:ind w:left="2880" w:hanging="360"/>
+      </w:pPr>
+    </w:lvl>
+    <w:lvl w:ilvl="4" w:tplc="04190019" w:tentative="1">
+      <w:start w:val="1"/>
+      <w:numFmt w:val="lowerLetter"/>
+      <w:lvlText w:val="%5."/>
+      <w:lvlJc w:val="left"/>
+      <w:pPr>
+        <w:ind w:left="3600" w:hanging="360"/>
+      </w:pPr>
+    </w:lvl>
+    <w:lvl w:ilvl="5" w:tplc="0419001B" w:tentative="1">
+      <w:start w:val="1"/>
+      <w:numFmt w:val="lowerRoman"/>
+      <w:lvlText w:val="%6."/>
+      <w:lvlJc w:val="right"/>
+      <w:pPr>
+        <w:ind w:left="4320" w:hanging="180"/>
+      </w:pPr>
+    </w:lvl>
+    <w:lvl w:ilvl="6" w:tplc="0419000F" w:tentative="1">
+      <w:start w:val="1"/>
+      <w:numFmt w:val="decimal"/>
+      <w:lvlText w:val="%7."/>
+      <w:lvlJc w:val="left"/>
+      <w:pPr>
+        <w:ind w:left="5040" w:hanging="360"/>
+      </w:pPr>
+    </w:lvl>
+    <w:lvl w:ilvl="7" w:tplc="04190019" w:tentative="1">
+      <w:start w:val="1"/>
+      <w:numFmt w:val="lowerLetter"/>
+      <w:lvlText w:val="%8."/>
+      <w:lvlJc w:val="left"/>
+      <w:pPr>
+        <w:ind w:left="5760" w:hanging="360"/>
+      </w:pPr>
+    </w:lvl>
+    <w:lvl w:ilvl="8" w:tplc="0419001B" w:tentative="1">
+      <w:start w:val="1"/>
+      <w:numFmt w:val="lowerRoman"/>
+      <w:lvlText w:val="%9."/>
+      <w:lvlJc w:val="right"/>
+      <w:pPr>
+        <w:ind w:left="6480" w:hanging="180"/>
+      </w:pPr>
+    </w:lvl>
+  </w:abstractNum>
+  <w:abstractNum w:abstractNumId="4" w15:restartNumberingAfterBreak="0">
     <w:nsid w:val="702C263C"/>
     <w:multiLevelType w:val="hybridMultilevel"/>
     <w:tmpl w:val="8F6EE946"/>
@@ -18814,7 +19872,7 @@
       </w:rPr>
     </w:lvl>
   </w:abstractNum>
-  <w:abstractNum w:abstractNumId="4" w15:restartNumberingAfterBreak="0">
+  <w:abstractNum w:abstractNumId="5" w15:restartNumberingAfterBreak="0">
     <w:nsid w:val="78645FAB"/>
     <w:multiLevelType w:val="hybridMultilevel"/>
     <w:tmpl w:val="C16A9352"/>
@@ -18934,13 +19992,16 @@
     <w:abstractNumId w:val="0"/>
   </w:num>
   <w:num w:numId="3">
-    <w:abstractNumId w:val="2"/>
+    <w:abstractNumId w:val="3"/>
   </w:num>
   <w:num w:numId="4">
+    <w:abstractNumId w:val="5"/>
+  </w:num>
+  <w:num w:numId="5">
     <w:abstractNumId w:val="4"/>
   </w:num>
-  <w:num w:numId="5">
-    <w:abstractNumId w:val="3"/>
+  <w:num w:numId="6">
+    <w:abstractNumId w:val="2"/>
   </w:num>
 </w:numbering>
 </file>

--- a/Физика_занятия/Шпаргалка.docx
+++ b/Физика_занятия/Шпаргалка.docx
@@ -5081,7 +5081,27 @@
         <w:t>внешних</w:t>
       </w:r>
       <w:r>
-        <w:t xml:space="preserve"> сил, действующих на тело</w:t>
+        <w:t xml:space="preserve"> сил, действующих </w:t>
+      </w:r>
+      <w:r>
+        <w:rPr>
+          <w:u w:val="single"/>
+        </w:rPr>
+        <w:t>на</w:t>
+      </w:r>
+      <w:r>
+        <w:t xml:space="preserve"> тело</w:t>
+      </w:r>
+    </w:p>
+    <w:p>
+      <w:pPr>
+        <w:pStyle w:val="a3"/>
+      </w:pPr>
+      <w:r>
+        <w:t>Принцип суперпозиции</w:t>
+      </w:r>
+      <w:r>
+        <w:t>:</w:t>
       </w:r>
       <w:r>
         <w:t xml:space="preserve"> </w:t>
@@ -5178,94 +5198,95 @@
     <w:p>
       <w:pPr>
         <w:pStyle w:val="a3"/>
-        <w:rPr>
-          <w:rFonts w:eastAsiaTheme="minorEastAsia"/>
-        </w:rPr>
-      </w:pPr>
-      <m:oMathPara>
-        <m:oMath>
-          <m:r>
-            <m:rPr>
-              <m:sty m:val="p"/>
-            </m:rPr>
-            <w:rPr>
-              <w:rFonts w:ascii="Cambria Math" w:hAnsi="Cambria Math"/>
-            </w:rPr>
-            <m:t xml:space="preserve">  </m:t>
-          </m:r>
-          <m:sSub>
-            <m:sSubPr>
-              <m:ctrlPr>
-                <w:rPr>
-                  <w:rFonts w:ascii="Cambria Math" w:hAnsi="Cambria Math"/>
-                </w:rPr>
-              </m:ctrlPr>
-            </m:sSubPr>
-            <m:e>
-              <m:r>
-                <m:rPr>
-                  <m:sty m:val="bi"/>
-                </m:rPr>
-                <w:rPr>
-                  <w:rFonts w:ascii="Cambria Math" w:hAnsi="Cambria Math"/>
-                </w:rPr>
-                <m:t>F</m:t>
-              </m:r>
-            </m:e>
-            <m:sub>
-              <m:r>
-                <m:rPr>
-                  <m:sty m:val="p"/>
-                </m:rPr>
-                <w:rPr>
-                  <w:rFonts w:ascii="Cambria Math" w:hAnsi="Cambria Math"/>
-                </w:rPr>
-                <m:t>12</m:t>
-              </m:r>
-            </m:sub>
-          </m:sSub>
-          <m:r>
-            <m:rPr>
-              <m:sty m:val="p"/>
-            </m:rPr>
-            <w:rPr>
-              <w:rFonts w:ascii="Cambria Math" w:hAnsi="Cambria Math"/>
-            </w:rPr>
-            <m:t>=-</m:t>
-          </m:r>
-          <m:sSub>
-            <m:sSubPr>
-              <m:ctrlPr>
-                <w:rPr>
-                  <w:rFonts w:ascii="Cambria Math" w:hAnsi="Cambria Math"/>
-                </w:rPr>
-              </m:ctrlPr>
-            </m:sSubPr>
-            <m:e>
-              <m:r>
-                <m:rPr>
-                  <m:sty m:val="bi"/>
-                </m:rPr>
-                <w:rPr>
-                  <w:rFonts w:ascii="Cambria Math" w:hAnsi="Cambria Math"/>
-                </w:rPr>
-                <m:t>F</m:t>
-              </m:r>
-            </m:e>
-            <m:sub>
-              <m:r>
-                <m:rPr>
-                  <m:sty m:val="p"/>
-                </m:rPr>
-                <w:rPr>
-                  <w:rFonts w:ascii="Cambria Math" w:hAnsi="Cambria Math"/>
-                </w:rPr>
-                <m:t>21</m:t>
-              </m:r>
-            </m:sub>
-          </m:sSub>
-        </m:oMath>
-      </m:oMathPara>
+      </w:pPr>
+      <w:r>
+        <w:t>Сила действия равна по модулю силе противодействия, направлена противоположно вдоль одной оси</w:t>
+      </w:r>
+      <w:r>
+        <w:t>:</w:t>
+      </w:r>
+      <m:oMath>
+        <m:r>
+          <m:rPr>
+            <m:sty m:val="p"/>
+          </m:rPr>
+          <w:rPr>
+            <w:rFonts w:ascii="Cambria Math" w:hAnsi="Cambria Math"/>
+          </w:rPr>
+          <m:t xml:space="preserve">  </m:t>
+        </m:r>
+        <m:sSub>
+          <m:sSubPr>
+            <m:ctrlPr>
+              <w:rPr>
+                <w:rFonts w:ascii="Cambria Math" w:hAnsi="Cambria Math"/>
+              </w:rPr>
+            </m:ctrlPr>
+          </m:sSubPr>
+          <m:e>
+            <m:r>
+              <m:rPr>
+                <m:sty m:val="bi"/>
+              </m:rPr>
+              <w:rPr>
+                <w:rFonts w:ascii="Cambria Math" w:hAnsi="Cambria Math"/>
+              </w:rPr>
+              <m:t>F</m:t>
+            </m:r>
+          </m:e>
+          <m:sub>
+            <m:r>
+              <m:rPr>
+                <m:sty m:val="p"/>
+              </m:rPr>
+              <w:rPr>
+                <w:rFonts w:ascii="Cambria Math" w:hAnsi="Cambria Math"/>
+              </w:rPr>
+              <m:t>12</m:t>
+            </m:r>
+          </m:sub>
+        </m:sSub>
+        <m:r>
+          <m:rPr>
+            <m:sty m:val="p"/>
+          </m:rPr>
+          <w:rPr>
+            <w:rFonts w:ascii="Cambria Math" w:hAnsi="Cambria Math"/>
+          </w:rPr>
+          <m:t>=-</m:t>
+        </m:r>
+        <m:sSub>
+          <m:sSubPr>
+            <m:ctrlPr>
+              <w:rPr>
+                <w:rFonts w:ascii="Cambria Math" w:hAnsi="Cambria Math"/>
+              </w:rPr>
+            </m:ctrlPr>
+          </m:sSubPr>
+          <m:e>
+            <m:r>
+              <m:rPr>
+                <m:sty m:val="bi"/>
+              </m:rPr>
+              <w:rPr>
+                <w:rFonts w:ascii="Cambria Math" w:hAnsi="Cambria Math"/>
+              </w:rPr>
+              <m:t>F</m:t>
+            </m:r>
+          </m:e>
+          <m:sub>
+            <m:r>
+              <m:rPr>
+                <m:sty m:val="p"/>
+              </m:rPr>
+              <w:rPr>
+                <w:rFonts w:ascii="Cambria Math" w:hAnsi="Cambria Math"/>
+              </w:rPr>
+              <m:t>21</m:t>
+            </m:r>
+          </m:sub>
+        </m:sSub>
+      </m:oMath>
     </w:p>
     <w:p>
       <w:pPr>
@@ -5288,14 +5309,12 @@
         </w:rPr>
         <w:t>.</w:t>
       </w:r>
-    </w:p>
-    <w:p>
-      <w:pPr>
-        <w:pStyle w:val="a3"/>
-        <w:rPr>
-          <w:rFonts w:eastAsiaTheme="minorEastAsia"/>
-        </w:rPr>
-      </w:pPr>
+      <w:r>
+        <w:rPr>
+          <w:rFonts w:eastAsiaTheme="minorEastAsia"/>
+        </w:rPr>
+        <w:t xml:space="preserve"> </w:t>
+      </w:r>
       <w:r>
         <w:rPr>
           <w:rFonts w:eastAsiaTheme="minorEastAsia"/>
@@ -5685,47 +5704,6 @@
           </w:rPr>
           <m:t>P</m:t>
         </m:r>
-        <m:r>
-          <w:rPr>
-            <w:rFonts w:ascii="Cambria Math" w:eastAsiaTheme="minorEastAsia" w:hAnsi="Cambria Math"/>
-          </w:rPr>
-          <m:t>=</m:t>
-        </m:r>
-        <m:f>
-          <m:fPr>
-            <m:ctrlPr>
-              <w:rPr>
-                <w:rFonts w:ascii="Cambria Math" w:eastAsiaTheme="minorEastAsia" w:hAnsi="Cambria Math"/>
-                <w:i/>
-              </w:rPr>
-            </m:ctrlPr>
-          </m:fPr>
-          <m:num>
-            <m:r>
-              <w:rPr>
-                <w:rFonts w:ascii="Cambria Math" w:eastAsiaTheme="minorEastAsia" w:hAnsi="Cambria Math"/>
-                <w:lang w:val="en-US"/>
-              </w:rPr>
-              <m:t>F</m:t>
-            </m:r>
-            <m:ctrlPr>
-              <w:rPr>
-                <w:rFonts w:ascii="Cambria Math" w:eastAsiaTheme="minorEastAsia" w:hAnsi="Cambria Math"/>
-                <w:i/>
-                <w:lang w:val="en-US"/>
-              </w:rPr>
-            </m:ctrlPr>
-          </m:num>
-          <m:den>
-            <m:r>
-              <w:rPr>
-                <w:rFonts w:ascii="Cambria Math" w:eastAsiaTheme="minorEastAsia" w:hAnsi="Cambria Math"/>
-                <w:lang w:val="en-US"/>
-              </w:rPr>
-              <m:t>S</m:t>
-            </m:r>
-          </m:den>
-        </m:f>
       </m:oMath>
       <w:r>
         <w:rPr>
@@ -5761,6 +5739,9 @@
     <w:p>
       <w:pPr>
         <w:pStyle w:val="a3"/>
+        <w:rPr>
+          <w:i/>
+        </w:rPr>
       </w:pPr>
       <m:oMathPara>
         <m:oMath>
@@ -5886,6 +5867,38 @@
               </m:r>
             </m:e>
           </m:func>
+          <m:r>
+            <w:rPr>
+              <w:rFonts w:ascii="Cambria Math" w:hAnsi="Cambria Math"/>
+            </w:rPr>
+            <m:t xml:space="preserve">,  </m:t>
+          </m:r>
+          <m:d>
+            <m:dPr>
+              <m:begChr m:val="["/>
+              <m:endChr m:val="]"/>
+              <m:ctrlPr>
+                <w:rPr>
+                  <w:rFonts w:ascii="Cambria Math" w:hAnsi="Cambria Math"/>
+                  <w:i/>
+                </w:rPr>
+              </m:ctrlPr>
+            </m:dPr>
+            <m:e>
+              <m:r>
+                <w:rPr>
+                  <w:rFonts w:ascii="Cambria Math" w:hAnsi="Cambria Math"/>
+                </w:rPr>
+                <m:t>Дж</m:t>
+              </m:r>
+            </m:e>
+          </m:d>
+          <m:r>
+            <w:rPr>
+              <w:rFonts w:ascii="Cambria Math" w:eastAsiaTheme="minorEastAsia" w:hAnsi="Cambria Math"/>
+            </w:rPr>
+            <m:t>=Н∙м</m:t>
+          </m:r>
         </m:oMath>
       </m:oMathPara>
     </w:p>
@@ -6037,55 +6050,669 @@
     </w:p>
     <w:p>
       <w:pPr>
-        <w:rPr>
-          <w:rFonts w:eastAsiaTheme="minorEastAsia"/>
-        </w:rPr>
-      </w:pPr>
-      <w:r>
-        <w:rPr>
-          <w:rFonts w:eastAsiaTheme="minorEastAsia"/>
-        </w:rPr>
+        <w:pStyle w:val="a3"/>
+      </w:pPr>
+      <w:r>
         <w:t xml:space="preserve">Работа </w:t>
       </w:r>
       <w:r>
         <w:rPr>
-          <w:rFonts w:eastAsiaTheme="minorEastAsia"/>
           <w:u w:val="single"/>
         </w:rPr>
         <w:t>всех сил</w:t>
       </w:r>
       <w:r>
-        <w:rPr>
-          <w:rFonts w:eastAsiaTheme="minorEastAsia"/>
-        </w:rPr>
         <w:t>, действующих на тело</w:t>
       </w:r>
       <w:r>
-        <w:rPr>
-          <w:rFonts w:eastAsiaTheme="minorEastAsia"/>
-        </w:rPr>
         <w:t xml:space="preserve"> (</w:t>
       </w:r>
       <w:r>
         <w:rPr>
-          <w:rFonts w:eastAsiaTheme="minorEastAsia"/>
           <w:color w:val="FF0000"/>
         </w:rPr>
         <w:t>теорема о кинетической энергии</w:t>
       </w:r>
       <w:r>
-        <w:rPr>
-          <w:rFonts w:eastAsiaTheme="minorEastAsia"/>
-        </w:rPr>
         <w:t>):</w:t>
       </w:r>
     </w:p>
     <w:p>
       <w:pPr>
         <w:pStyle w:val="a3"/>
-        <w:rPr>
+        <w:jc w:val="center"/>
+      </w:pPr>
+      <m:oMath>
+        <m:r>
+          <w:rPr>
+            <w:rFonts w:ascii="Cambria Math" w:hAnsi="Cambria Math"/>
+          </w:rPr>
+          <m:t>A</m:t>
+        </m:r>
+        <m:r>
+          <m:rPr>
+            <m:sty m:val="p"/>
+          </m:rPr>
+          <w:rPr>
+            <w:rFonts w:ascii="Cambria Math" w:hAnsi="Cambria Math"/>
+          </w:rPr>
+          <m:t>=</m:t>
+        </m:r>
+        <m:nary>
+          <m:naryPr>
+            <m:chr m:val="∑"/>
+            <m:limLoc m:val="subSup"/>
+            <m:ctrlPr>
+              <w:rPr>
+                <w:rFonts w:ascii="Cambria Math" w:hAnsi="Cambria Math"/>
+              </w:rPr>
+            </m:ctrlPr>
+          </m:naryPr>
+          <m:sub>
+            <m:r>
+              <w:rPr>
+                <w:rFonts w:ascii="Cambria Math" w:hAnsi="Cambria Math"/>
+              </w:rPr>
+              <m:t>i</m:t>
+            </m:r>
+          </m:sub>
+          <m:sup>
+            <m:r>
+              <w:rPr>
+                <w:rFonts w:ascii="Cambria Math" w:hAnsi="Cambria Math"/>
+              </w:rPr>
+              <m:t xml:space="preserve"> </m:t>
+            </m:r>
+          </m:sup>
+          <m:e>
+            <m:sSub>
+              <m:sSubPr>
+                <m:ctrlPr>
+                  <w:rPr>
+                    <w:rFonts w:ascii="Cambria Math" w:hAnsi="Cambria Math"/>
+                    <w:i/>
+                    <w:lang w:val="en-US"/>
+                  </w:rPr>
+                </m:ctrlPr>
+              </m:sSubPr>
+              <m:e>
+                <m:r>
+                  <w:rPr>
+                    <w:rFonts w:ascii="Cambria Math" w:hAnsi="Cambria Math"/>
+                    <w:lang w:val="en-US"/>
+                  </w:rPr>
+                  <m:t>A</m:t>
+                </m:r>
+              </m:e>
+              <m:sub>
+                <m:r>
+                  <w:rPr>
+                    <w:rFonts w:ascii="Cambria Math" w:hAnsi="Cambria Math"/>
+                    <w:lang w:val="en-US"/>
+                  </w:rPr>
+                  <m:t>i</m:t>
+                </m:r>
+              </m:sub>
+            </m:sSub>
+          </m:e>
+        </m:nary>
+        <m:r>
+          <w:rPr>
+            <w:rFonts w:ascii="Cambria Math" w:hAnsi="Cambria Math"/>
+          </w:rPr>
+          <m:t>=</m:t>
+        </m:r>
+        <m:f>
+          <m:fPr>
+            <m:ctrlPr>
+              <w:rPr>
+                <w:rFonts w:ascii="Cambria Math" w:hAnsi="Cambria Math"/>
+                <w:iCs/>
+              </w:rPr>
+            </m:ctrlPr>
+          </m:fPr>
+          <m:num>
+            <m:r>
+              <w:rPr>
+                <w:rFonts w:ascii="Cambria Math" w:hAnsi="Cambria Math"/>
+              </w:rPr>
+              <m:t>m</m:t>
+            </m:r>
+            <m:sSubSup>
+              <m:sSubSupPr>
+                <m:ctrlPr>
+                  <w:rPr>
+                    <w:rFonts w:ascii="Cambria Math" w:hAnsi="Cambria Math"/>
+                  </w:rPr>
+                </m:ctrlPr>
+              </m:sSubSupPr>
+              <m:e>
+                <m:r>
+                  <w:rPr>
+                    <w:rFonts w:ascii="Cambria Math" w:hAnsi="Cambria Math"/>
+                  </w:rPr>
+                  <m:t>v</m:t>
+                </m:r>
+              </m:e>
+              <m:sub>
+                <m:r>
+                  <m:rPr>
+                    <m:sty m:val="p"/>
+                  </m:rPr>
+                  <w:rPr>
+                    <w:rFonts w:ascii="Cambria Math" w:hAnsi="Cambria Math"/>
+                  </w:rPr>
+                  <m:t>2</m:t>
+                </m:r>
+              </m:sub>
+              <m:sup>
+                <m:r>
+                  <m:rPr>
+                    <m:sty m:val="p"/>
+                  </m:rPr>
+                  <w:rPr>
+                    <w:rFonts w:ascii="Cambria Math" w:hAnsi="Cambria Math"/>
+                  </w:rPr>
+                  <m:t>2</m:t>
+                </m:r>
+              </m:sup>
+            </m:sSubSup>
+          </m:num>
+          <m:den>
+            <m:r>
+              <m:rPr>
+                <m:sty m:val="p"/>
+              </m:rPr>
+              <w:rPr>
+                <w:rFonts w:ascii="Cambria Math" w:hAnsi="Cambria Math"/>
+              </w:rPr>
+              <m:t>2</m:t>
+            </m:r>
+          </m:den>
+        </m:f>
+        <m:r>
+          <m:rPr>
+            <m:sty m:val="p"/>
+          </m:rPr>
+          <w:rPr>
+            <w:rFonts w:ascii="Cambria Math" w:hAnsi="Cambria Math"/>
+          </w:rPr>
+          <m:t>-</m:t>
+        </m:r>
+        <m:f>
+          <m:fPr>
+            <m:ctrlPr>
+              <w:rPr>
+                <w:rFonts w:ascii="Cambria Math" w:hAnsi="Cambria Math"/>
+                <w:iCs/>
+              </w:rPr>
+            </m:ctrlPr>
+          </m:fPr>
+          <m:num>
+            <m:r>
+              <w:rPr>
+                <w:rFonts w:ascii="Cambria Math" w:hAnsi="Cambria Math"/>
+              </w:rPr>
+              <m:t>m</m:t>
+            </m:r>
+            <m:sSubSup>
+              <m:sSubSupPr>
+                <m:ctrlPr>
+                  <w:rPr>
+                    <w:rFonts w:ascii="Cambria Math" w:hAnsi="Cambria Math"/>
+                    <w:iCs/>
+                  </w:rPr>
+                </m:ctrlPr>
+              </m:sSubSupPr>
+              <m:e>
+                <m:r>
+                  <w:rPr>
+                    <w:rFonts w:ascii="Cambria Math" w:hAnsi="Cambria Math"/>
+                  </w:rPr>
+                  <m:t>v</m:t>
+                </m:r>
+              </m:e>
+              <m:sub>
+                <m:r>
+                  <m:rPr>
+                    <m:sty m:val="p"/>
+                  </m:rPr>
+                  <w:rPr>
+                    <w:rFonts w:ascii="Cambria Math" w:hAnsi="Cambria Math"/>
+                  </w:rPr>
+                  <m:t>1</m:t>
+                </m:r>
+              </m:sub>
+              <m:sup>
+                <m:r>
+                  <m:rPr>
+                    <m:sty m:val="p"/>
+                  </m:rPr>
+                  <w:rPr>
+                    <w:rFonts w:ascii="Cambria Math" w:hAnsi="Cambria Math"/>
+                  </w:rPr>
+                  <m:t>2</m:t>
+                </m:r>
+              </m:sup>
+            </m:sSubSup>
+          </m:num>
+          <m:den>
+            <m:r>
+              <m:rPr>
+                <m:sty m:val="p"/>
+              </m:rPr>
+              <w:rPr>
+                <w:rFonts w:ascii="Cambria Math" w:hAnsi="Cambria Math"/>
+              </w:rPr>
+              <m:t>2</m:t>
+            </m:r>
+          </m:den>
+        </m:f>
+        <m:r>
+          <m:rPr>
+            <m:sty m:val="p"/>
+          </m:rPr>
+          <w:rPr>
+            <w:rFonts w:ascii="Cambria Math" w:hAnsi="Cambria Math"/>
+          </w:rPr>
+          <m:t>=∆</m:t>
+        </m:r>
+        <m:r>
+          <w:rPr>
+            <w:rFonts w:ascii="Cambria Math" w:hAnsi="Cambria Math"/>
+          </w:rPr>
+          <m:t xml:space="preserve">T,       </m:t>
+        </m:r>
+        <m:r>
+          <w:rPr>
+            <w:rFonts w:ascii="Cambria Math" w:hAnsi="Cambria Math"/>
+            <w:lang w:val="en-US"/>
+          </w:rPr>
+          <m:t>T</m:t>
+        </m:r>
+        <m:r>
+          <w:rPr>
+            <w:rFonts w:ascii="Cambria Math" w:hAnsi="Cambria Math"/>
+          </w:rPr>
+          <m:t>=</m:t>
+        </m:r>
+        <m:f>
+          <m:fPr>
+            <m:ctrlPr>
+              <w:rPr>
+                <w:rFonts w:ascii="Cambria Math" w:hAnsi="Cambria Math"/>
+                <w:i/>
+              </w:rPr>
+            </m:ctrlPr>
+          </m:fPr>
+          <m:num>
+            <m:r>
+              <w:rPr>
+                <w:rFonts w:ascii="Cambria Math" w:hAnsi="Cambria Math"/>
+              </w:rPr>
+              <m:t>m</m:t>
+            </m:r>
+            <m:sSup>
+              <m:sSupPr>
+                <m:ctrlPr>
+                  <w:rPr>
+                    <w:rFonts w:ascii="Cambria Math" w:hAnsi="Cambria Math"/>
+                    <w:i/>
+                  </w:rPr>
+                </m:ctrlPr>
+              </m:sSupPr>
+              <m:e>
+                <m:r>
+                  <w:rPr>
+                    <w:rFonts w:ascii="Cambria Math" w:hAnsi="Cambria Math"/>
+                  </w:rPr>
+                  <m:t>v</m:t>
+                </m:r>
+              </m:e>
+              <m:sup>
+                <m:r>
+                  <w:rPr>
+                    <w:rFonts w:ascii="Cambria Math" w:hAnsi="Cambria Math"/>
+                  </w:rPr>
+                  <m:t>2</m:t>
+                </m:r>
+              </m:sup>
+            </m:sSup>
+          </m:num>
+          <m:den>
+            <m:r>
+              <w:rPr>
+                <w:rFonts w:ascii="Cambria Math" w:hAnsi="Cambria Math"/>
+              </w:rPr>
+              <m:t>2</m:t>
+            </m:r>
+          </m:den>
+        </m:f>
+      </m:oMath>
+      <w:r>
+        <w:t xml:space="preserve"> </w:t>
+      </w:r>
+      <w:r>
+        <w:t xml:space="preserve"> - </w:t>
+      </w:r>
+      <w:r>
+        <w:t xml:space="preserve"> </w:t>
+      </w:r>
+      <w:r>
+        <w:rPr>
+          <w:color w:val="FF0000"/>
+        </w:rPr>
+        <w:t>кинетическ</w:t>
+      </w:r>
+      <w:r>
+        <w:rPr>
+          <w:color w:val="FF0000"/>
+        </w:rPr>
+        <w:t>ая</w:t>
+      </w:r>
+      <w:r>
+        <w:rPr>
+          <w:color w:val="FF0000"/>
+        </w:rPr>
+        <w:t xml:space="preserve"> энерги</w:t>
+      </w:r>
+      <w:r>
+        <w:rPr>
+          <w:color w:val="FF0000"/>
+        </w:rPr>
+        <w:t>я</w:t>
+      </w:r>
+      <w:r>
+        <w:rPr>
+          <w:color w:val="FF0000"/>
+        </w:rPr>
+        <w:t xml:space="preserve"> </w:t>
+      </w:r>
+      <w:r>
+        <w:t>тела.</w:t>
+      </w:r>
+    </w:p>
+    <w:p>
+      <w:pPr>
+        <w:pStyle w:val="a3"/>
+      </w:pPr>
+      <w:r>
+        <w:t>Если работа не зависит от</w:t>
+      </w:r>
+      <w:r>
+        <w:t xml:space="preserve"> </w:t>
+      </w:r>
+      <w:r>
+        <w:t>формы</w:t>
+      </w:r>
+      <w:r>
+        <w:t xml:space="preserve"> пути, то сила, которая совершает такую работу называется потенциальной или консервативной. Такая работа по замкнутому контуру будет равна нулю.</w:t>
+      </w:r>
+    </w:p>
+    <w:p>
+      <w:pPr>
+        <w:pStyle w:val="a3"/>
+        <w:rPr>
+          <w:rFonts w:eastAsiaTheme="minorEastAsia"/>
+          <w:i/>
           <w:iCs/>
-          <w:lang w:val="en-US"/>
+        </w:rPr>
+      </w:pPr>
+      <w:r>
+        <w:rPr>
+          <w:b/>
+          <w:bCs/>
+        </w:rPr>
+        <w:t>Работа силы тяжести</w:t>
+      </w:r>
+      <w:r>
+        <w:rPr>
+          <w:b/>
+          <w:bCs/>
+        </w:rPr>
+        <w:t xml:space="preserve">: </w:t>
+      </w:r>
+      <m:oMath>
+        <m:sSub>
+          <m:sSubPr>
+            <m:ctrlPr>
+              <w:rPr>
+                <w:rFonts w:ascii="Cambria Math" w:eastAsiaTheme="minorEastAsia" w:hAnsi="Cambria Math"/>
+                <w:i/>
+                <w:iCs/>
+              </w:rPr>
+            </m:ctrlPr>
+          </m:sSubPr>
+          <m:e>
+            <m:r>
+              <w:rPr>
+                <w:rFonts w:ascii="Cambria Math" w:eastAsiaTheme="minorEastAsia" w:hAnsi="Cambria Math"/>
+              </w:rPr>
+              <m:t>A</m:t>
+            </m:r>
+          </m:e>
+          <m:sub>
+            <m:r>
+              <w:rPr>
+                <w:rFonts w:ascii="Cambria Math" w:eastAsiaTheme="minorEastAsia" w:hAnsi="Cambria Math"/>
+              </w:rPr>
+              <m:t>т</m:t>
+            </m:r>
+          </m:sub>
+        </m:sSub>
+        <m:r>
+          <w:rPr>
+            <w:rFonts w:ascii="Cambria Math" w:eastAsiaTheme="minorEastAsia" w:hAnsi="Cambria Math"/>
+          </w:rPr>
+          <m:t>=</m:t>
+        </m:r>
+        <m:r>
+          <w:rPr>
+            <w:rFonts w:ascii="Cambria Math" w:eastAsiaTheme="minorEastAsia" w:hAnsi="Cambria Math"/>
+            <w:lang w:val="en-US"/>
+          </w:rPr>
+          <m:t>mg</m:t>
+        </m:r>
+        <m:sSub>
+          <m:sSubPr>
+            <m:ctrlPr>
+              <w:rPr>
+                <w:rFonts w:ascii="Cambria Math" w:eastAsiaTheme="minorEastAsia" w:hAnsi="Cambria Math"/>
+                <w:i/>
+                <w:iCs/>
+                <w:lang w:val="en-US"/>
+              </w:rPr>
+            </m:ctrlPr>
+          </m:sSubPr>
+          <m:e>
+            <m:r>
+              <w:rPr>
+                <w:rFonts w:ascii="Cambria Math" w:eastAsiaTheme="minorEastAsia" w:hAnsi="Cambria Math"/>
+              </w:rPr>
+              <m:t>h</m:t>
+            </m:r>
+          </m:e>
+          <m:sub>
+            <m:r>
+              <w:rPr>
+                <w:rFonts w:ascii="Cambria Math" w:eastAsiaTheme="minorEastAsia" w:hAnsi="Cambria Math"/>
+              </w:rPr>
+              <m:t>1</m:t>
+            </m:r>
+          </m:sub>
+        </m:sSub>
+        <m:r>
+          <w:rPr>
+            <w:rFonts w:ascii="Cambria Math" w:eastAsiaTheme="minorEastAsia" w:hAnsi="Cambria Math"/>
+          </w:rPr>
+          <m:t>-</m:t>
+        </m:r>
+        <m:r>
+          <w:rPr>
+            <w:rFonts w:ascii="Cambria Math" w:eastAsiaTheme="minorEastAsia" w:hAnsi="Cambria Math"/>
+            <w:lang w:val="en-US"/>
+          </w:rPr>
+          <m:t>mg</m:t>
+        </m:r>
+        <m:sSub>
+          <m:sSubPr>
+            <m:ctrlPr>
+              <w:rPr>
+                <w:rFonts w:ascii="Cambria Math" w:eastAsiaTheme="minorEastAsia" w:hAnsi="Cambria Math"/>
+                <w:i/>
+                <w:iCs/>
+                <w:lang w:val="en-US"/>
+              </w:rPr>
+            </m:ctrlPr>
+          </m:sSubPr>
+          <m:e>
+            <m:r>
+              <w:rPr>
+                <w:rFonts w:ascii="Cambria Math" w:eastAsiaTheme="minorEastAsia" w:hAnsi="Cambria Math"/>
+              </w:rPr>
+              <m:t>h</m:t>
+            </m:r>
+          </m:e>
+          <m:sub>
+            <m:r>
+              <w:rPr>
+                <w:rFonts w:ascii="Cambria Math" w:eastAsiaTheme="minorEastAsia" w:hAnsi="Cambria Math"/>
+              </w:rPr>
+              <m:t>2</m:t>
+            </m:r>
+          </m:sub>
+        </m:sSub>
+        <m:r>
+          <w:rPr>
+            <w:rFonts w:ascii="Cambria Math" w:eastAsiaTheme="minorEastAsia" w:hAnsi="Cambria Math"/>
+          </w:rPr>
+          <m:t>=-</m:t>
+        </m:r>
+        <m:r>
+          <w:rPr>
+            <w:rFonts w:ascii="Cambria Math" w:eastAsiaTheme="minorEastAsia" w:hAnsi="Cambria Math"/>
+            <w:lang w:val="en-US"/>
+          </w:rPr>
+          <m:t>mg</m:t>
+        </m:r>
+        <m:r>
+          <w:rPr>
+            <w:rFonts w:ascii="Cambria Math" w:eastAsiaTheme="minorEastAsia" w:hAnsi="Cambria Math"/>
+          </w:rPr>
+          <m:t>∆h</m:t>
+        </m:r>
+      </m:oMath>
+    </w:p>
+    <w:p>
+      <w:pPr>
+        <w:pStyle w:val="a3"/>
+      </w:pPr>
+      <w:r>
+        <w:t xml:space="preserve">Величина </w:t>
+      </w:r>
+      <m:oMath>
+        <m:r>
+          <w:rPr>
+            <w:rFonts w:ascii="Cambria Math" w:hAnsi="Cambria Math"/>
+          </w:rPr>
+          <m:t>U=</m:t>
+        </m:r>
+        <m:r>
+          <w:rPr>
+            <w:rFonts w:ascii="Cambria Math" w:hAnsi="Cambria Math"/>
+            <w:lang w:val="en-US"/>
+          </w:rPr>
+          <m:t>mg</m:t>
+        </m:r>
+        <m:r>
+          <w:rPr>
+            <w:rFonts w:ascii="Cambria Math" w:hAnsi="Cambria Math"/>
+          </w:rPr>
+          <m:t>h</m:t>
+        </m:r>
+      </m:oMath>
+      <w:r>
+        <w:t xml:space="preserve"> называется </w:t>
+      </w:r>
+      <w:r>
+        <w:rPr>
+          <w:color w:val="FF0000"/>
+        </w:rPr>
+        <w:t>потенциальной</w:t>
+      </w:r>
+      <w:r>
+        <w:rPr>
+          <w:color w:val="FF0000"/>
+        </w:rPr>
+        <w:t xml:space="preserve"> энергией </w:t>
+      </w:r>
+      <w:r>
+        <w:t>тела.</w:t>
+      </w:r>
+      <w:r>
+        <w:t xml:space="preserve"> </w:t>
+      </w:r>
+    </w:p>
+    <w:p>
+      <w:pPr>
+        <w:pStyle w:val="a3"/>
+      </w:pPr>
+      <w:r>
+        <w:rPr>
+          <w:b/>
+          <w:bCs/>
+        </w:rPr>
+        <w:t>Пример</w:t>
+      </w:r>
+      <w:r>
+        <w:t>.</w:t>
+      </w:r>
+      <w:r>
+        <w:t xml:space="preserve"> Если на тело действует только сила тяжести, то в теореме о кинетической энергии </w:t>
+      </w:r>
+      <m:oMath>
+        <m:r>
+          <w:rPr>
+            <w:rFonts w:ascii="Cambria Math" w:hAnsi="Cambria Math"/>
+          </w:rPr>
+          <m:t>A=</m:t>
+        </m:r>
+        <m:sSub>
+          <m:sSubPr>
+            <m:ctrlPr>
+              <w:rPr>
+                <w:rFonts w:ascii="Cambria Math" w:hAnsi="Cambria Math"/>
+                <w:i/>
+              </w:rPr>
+            </m:ctrlPr>
+          </m:sSubPr>
+          <m:e>
+            <m:r>
+              <w:rPr>
+                <w:rFonts w:ascii="Cambria Math" w:hAnsi="Cambria Math"/>
+              </w:rPr>
+              <m:t>A</m:t>
+            </m:r>
+          </m:e>
+          <m:sub>
+            <m:r>
+              <w:rPr>
+                <w:rFonts w:ascii="Cambria Math" w:hAnsi="Cambria Math"/>
+              </w:rPr>
+              <m:t>Т</m:t>
+            </m:r>
+          </m:sub>
+        </m:sSub>
+      </m:oMath>
+      <w:r>
+        <w:t>. Тогда можем написать</w:t>
+      </w:r>
+    </w:p>
+    <w:p>
+      <w:pPr>
+        <w:pStyle w:val="a3"/>
+        <w:rPr>
+          <w:iCs/>
         </w:rPr>
       </w:pPr>
       <m:oMathPara>
@@ -6093,79 +6720,98 @@
           <m:r>
             <w:rPr>
               <w:rFonts w:ascii="Cambria Math" w:hAnsi="Cambria Math"/>
-            </w:rPr>
-            <m:t>A</m:t>
-          </m:r>
+              <w:lang w:val="en-US"/>
+            </w:rPr>
+            <m:t>mg</m:t>
+          </m:r>
+          <m:sSub>
+            <m:sSubPr>
+              <m:ctrlPr>
+                <w:rPr>
+                  <w:rFonts w:ascii="Cambria Math" w:hAnsi="Cambria Math"/>
+                  <w:iCs/>
+                  <w:lang w:val="en-US"/>
+                </w:rPr>
+              </m:ctrlPr>
+            </m:sSubPr>
+            <m:e>
+              <m:r>
+                <w:rPr>
+                  <w:rFonts w:ascii="Cambria Math" w:hAnsi="Cambria Math"/>
+                  <w:lang w:val="en-US"/>
+                </w:rPr>
+                <m:t>h</m:t>
+              </m:r>
+            </m:e>
+            <m:sub>
+              <m:r>
+                <m:rPr>
+                  <m:sty m:val="p"/>
+                </m:rPr>
+                <w:rPr>
+                  <w:rFonts w:ascii="Cambria Math" w:hAnsi="Cambria Math"/>
+                  <w:lang w:val="en-US"/>
+                </w:rPr>
+                <m:t>1</m:t>
+              </m:r>
+            </m:sub>
+          </m:sSub>
           <m:r>
             <m:rPr>
               <m:sty m:val="p"/>
             </m:rPr>
             <w:rPr>
               <w:rFonts w:ascii="Cambria Math" w:hAnsi="Cambria Math"/>
-            </w:rPr>
-            <m:t>=</m:t>
-          </m:r>
-          <m:nary>
-            <m:naryPr>
-              <m:chr m:val="∑"/>
-              <m:limLoc m:val="subSup"/>
+              <w:lang w:val="en-US"/>
+            </w:rPr>
+            <m:t>-</m:t>
+          </m:r>
+          <m:r>
+            <w:rPr>
+              <w:rFonts w:ascii="Cambria Math" w:hAnsi="Cambria Math"/>
+              <w:lang w:val="en-US"/>
+            </w:rPr>
+            <m:t>mg</m:t>
+          </m:r>
+          <m:sSub>
+            <m:sSubPr>
               <m:ctrlPr>
                 <w:rPr>
                   <w:rFonts w:ascii="Cambria Math" w:hAnsi="Cambria Math"/>
+                  <w:iCs/>
+                  <w:lang w:val="en-US"/>
                 </w:rPr>
               </m:ctrlPr>
-            </m:naryPr>
+            </m:sSubPr>
+            <m:e>
+              <m:r>
+                <w:rPr>
+                  <w:rFonts w:ascii="Cambria Math" w:hAnsi="Cambria Math"/>
+                  <w:lang w:val="en-US"/>
+                </w:rPr>
+                <m:t>h</m:t>
+              </m:r>
+            </m:e>
             <m:sub>
               <m:r>
-                <w:rPr>
-                  <w:rFonts w:ascii="Cambria Math" w:hAnsi="Cambria Math"/>
-                </w:rPr>
-                <m:t>i</m:t>
+                <m:rPr>
+                  <m:sty m:val="p"/>
+                </m:rPr>
+                <w:rPr>
+                  <w:rFonts w:ascii="Cambria Math" w:hAnsi="Cambria Math"/>
+                  <w:lang w:val="en-US"/>
+                </w:rPr>
+                <m:t>2</m:t>
               </m:r>
             </m:sub>
-            <m:sup>
-              <m:r>
-                <w:rPr>
-                  <w:rFonts w:ascii="Cambria Math" w:hAnsi="Cambria Math"/>
-                </w:rPr>
-                <m:t xml:space="preserve"> </m:t>
-              </m:r>
-            </m:sup>
-            <m:e>
-              <m:sSub>
-                <m:sSubPr>
-                  <m:ctrlPr>
-                    <w:rPr>
-                      <w:rFonts w:ascii="Cambria Math" w:hAnsi="Cambria Math"/>
-                      <w:i/>
-                      <w:lang w:val="en-US"/>
-                    </w:rPr>
-                  </m:ctrlPr>
-                </m:sSubPr>
-                <m:e>
-                  <m:r>
-                    <w:rPr>
-                      <w:rFonts w:ascii="Cambria Math" w:hAnsi="Cambria Math"/>
-                      <w:lang w:val="en-US"/>
-                    </w:rPr>
-                    <m:t>A</m:t>
-                  </m:r>
-                </m:e>
-                <m:sub>
-                  <m:r>
-                    <w:rPr>
-                      <w:rFonts w:ascii="Cambria Math" w:hAnsi="Cambria Math"/>
-                      <w:lang w:val="en-US"/>
-                    </w:rPr>
-                    <m:t>i</m:t>
-                  </m:r>
-                </m:sub>
-              </m:sSub>
-            </m:e>
-          </m:nary>
-          <m:r>
+          </m:sSub>
+          <m:r>
+            <m:rPr>
+              <m:sty m:val="p"/>
+            </m:rPr>
             <w:rPr>
               <w:rFonts w:ascii="Cambria Math" w:hAnsi="Cambria Math"/>
+              <w:lang w:val="en-US"/>
             </w:rPr>
             <m:t>=</m:t>
           </m:r>
@@ -6322,425 +6968,8 @@
             <w:rPr>
               <w:rFonts w:ascii="Cambria Math" w:hAnsi="Cambria Math"/>
             </w:rPr>
-            <m:t>=∆</m:t>
-          </m:r>
-          <m:r>
-            <w:rPr>
-              <w:rFonts w:ascii="Cambria Math" w:hAnsi="Cambria Math"/>
-              <w:lang w:val="en-US"/>
-            </w:rPr>
-            <m:t>T</m:t>
-          </m:r>
-        </m:oMath>
-      </m:oMathPara>
-    </w:p>
-    <w:p>
-      <w:pPr>
-        <w:pStyle w:val="a3"/>
-      </w:pPr>
-      <w:r>
-        <w:t xml:space="preserve">Величина </w:t>
-      </w:r>
-      <m:oMath>
-        <m:r>
-          <w:rPr>
-            <w:rFonts w:ascii="Cambria Math" w:hAnsi="Cambria Math"/>
-          </w:rPr>
-          <m:t>T=</m:t>
-        </m:r>
-        <m:f>
-          <m:fPr>
-            <m:ctrlPr>
-              <w:rPr>
-                <w:rFonts w:ascii="Cambria Math" w:hAnsi="Cambria Math"/>
-                <w:i/>
-              </w:rPr>
-            </m:ctrlPr>
-          </m:fPr>
-          <m:num>
-            <m:r>
-              <w:rPr>
-                <w:rFonts w:ascii="Cambria Math" w:hAnsi="Cambria Math"/>
-              </w:rPr>
-              <m:t>m</m:t>
-            </m:r>
-            <m:sSup>
-              <m:sSupPr>
-                <m:ctrlPr>
-                  <w:rPr>
-                    <w:rFonts w:ascii="Cambria Math" w:hAnsi="Cambria Math"/>
-                    <w:i/>
-                  </w:rPr>
-                </m:ctrlPr>
-              </m:sSupPr>
-              <m:e>
-                <m:r>
-                  <w:rPr>
-                    <w:rFonts w:ascii="Cambria Math" w:hAnsi="Cambria Math"/>
-                  </w:rPr>
-                  <m:t>v</m:t>
-                </m:r>
-              </m:e>
-              <m:sup>
-                <m:r>
-                  <w:rPr>
-                    <w:rFonts w:ascii="Cambria Math" w:hAnsi="Cambria Math"/>
-                  </w:rPr>
-                  <m:t>2</m:t>
-                </m:r>
-              </m:sup>
-            </m:sSup>
-          </m:num>
-          <m:den>
-            <m:r>
-              <w:rPr>
-                <w:rFonts w:ascii="Cambria Math" w:hAnsi="Cambria Math"/>
-              </w:rPr>
-              <m:t>2</m:t>
-            </m:r>
-          </m:den>
-        </m:f>
-      </m:oMath>
-      <w:r>
-        <w:t xml:space="preserve"> называется </w:t>
-      </w:r>
-      <w:r>
-        <w:rPr>
-          <w:color w:val="FF0000"/>
-        </w:rPr>
-        <w:t xml:space="preserve">кинетической энергией </w:t>
-      </w:r>
-      <w:r>
-        <w:t>тела.</w:t>
-      </w:r>
-    </w:p>
-    <w:p>
-      <w:pPr>
-        <w:rPr>
-          <w:rFonts w:eastAsiaTheme="minorEastAsia"/>
-          <w:iCs/>
-        </w:rPr>
-      </w:pPr>
-      <w:r>
-        <w:rPr>
-          <w:rFonts w:eastAsiaTheme="minorEastAsia"/>
-          <w:iCs/>
-        </w:rPr>
-        <w:t>Если работа не зависит от</w:t>
-      </w:r>
-      <w:r>
-        <w:rPr>
-          <w:rFonts w:eastAsiaTheme="minorEastAsia"/>
-          <w:iCs/>
-        </w:rPr>
-        <w:t xml:space="preserve"> </w:t>
-      </w:r>
-      <w:r>
-        <w:rPr>
-          <w:rFonts w:eastAsiaTheme="minorEastAsia"/>
-          <w:iCs/>
-        </w:rPr>
-        <w:t>формы</w:t>
-      </w:r>
-      <w:r>
-        <w:rPr>
-          <w:rFonts w:eastAsiaTheme="minorEastAsia"/>
-          <w:iCs/>
-        </w:rPr>
-        <w:t xml:space="preserve"> пути, то сила, которая совершает такую работу называется потенциальной или консервативной. Такая работа по замкнутому контуру будет равна нулю.</w:t>
-      </w:r>
-    </w:p>
-    <w:p>
-      <w:pPr>
-        <w:pStyle w:val="a3"/>
-        <w:rPr>
-          <w:rFonts w:eastAsiaTheme="minorEastAsia"/>
-          <w:i/>
-          <w:iCs/>
-        </w:rPr>
-      </w:pPr>
-      <w:r>
-        <w:rPr>
-          <w:b/>
-          <w:bCs/>
-        </w:rPr>
-        <w:t>Работа силы тяжести</w:t>
-      </w:r>
-      <w:r>
-        <w:rPr>
-          <w:b/>
-          <w:bCs/>
-        </w:rPr>
-        <w:t xml:space="preserve">: </w:t>
-      </w:r>
-      <m:oMath>
-        <m:sSub>
-          <m:sSubPr>
-            <m:ctrlPr>
-              <w:rPr>
-                <w:rFonts w:ascii="Cambria Math" w:eastAsiaTheme="minorEastAsia" w:hAnsi="Cambria Math"/>
-                <w:i/>
-                <w:iCs/>
-              </w:rPr>
-            </m:ctrlPr>
-          </m:sSubPr>
-          <m:e>
-            <m:r>
-              <w:rPr>
-                <w:rFonts w:ascii="Cambria Math" w:eastAsiaTheme="minorEastAsia" w:hAnsi="Cambria Math"/>
-              </w:rPr>
-              <m:t>A</m:t>
-            </m:r>
-          </m:e>
-          <m:sub>
-            <m:r>
-              <w:rPr>
-                <w:rFonts w:ascii="Cambria Math" w:eastAsiaTheme="minorEastAsia" w:hAnsi="Cambria Math"/>
-              </w:rPr>
-              <m:t>т</m:t>
-            </m:r>
-          </m:sub>
-        </m:sSub>
-        <m:r>
-          <w:rPr>
-            <w:rFonts w:ascii="Cambria Math" w:eastAsiaTheme="minorEastAsia" w:hAnsi="Cambria Math"/>
-          </w:rPr>
-          <m:t>=</m:t>
-        </m:r>
-        <m:r>
-          <w:rPr>
-            <w:rFonts w:ascii="Cambria Math" w:eastAsiaTheme="minorEastAsia" w:hAnsi="Cambria Math"/>
-            <w:lang w:val="en-US"/>
-          </w:rPr>
-          <m:t>mg</m:t>
-        </m:r>
-        <m:sSub>
-          <m:sSubPr>
-            <m:ctrlPr>
-              <w:rPr>
-                <w:rFonts w:ascii="Cambria Math" w:eastAsiaTheme="minorEastAsia" w:hAnsi="Cambria Math"/>
-                <w:i/>
-                <w:iCs/>
-                <w:lang w:val="en-US"/>
-              </w:rPr>
-            </m:ctrlPr>
-          </m:sSubPr>
-          <m:e>
-            <m:r>
-              <w:rPr>
-                <w:rFonts w:ascii="Cambria Math" w:eastAsiaTheme="minorEastAsia" w:hAnsi="Cambria Math"/>
-              </w:rPr>
-              <m:t>h</m:t>
-            </m:r>
-          </m:e>
-          <m:sub>
-            <m:r>
-              <w:rPr>
-                <w:rFonts w:ascii="Cambria Math" w:eastAsiaTheme="minorEastAsia" w:hAnsi="Cambria Math"/>
-              </w:rPr>
-              <m:t>1</m:t>
-            </m:r>
-          </m:sub>
-        </m:sSub>
-        <m:r>
-          <w:rPr>
-            <w:rFonts w:ascii="Cambria Math" w:eastAsiaTheme="minorEastAsia" w:hAnsi="Cambria Math"/>
-          </w:rPr>
-          <m:t>-</m:t>
-        </m:r>
-        <m:r>
-          <w:rPr>
-            <w:rFonts w:ascii="Cambria Math" w:eastAsiaTheme="minorEastAsia" w:hAnsi="Cambria Math"/>
-            <w:lang w:val="en-US"/>
-          </w:rPr>
-          <m:t>mg</m:t>
-        </m:r>
-        <m:sSub>
-          <m:sSubPr>
-            <m:ctrlPr>
-              <w:rPr>
-                <w:rFonts w:ascii="Cambria Math" w:eastAsiaTheme="minorEastAsia" w:hAnsi="Cambria Math"/>
-                <w:i/>
-                <w:iCs/>
-                <w:lang w:val="en-US"/>
-              </w:rPr>
-            </m:ctrlPr>
-          </m:sSubPr>
-          <m:e>
-            <m:r>
-              <w:rPr>
-                <w:rFonts w:ascii="Cambria Math" w:eastAsiaTheme="minorEastAsia" w:hAnsi="Cambria Math"/>
-              </w:rPr>
-              <m:t>h</m:t>
-            </m:r>
-          </m:e>
-          <m:sub>
-            <m:r>
-              <w:rPr>
-                <w:rFonts w:ascii="Cambria Math" w:eastAsiaTheme="minorEastAsia" w:hAnsi="Cambria Math"/>
-              </w:rPr>
-              <m:t>2</m:t>
-            </m:r>
-          </m:sub>
-        </m:sSub>
-        <m:r>
-          <w:rPr>
-            <w:rFonts w:ascii="Cambria Math" w:eastAsiaTheme="minorEastAsia" w:hAnsi="Cambria Math"/>
-          </w:rPr>
-          <m:t>=-</m:t>
-        </m:r>
-        <m:r>
-          <w:rPr>
-            <w:rFonts w:ascii="Cambria Math" w:eastAsiaTheme="minorEastAsia" w:hAnsi="Cambria Math"/>
-            <w:lang w:val="en-US"/>
-          </w:rPr>
-          <m:t>mg</m:t>
-        </m:r>
-        <m:r>
-          <w:rPr>
-            <w:rFonts w:ascii="Cambria Math" w:eastAsiaTheme="minorEastAsia" w:hAnsi="Cambria Math"/>
-          </w:rPr>
-          <m:t>∆h</m:t>
-        </m:r>
-      </m:oMath>
-    </w:p>
-    <w:p>
-      <w:pPr>
-        <w:rPr>
-          <w:rFonts w:eastAsiaTheme="minorEastAsia"/>
-          <w:iCs/>
-        </w:rPr>
-      </w:pPr>
-      <w:r>
-        <w:rPr>
-          <w:rFonts w:eastAsiaTheme="minorEastAsia"/>
-          <w:iCs/>
-        </w:rPr>
-        <w:t xml:space="preserve">Величина </w:t>
-      </w:r>
-      <m:oMath>
-        <m:r>
-          <w:rPr>
-            <w:rFonts w:ascii="Cambria Math" w:eastAsiaTheme="minorEastAsia" w:hAnsi="Cambria Math"/>
-          </w:rPr>
-          <m:t>U=</m:t>
-        </m:r>
-        <m:r>
-          <w:rPr>
-            <w:rFonts w:ascii="Cambria Math" w:eastAsiaTheme="minorEastAsia" w:hAnsi="Cambria Math"/>
-            <w:lang w:val="en-US"/>
-          </w:rPr>
-          <m:t>mg</m:t>
-        </m:r>
-        <m:r>
-          <w:rPr>
-            <w:rFonts w:ascii="Cambria Math" w:eastAsiaTheme="minorEastAsia" w:hAnsi="Cambria Math"/>
-          </w:rPr>
-          <m:t>h</m:t>
-        </m:r>
-      </m:oMath>
-      <w:r>
-        <w:rPr>
-          <w:rFonts w:eastAsiaTheme="minorEastAsia"/>
-          <w:iCs/>
-        </w:rPr>
-        <w:t xml:space="preserve"> называется </w:t>
-      </w:r>
-      <w:r>
-        <w:rPr>
-          <w:rFonts w:eastAsiaTheme="minorEastAsia"/>
-          <w:iCs/>
-          <w:color w:val="FF0000"/>
-        </w:rPr>
-        <w:t>потенциальной</w:t>
-      </w:r>
-      <w:r>
-        <w:rPr>
-          <w:rFonts w:eastAsiaTheme="minorEastAsia"/>
-          <w:iCs/>
-          <w:color w:val="FF0000"/>
-        </w:rPr>
-        <w:t xml:space="preserve"> энергией </w:t>
-      </w:r>
-      <w:r>
-        <w:rPr>
-          <w:rFonts w:eastAsiaTheme="minorEastAsia"/>
-          <w:iCs/>
-        </w:rPr>
-        <w:t>тела.</w:t>
-      </w:r>
-      <w:r>
-        <w:rPr>
-          <w:rFonts w:eastAsiaTheme="minorEastAsia"/>
-          <w:iCs/>
-        </w:rPr>
-        <w:t xml:space="preserve"> </w:t>
-      </w:r>
-    </w:p>
-    <w:p>
-      <w:pPr>
-        <w:pStyle w:val="a3"/>
-      </w:pPr>
-      <w:r>
-        <w:rPr>
-          <w:b/>
-          <w:bCs/>
-        </w:rPr>
-        <w:t>Пример</w:t>
-      </w:r>
-      <w:r>
-        <w:t>.</w:t>
-      </w:r>
-      <w:r>
-        <w:t xml:space="preserve"> Если на тело действует только сила тяжести, то в теореме о кинетической энергии </w:t>
-      </w:r>
-      <m:oMath>
-        <m:r>
-          <w:rPr>
-            <w:rFonts w:ascii="Cambria Math" w:hAnsi="Cambria Math"/>
-          </w:rPr>
-          <m:t>A=</m:t>
-        </m:r>
-        <m:sSub>
-          <m:sSubPr>
-            <m:ctrlPr>
-              <w:rPr>
-                <w:rFonts w:ascii="Cambria Math" w:hAnsi="Cambria Math"/>
-                <w:i/>
-              </w:rPr>
-            </m:ctrlPr>
-          </m:sSubPr>
-          <m:e>
-            <m:r>
-              <w:rPr>
-                <w:rFonts w:ascii="Cambria Math" w:hAnsi="Cambria Math"/>
-              </w:rPr>
-              <m:t>A</m:t>
-            </m:r>
-          </m:e>
-          <m:sub>
-            <m:r>
-              <w:rPr>
-                <w:rFonts w:ascii="Cambria Math" w:hAnsi="Cambria Math"/>
-              </w:rPr>
-              <m:t>Т</m:t>
-            </m:r>
-          </m:sub>
-        </m:sSub>
-      </m:oMath>
-      <w:r>
-        <w:t>. Тогда можем написать</w:t>
-      </w:r>
-    </w:p>
-    <w:p>
-      <w:pPr>
-        <w:pStyle w:val="a3"/>
-        <w:rPr>
-          <w:iCs/>
-        </w:rPr>
-      </w:pPr>
-      <m:oMathPara>
-        <m:oMath>
+            <m:t>→</m:t>
+          </m:r>
           <m:r>
             <w:rPr>
               <w:rFonts w:ascii="Cambria Math" w:hAnsi="Cambria Math"/>
@@ -6788,133 +7017,7 @@
               <w:rFonts w:ascii="Cambria Math" w:hAnsi="Cambria Math"/>
               <w:lang w:val="en-US"/>
             </w:rPr>
-            <m:t>-</m:t>
-          </m:r>
-          <m:r>
-            <w:rPr>
-              <w:rFonts w:ascii="Cambria Math" w:hAnsi="Cambria Math"/>
-              <w:lang w:val="en-US"/>
-            </w:rPr>
-            <m:t>mg</m:t>
-          </m:r>
-          <m:sSub>
-            <m:sSubPr>
-              <m:ctrlPr>
-                <w:rPr>
-                  <w:rFonts w:ascii="Cambria Math" w:hAnsi="Cambria Math"/>
-                  <w:iCs/>
-                  <w:lang w:val="en-US"/>
-                </w:rPr>
-              </m:ctrlPr>
-            </m:sSubPr>
-            <m:e>
-              <m:r>
-                <w:rPr>
-                  <w:rFonts w:ascii="Cambria Math" w:hAnsi="Cambria Math"/>
-                  <w:lang w:val="en-US"/>
-                </w:rPr>
-                <m:t>h</m:t>
-              </m:r>
-            </m:e>
-            <m:sub>
-              <m:r>
-                <m:rPr>
-                  <m:sty m:val="p"/>
-                </m:rPr>
-                <w:rPr>
-                  <w:rFonts w:ascii="Cambria Math" w:hAnsi="Cambria Math"/>
-                  <w:lang w:val="en-US"/>
-                </w:rPr>
-                <m:t>2</m:t>
-              </m:r>
-            </m:sub>
-          </m:sSub>
-          <m:r>
-            <m:rPr>
-              <m:sty m:val="p"/>
-            </m:rPr>
-            <w:rPr>
-              <w:rFonts w:ascii="Cambria Math" w:hAnsi="Cambria Math"/>
-              <w:lang w:val="en-US"/>
-            </w:rPr>
-            <m:t>=</m:t>
-          </m:r>
-          <m:f>
-            <m:fPr>
-              <m:ctrlPr>
-                <w:rPr>
-                  <w:rFonts w:ascii="Cambria Math" w:hAnsi="Cambria Math"/>
-                  <w:iCs/>
-                </w:rPr>
-              </m:ctrlPr>
-            </m:fPr>
-            <m:num>
-              <m:r>
-                <w:rPr>
-                  <w:rFonts w:ascii="Cambria Math" w:hAnsi="Cambria Math"/>
-                </w:rPr>
-                <m:t>m</m:t>
-              </m:r>
-              <m:sSubSup>
-                <m:sSubSupPr>
-                  <m:ctrlPr>
-                    <w:rPr>
-                      <w:rFonts w:ascii="Cambria Math" w:hAnsi="Cambria Math"/>
-                    </w:rPr>
-                  </m:ctrlPr>
-                </m:sSubSupPr>
-                <m:e>
-                  <m:r>
-                    <w:rPr>
-                      <w:rFonts w:ascii="Cambria Math" w:hAnsi="Cambria Math"/>
-                    </w:rPr>
-                    <m:t>v</m:t>
-                  </m:r>
-                </m:e>
-                <m:sub>
-                  <m:r>
-                    <m:rPr>
-                      <m:sty m:val="p"/>
-                    </m:rPr>
-                    <w:rPr>
-                      <w:rFonts w:ascii="Cambria Math" w:hAnsi="Cambria Math"/>
-                    </w:rPr>
-                    <m:t>2</m:t>
-                  </m:r>
-                </m:sub>
-                <m:sup>
-                  <m:r>
-                    <m:rPr>
-                      <m:sty m:val="p"/>
-                    </m:rPr>
-                    <w:rPr>
-                      <w:rFonts w:ascii="Cambria Math" w:hAnsi="Cambria Math"/>
-                    </w:rPr>
-                    <m:t>2</m:t>
-                  </m:r>
-                </m:sup>
-              </m:sSubSup>
-            </m:num>
-            <m:den>
-              <m:r>
-                <m:rPr>
-                  <m:sty m:val="p"/>
-                </m:rPr>
-                <w:rPr>
-                  <w:rFonts w:ascii="Cambria Math" w:hAnsi="Cambria Math"/>
-                </w:rPr>
-                <m:t>2</m:t>
-              </m:r>
-            </m:den>
-          </m:f>
-          <m:r>
-            <m:rPr>
-              <m:sty m:val="p"/>
-            </m:rPr>
-            <w:rPr>
-              <w:rFonts w:ascii="Cambria Math" w:hAnsi="Cambria Math"/>
-            </w:rPr>
-            <m:t>-</m:t>
+            <m:t>+</m:t>
           </m:r>
           <m:f>
             <m:fPr>
@@ -6992,133 +7095,6 @@
             <w:rPr>
               <w:rFonts w:ascii="Cambria Math" w:hAnsi="Cambria Math"/>
             </w:rPr>
-            <m:t>→</m:t>
-          </m:r>
-          <m:r>
-            <w:rPr>
-              <w:rFonts w:ascii="Cambria Math" w:hAnsi="Cambria Math"/>
-              <w:lang w:val="en-US"/>
-            </w:rPr>
-            <m:t>mg</m:t>
-          </m:r>
-          <m:sSub>
-            <m:sSubPr>
-              <m:ctrlPr>
-                <w:rPr>
-                  <w:rFonts w:ascii="Cambria Math" w:hAnsi="Cambria Math"/>
-                  <w:iCs/>
-                  <w:lang w:val="en-US"/>
-                </w:rPr>
-              </m:ctrlPr>
-            </m:sSubPr>
-            <m:e>
-              <m:r>
-                <w:rPr>
-                  <w:rFonts w:ascii="Cambria Math" w:hAnsi="Cambria Math"/>
-                  <w:lang w:val="en-US"/>
-                </w:rPr>
-                <m:t>h</m:t>
-              </m:r>
-            </m:e>
-            <m:sub>
-              <m:r>
-                <m:rPr>
-                  <m:sty m:val="p"/>
-                </m:rPr>
-                <w:rPr>
-                  <w:rFonts w:ascii="Cambria Math" w:hAnsi="Cambria Math"/>
-                  <w:lang w:val="en-US"/>
-                </w:rPr>
-                <m:t>1</m:t>
-              </m:r>
-            </m:sub>
-          </m:sSub>
-          <m:r>
-            <m:rPr>
-              <m:sty m:val="p"/>
-            </m:rPr>
-            <w:rPr>
-              <w:rFonts w:ascii="Cambria Math" w:hAnsi="Cambria Math"/>
-              <w:lang w:val="en-US"/>
-            </w:rPr>
-            <m:t>+</m:t>
-          </m:r>
-          <m:f>
-            <m:fPr>
-              <m:ctrlPr>
-                <w:rPr>
-                  <w:rFonts w:ascii="Cambria Math" w:hAnsi="Cambria Math"/>
-                  <w:iCs/>
-                </w:rPr>
-              </m:ctrlPr>
-            </m:fPr>
-            <m:num>
-              <m:r>
-                <w:rPr>
-                  <w:rFonts w:ascii="Cambria Math" w:hAnsi="Cambria Math"/>
-                </w:rPr>
-                <m:t>m</m:t>
-              </m:r>
-              <m:sSubSup>
-                <m:sSubSupPr>
-                  <m:ctrlPr>
-                    <w:rPr>
-                      <w:rFonts w:ascii="Cambria Math" w:hAnsi="Cambria Math"/>
-                      <w:iCs/>
-                    </w:rPr>
-                  </m:ctrlPr>
-                </m:sSubSupPr>
-                <m:e>
-                  <m:r>
-                    <w:rPr>
-                      <w:rFonts w:ascii="Cambria Math" w:hAnsi="Cambria Math"/>
-                    </w:rPr>
-                    <m:t>v</m:t>
-                  </m:r>
-                </m:e>
-                <m:sub>
-                  <m:r>
-                    <m:rPr>
-                      <m:sty m:val="p"/>
-                    </m:rPr>
-                    <w:rPr>
-                      <w:rFonts w:ascii="Cambria Math" w:hAnsi="Cambria Math"/>
-                    </w:rPr>
-                    <m:t>1</m:t>
-                  </m:r>
-                </m:sub>
-                <m:sup>
-                  <m:r>
-                    <m:rPr>
-                      <m:sty m:val="p"/>
-                    </m:rPr>
-                    <w:rPr>
-                      <w:rFonts w:ascii="Cambria Math" w:hAnsi="Cambria Math"/>
-                    </w:rPr>
-                    <m:t>2</m:t>
-                  </m:r>
-                </m:sup>
-              </m:sSubSup>
-            </m:num>
-            <m:den>
-              <m:r>
-                <m:rPr>
-                  <m:sty m:val="p"/>
-                </m:rPr>
-                <w:rPr>
-                  <w:rFonts w:ascii="Cambria Math" w:hAnsi="Cambria Math"/>
-                </w:rPr>
-                <m:t>2</m:t>
-              </m:r>
-            </m:den>
-          </m:f>
-          <m:r>
-            <m:rPr>
-              <m:sty m:val="p"/>
-            </m:rPr>
-            <w:rPr>
-              <w:rFonts w:ascii="Cambria Math" w:hAnsi="Cambria Math"/>
-            </w:rPr>
             <m:t>=</m:t>
           </m:r>
           <m:r>
@@ -7940,12 +7916,10 @@
     </w:p>
     <w:p>
       <w:pPr>
-        <w:jc w:val="center"/>
-        <w:rPr>
-          <w:rFonts w:eastAsiaTheme="minorEastAsia"/>
-          <w:b/>
+        <w:pStyle w:val="a3"/>
+        <w:rPr>
+          <w:rFonts w:eastAsiaTheme="minorEastAsia"/>
           <w:bCs/>
-          <w:i/>
           <w:sz w:val="28"/>
           <w:szCs w:val="28"/>
           <w:lang w:val="en-US"/>
@@ -7958,7 +7932,6 @@
               <m:ctrlPr>
                 <w:rPr>
                   <w:rFonts w:ascii="Cambria Math" w:hAnsi="Cambria Math"/>
-                  <w:i/>
                 </w:rPr>
               </m:ctrlPr>
             </m:sSubPr>
@@ -7975,6 +7948,9 @@
             </m:e>
             <m:sub>
               <m:r>
+                <m:rPr>
+                  <m:sty m:val="p"/>
+                </m:rPr>
                 <w:rPr>
                   <w:rFonts w:ascii="Cambria Math" w:hAnsi="Cambria Math"/>
                 </w:rPr>
@@ -7983,6 +7959,9 @@
             </m:sub>
           </m:sSub>
           <m:r>
+            <m:rPr>
+              <m:sty m:val="p"/>
+            </m:rPr>
             <w:rPr>
               <w:rFonts w:ascii="Cambria Math" w:hAnsi="Cambria Math"/>
             </w:rPr>
@@ -7993,7 +7972,6 @@
               <m:ctrlPr>
                 <w:rPr>
                   <w:rFonts w:ascii="Cambria Math" w:hAnsi="Cambria Math"/>
-                  <w:i/>
                 </w:rPr>
               </m:ctrlPr>
             </m:sSubPr>
@@ -8018,6 +7996,9 @@
             </m:sub>
           </m:sSub>
           <m:r>
+            <m:rPr>
+              <m:sty m:val="p"/>
+            </m:rPr>
             <w:rPr>
               <w:rFonts w:ascii="Cambria Math" w:hAnsi="Cambria Math"/>
             </w:rPr>
@@ -8038,9 +8019,348 @@
     </w:p>
     <w:p>
       <w:pPr>
+        <w:pStyle w:val="a3"/>
+        <w:rPr>
+          <w:rFonts w:eastAsiaTheme="minorEastAsia"/>
+          <w:iCs/>
+        </w:rPr>
+      </w:pPr>
+      <w:r>
+        <w:rPr>
+          <w:b/>
+          <w:bCs/>
+        </w:rPr>
+        <w:t>Мощность</w:t>
+      </w:r>
+      <w:r>
+        <w:t xml:space="preserve"> </w:t>
+      </w:r>
+      <w:r>
+        <w:rPr>
+          <w:b/>
+          <w:bCs/>
+        </w:rPr>
+        <w:t>силы</w:t>
+      </w:r>
+      <w:r>
+        <w:t xml:space="preserve"> </w:t>
+      </w:r>
+      <m:oMath>
+        <m:r>
+          <w:rPr>
+            <w:rFonts w:ascii="Cambria Math" w:hAnsi="Cambria Math"/>
+          </w:rPr>
+          <m:t>N=</m:t>
+        </m:r>
+        <m:f>
+          <m:fPr>
+            <m:ctrlPr>
+              <w:rPr>
+                <w:rFonts w:ascii="Cambria Math" w:hAnsi="Cambria Math"/>
+                <w:i/>
+              </w:rPr>
+            </m:ctrlPr>
+          </m:fPr>
+          <m:num>
+            <m:r>
+              <w:rPr>
+                <w:rFonts w:ascii="Cambria Math" w:hAnsi="Cambria Math"/>
+              </w:rPr>
+              <m:t>∆A</m:t>
+            </m:r>
+          </m:num>
+          <m:den>
+            <m:r>
+              <w:rPr>
+                <w:rFonts w:ascii="Cambria Math" w:hAnsi="Cambria Math"/>
+              </w:rPr>
+              <m:t>∆t</m:t>
+            </m:r>
+          </m:den>
+        </m:f>
+        <m:r>
+          <w:rPr>
+            <w:rFonts w:ascii="Cambria Math" w:hAnsi="Cambria Math"/>
+          </w:rPr>
+          <m:t>,  N=</m:t>
+        </m:r>
+        <m:r>
+          <w:rPr>
+            <w:rFonts w:ascii="Cambria Math" w:hAnsi="Cambria Math"/>
+            <w:lang w:val="en-US"/>
+          </w:rPr>
+          <m:t>Fv</m:t>
+        </m:r>
+        <m:func>
+          <m:funcPr>
+            <m:ctrlPr>
+              <w:rPr>
+                <w:rFonts w:ascii="Cambria Math" w:hAnsi="Cambria Math"/>
+                <w:i/>
+              </w:rPr>
+            </m:ctrlPr>
+          </m:funcPr>
+          <m:fName>
+            <m:r>
+              <m:rPr>
+                <m:sty m:val="p"/>
+              </m:rPr>
+              <w:rPr>
+                <w:rFonts w:ascii="Cambria Math" w:hAnsi="Cambria Math"/>
+              </w:rPr>
+              <m:t>cos</m:t>
+            </m:r>
+          </m:fName>
+          <m:e>
+            <m:r>
+              <w:rPr>
+                <w:rFonts w:ascii="Cambria Math" w:hAnsi="Cambria Math"/>
+              </w:rPr>
+              <m:t>α</m:t>
+            </m:r>
+          </m:e>
+        </m:func>
+        <m:r>
+          <w:rPr>
+            <w:rFonts w:ascii="Cambria Math" w:hAnsi="Cambria Math"/>
+          </w:rPr>
+          <m:t xml:space="preserve">, </m:t>
+        </m:r>
+        <m:d>
+          <m:dPr>
+            <m:begChr m:val="["/>
+            <m:endChr m:val="]"/>
+            <m:ctrlPr>
+              <w:rPr>
+                <w:rFonts w:ascii="Cambria Math" w:hAnsi="Cambria Math"/>
+                <w:i/>
+                <w:lang w:val="en-US"/>
+              </w:rPr>
+            </m:ctrlPr>
+          </m:dPr>
+          <m:e>
+            <m:r>
+              <w:rPr>
+                <w:rFonts w:ascii="Cambria Math" w:hAnsi="Cambria Math"/>
+              </w:rPr>
+              <m:t>Вт</m:t>
+            </m:r>
+          </m:e>
+        </m:d>
+        <m:r>
+          <w:rPr>
+            <w:rFonts w:ascii="Cambria Math" w:hAnsi="Cambria Math"/>
+          </w:rPr>
+          <m:t>=</m:t>
+        </m:r>
+        <m:f>
+          <m:fPr>
+            <m:ctrlPr>
+              <w:rPr>
+                <w:rFonts w:ascii="Cambria Math" w:hAnsi="Cambria Math"/>
+                <w:i/>
+                <w:lang w:val="en-US"/>
+              </w:rPr>
+            </m:ctrlPr>
+          </m:fPr>
+          <m:num>
+            <m:r>
+              <w:rPr>
+                <w:rFonts w:ascii="Cambria Math" w:hAnsi="Cambria Math"/>
+              </w:rPr>
+              <m:t>Дж</m:t>
+            </m:r>
+          </m:num>
+          <m:den>
+            <m:r>
+              <w:rPr>
+                <w:rFonts w:ascii="Cambria Math" w:hAnsi="Cambria Math"/>
+                <w:lang w:val="en-US"/>
+              </w:rPr>
+              <m:t>c</m:t>
+            </m:r>
+          </m:den>
+        </m:f>
+      </m:oMath>
+      <w:r>
+        <w:t xml:space="preserve">. </w:t>
+      </w:r>
+      <w:r>
+        <w:t>Если за равные промежутки времени совершается одинаковая работа, мощность постоянна и вычисляется по формуле</w:t>
+      </w:r>
+      <w:r>
+        <w:t xml:space="preserve">  </w:t>
+      </w:r>
+      <m:oMath>
+        <m:r>
+          <w:rPr>
+            <w:rFonts w:ascii="Cambria Math" w:eastAsiaTheme="minorEastAsia" w:hAnsi="Cambria Math"/>
+          </w:rPr>
+          <m:t>N=</m:t>
+        </m:r>
+        <m:f>
+          <m:fPr>
+            <m:ctrlPr>
+              <w:rPr>
+                <w:rFonts w:ascii="Cambria Math" w:eastAsiaTheme="minorEastAsia" w:hAnsi="Cambria Math"/>
+                <w:i/>
+                <w:iCs/>
+              </w:rPr>
+            </m:ctrlPr>
+          </m:fPr>
+          <m:num>
+            <m:r>
+              <w:rPr>
+                <w:rFonts w:ascii="Cambria Math" w:eastAsiaTheme="minorEastAsia" w:hAnsi="Cambria Math"/>
+              </w:rPr>
+              <m:t>A</m:t>
+            </m:r>
+          </m:num>
+          <m:den>
+            <m:r>
+              <w:rPr>
+                <w:rFonts w:ascii="Cambria Math" w:eastAsiaTheme="minorEastAsia" w:hAnsi="Cambria Math"/>
+              </w:rPr>
+              <m:t>t</m:t>
+            </m:r>
+          </m:den>
+        </m:f>
+      </m:oMath>
+    </w:p>
+    <w:p>
+      <w:pPr>
+        <w:pStyle w:val="a3"/>
+        <w:rPr>
+          <w:rFonts w:eastAsiaTheme="minorEastAsia"/>
+        </w:rPr>
+      </w:pPr>
+      <w:r>
+        <w:rPr>
+          <w:b/>
+          <w:bCs/>
+        </w:rPr>
+        <w:t>Коэффициент полезного действия</w:t>
+      </w:r>
+      <w:r>
+        <w:t xml:space="preserve"> </w:t>
+      </w:r>
+      <w:r>
+        <w:rPr>
+          <w:b/>
+          <w:bCs/>
+        </w:rPr>
+        <w:t>(КПД)</w:t>
+      </w:r>
+      <w:r>
+        <w:t xml:space="preserve"> —равно отношению полезной (необходимой) работы к работе (энергии), затрачиваемой за то же время</w:t>
+      </w:r>
+      <w:r>
+        <w:t xml:space="preserve">: </w:t>
+      </w:r>
+      <m:oMath>
+        <m:r>
+          <w:rPr>
+            <w:rFonts w:ascii="Cambria Math" w:hAnsi="Cambria Math"/>
+          </w:rPr>
+          <m:t>η</m:t>
+        </m:r>
+        <m:r>
+          <m:rPr>
+            <m:sty m:val="p"/>
+          </m:rPr>
+          <w:rPr>
+            <w:rFonts w:ascii="Cambria Math" w:hAnsi="Cambria Math"/>
+          </w:rPr>
+          <m:t>=</m:t>
+        </m:r>
+        <m:f>
+          <m:fPr>
+            <m:ctrlPr>
+              <w:rPr>
+                <w:rFonts w:ascii="Cambria Math" w:hAnsi="Cambria Math"/>
+                <w:lang w:val="en-US"/>
+              </w:rPr>
+            </m:ctrlPr>
+          </m:fPr>
+          <m:num>
+            <m:sSub>
+              <m:sSubPr>
+                <m:ctrlPr>
+                  <w:rPr>
+                    <w:rFonts w:ascii="Cambria Math" w:hAnsi="Cambria Math"/>
+                  </w:rPr>
+                </m:ctrlPr>
+              </m:sSubPr>
+              <m:e>
+                <m:r>
+                  <w:rPr>
+                    <w:rFonts w:ascii="Cambria Math" w:hAnsi="Cambria Math"/>
+                  </w:rPr>
+                  <m:t>A</m:t>
+                </m:r>
+              </m:e>
+              <m:sub>
+                <m:r>
+                  <m:rPr>
+                    <m:sty m:val="p"/>
+                  </m:rPr>
+                  <w:rPr>
+                    <w:rFonts w:ascii="Cambria Math" w:hAnsi="Cambria Math"/>
+                  </w:rPr>
+                  <m:t>п</m:t>
+                </m:r>
+              </m:sub>
+            </m:sSub>
+          </m:num>
+          <m:den>
+            <m:sSub>
+              <m:sSubPr>
+                <m:ctrlPr>
+                  <w:rPr>
+                    <w:rFonts w:ascii="Cambria Math" w:hAnsi="Cambria Math"/>
+                    <w:lang w:val="en-US"/>
+                  </w:rPr>
+                </m:ctrlPr>
+              </m:sSubPr>
+              <m:e>
+                <m:r>
+                  <w:rPr>
+                    <w:rFonts w:ascii="Cambria Math" w:hAnsi="Cambria Math"/>
+                    <w:lang w:val="en-US"/>
+                  </w:rPr>
+                  <m:t>A</m:t>
+                </m:r>
+              </m:e>
+              <m:sub>
+                <m:r>
+                  <m:rPr>
+                    <m:sty m:val="p"/>
+                  </m:rPr>
+                  <w:rPr>
+                    <w:rFonts w:ascii="Cambria Math" w:hAnsi="Cambria Math"/>
+                  </w:rPr>
+                  <m:t>н</m:t>
+                </m:r>
+              </m:sub>
+            </m:sSub>
+          </m:den>
+        </m:f>
+      </m:oMath>
+      <w:r>
+        <w:rPr>
+          <w:rFonts w:eastAsiaTheme="minorEastAsia"/>
+        </w:rPr>
+        <w:t xml:space="preserve">.  </w:t>
+      </w:r>
+      <w:r>
+        <w:t>КПД - безразмерная величина и вычисляется в частях от единицы или в процентах от 100 %.</w:t>
+      </w:r>
+    </w:p>
+    <w:p>
+      <w:pPr>
+        <w:pStyle w:val="a3"/>
         <w:jc w:val="center"/>
         <w:rPr>
-          <w:rFonts w:eastAsiaTheme="minorEastAsia"/>
           <w:b/>
           <w:bCs/>
           <w:sz w:val="28"/>
@@ -8050,9 +8370,9 @@
     </w:p>
     <w:p>
       <w:pPr>
+        <w:pStyle w:val="a3"/>
         <w:jc w:val="center"/>
         <w:rPr>
-          <w:rFonts w:eastAsiaTheme="minorEastAsia"/>
           <w:b/>
           <w:bCs/>
           <w:sz w:val="28"/>
@@ -8062,9 +8382,9 @@
     </w:p>
     <w:p>
       <w:pPr>
+        <w:pStyle w:val="a3"/>
         <w:jc w:val="center"/>
         <w:rPr>
-          <w:rFonts w:eastAsiaTheme="minorEastAsia"/>
           <w:b/>
           <w:bCs/>
           <w:sz w:val="28"/>
@@ -8074,9 +8394,21 @@
     </w:p>
     <w:p>
       <w:pPr>
+        <w:pStyle w:val="a3"/>
         <w:jc w:val="center"/>
         <w:rPr>
-          <w:rFonts w:eastAsiaTheme="minorEastAsia"/>
+          <w:b/>
+          <w:bCs/>
+          <w:sz w:val="28"/>
+          <w:szCs w:val="28"/>
+        </w:rPr>
+      </w:pPr>
+    </w:p>
+    <w:p>
+      <w:pPr>
+        <w:pStyle w:val="a3"/>
+        <w:jc w:val="center"/>
+        <w:rPr>
           <w:b/>
           <w:bCs/>
           <w:sz w:val="28"/>
@@ -9273,6 +9605,7 @@
     </w:p>
     <w:p>
       <w:pPr>
+        <w:pStyle w:val="a3"/>
         <w:rPr>
           <w:rFonts w:eastAsiaTheme="minorEastAsia"/>
         </w:rPr>
@@ -9628,7 +9961,7 @@
       <w:pPr>
         <w:pStyle w:val="a3"/>
         <w:rPr>
-          <w:i/>
+          <w:rFonts w:eastAsiaTheme="minorEastAsia"/>
         </w:rPr>
       </w:pPr>
       <w:r>
@@ -9759,6 +10092,31 @@
           </m:e>
         </m:rad>
       </m:oMath>
+    </w:p>
+    <w:p>
+      <w:pPr>
+        <w:pStyle w:val="a3"/>
+        <w:jc w:val="center"/>
+        <w:rPr>
+          <w:i/>
+        </w:rPr>
+      </w:pPr>
+      <w:r>
+        <w:rPr>
+          <w:rFonts w:eastAsiaTheme="minorEastAsia"/>
+          <w:b/>
+          <w:bCs/>
+          <w:sz w:val="28"/>
+          <w:szCs w:val="28"/>
+        </w:rPr>
+        <w:t>Звук</w:t>
+      </w:r>
+      <w:r>
+        <w:rPr>
+          <w:rFonts w:eastAsiaTheme="minorEastAsia"/>
+        </w:rPr>
+        <w:t>.</w:t>
+      </w:r>
     </w:p>
     <w:p>
       <w:pPr>
@@ -17189,14 +17547,7 @@
           <w:rFonts w:eastAsiaTheme="minorEastAsia"/>
           <w:iCs/>
         </w:rPr>
-        <w:t>Алгебраическая сумма токов, сходящихся в узле, равна нулю:</w:t>
-      </w:r>
-      <w:r>
-        <w:rPr>
-          <w:rFonts w:eastAsiaTheme="minorEastAsia"/>
-          <w:iCs/>
-        </w:rPr>
-        <w:t xml:space="preserve">  </w:t>
+        <w:t xml:space="preserve">Алгебраическая сумма токов, сходящихся в узле, равна нулю:  </w:t>
       </w:r>
       <m:oMath>
         <m:nary>
@@ -18240,6 +18591,9 @@
       </w:r>
     </w:p>
     <w:p>
+      <w:pPr>
+        <w:pStyle w:val="a3"/>
+      </w:pPr>
       <w:r>
         <w:rPr>
           <w:color w:val="FF0000"/>
@@ -18640,31 +18994,24 @@
     </w:p>
     <w:p>
       <w:pPr>
-        <w:rPr>
-          <w:rFonts w:eastAsiaTheme="minorEastAsia"/>
-          <w:i/>
-        </w:rPr>
-      </w:pPr>
-    </w:p>
-    <w:p>
-      <w:pPr>
-        <w:rPr>
-          <w:rFonts w:eastAsiaTheme="minorEastAsia"/>
-          <w:i/>
-        </w:rPr>
-      </w:pPr>
-      <w:r>
-        <w:rPr>
-          <w:rFonts w:eastAsiaTheme="minorEastAsia"/>
+        <w:pStyle w:val="a3"/>
+        <w:rPr>
           <w:b/>
           <w:bCs/>
-          <w:iCs/>
+          <w:i/>
+        </w:rPr>
+      </w:pPr>
+      <w:r>
+        <w:rPr>
+          <w:b/>
+          <w:bCs/>
         </w:rPr>
         <w:t>Преломление на сферической поверхности</w:t>
       </w:r>
       <w:r>
         <w:rPr>
-          <w:rFonts w:eastAsiaTheme="minorEastAsia"/>
+          <w:b/>
+          <w:bCs/>
           <w:i/>
         </w:rPr>
         <w:t xml:space="preserve">. </w:t>
@@ -19188,7 +19535,6 @@
           <w:b/>
           <w:bCs/>
         </w:rPr>
-        <w:lastRenderedPageBreak/>
         <w:t>Формула тонкой линзы</w:t>
       </w:r>
       <w:r>
@@ -19208,6 +19554,7 @@
               <w:rFonts w:ascii="Cambria Math" w:eastAsiaTheme="minorEastAsia" w:hAnsi="Cambria Math"/>
               <w:lang w:val="en-US"/>
             </w:rPr>
+            <w:lastRenderedPageBreak/>
             <m:t xml:space="preserve">  </m:t>
           </m:r>
           <m:f>

--- a/Физика_занятия/Шпаргалка.docx
+++ b/Физика_занятия/Шпаргалка.docx
@@ -11253,6 +11253,71 @@
         <w:pStyle w:val="a3"/>
         <w:rPr>
           <w:rFonts w:eastAsiaTheme="minorEastAsia"/>
+        </w:rPr>
+      </w:pPr>
+      <w:r>
+        <w:rPr>
+          <w:b/>
+          <w:bCs/>
+        </w:rPr>
+        <w:t>П</w:t>
+      </w:r>
+      <w:r>
+        <w:rPr>
+          <w:b/>
+          <w:bCs/>
+        </w:rPr>
+        <w:t>арообразование</w:t>
+      </w:r>
+      <w:r>
+        <w:rPr>
+          <w:lang w:val="en-US"/>
+        </w:rPr>
+        <w:t>.</w:t>
+      </w:r>
+      <w:r>
+        <w:rPr>
+          <w:lang w:val="en-US"/>
+        </w:rPr>
+        <w:t xml:space="preserve"> </w:t>
+      </w:r>
+      <m:oMath>
+        <m:r>
+          <w:rPr>
+            <w:rFonts w:ascii="Cambria Math" w:hAnsi="Cambria Math"/>
+            <w:lang w:val="en-US"/>
+          </w:rPr>
+          <m:t>Q</m:t>
+        </m:r>
+        <m:r>
+          <m:rPr>
+            <m:sty m:val="p"/>
+          </m:rPr>
+          <w:rPr>
+            <w:rFonts w:ascii="Cambria Math" w:hAnsi="Cambria Math"/>
+          </w:rPr>
+          <m:t>=</m:t>
+        </m:r>
+        <m:r>
+          <w:rPr>
+            <w:rFonts w:ascii="Cambria Math" w:hAnsi="Cambria Math"/>
+          </w:rPr>
+          <m:t>L</m:t>
+        </m:r>
+        <m:r>
+          <w:rPr>
+            <w:rFonts w:ascii="Cambria Math" w:hAnsi="Cambria Math"/>
+            <w:lang w:val="en-US"/>
+          </w:rPr>
+          <m:t>m</m:t>
+        </m:r>
+      </m:oMath>
+    </w:p>
+    <w:p>
+      <w:pPr>
+        <w:pStyle w:val="a3"/>
+        <w:rPr>
+          <w:rFonts w:eastAsiaTheme="minorEastAsia"/>
           <w:i/>
         </w:rPr>
       </w:pPr>
@@ -14510,6 +14575,7 @@
           <w:b/>
           <w:bCs/>
         </w:rPr>
+        <w:lastRenderedPageBreak/>
         <w:t>Закон Ома для полной цепи</w:t>
       </w:r>
       <w:r>
@@ -14575,7 +14641,6 @@
           <w:b/>
           <w:bCs/>
         </w:rPr>
-        <w:lastRenderedPageBreak/>
         <w:t>Закон Джоуля-Ленца</w:t>
       </w:r>
       <w:r>
@@ -18465,7 +18530,6 @@
     </w:p>
     <w:p>
       <w:r>
-        <w:lastRenderedPageBreak/>
         <w:t xml:space="preserve">Следующие законы верны для </w:t>
       </w:r>
       <w:r>

--- a/Физика_занятия/Шпаргалка.docx
+++ b/Физика_занятия/Шпаргалка.docx
@@ -3993,6 +3993,9 @@
     <w:p>
       <w:pPr>
         <w:pStyle w:val="a3"/>
+        <w:rPr>
+          <w:rFonts w:eastAsiaTheme="minorEastAsia"/>
+        </w:rPr>
       </w:pPr>
       <m:oMathPara>
         <m:oMath>
@@ -4090,6 +4093,269 @@
           </m:f>
         </m:oMath>
       </m:oMathPara>
+    </w:p>
+    <w:p>
+      <w:pPr>
+        <w:pStyle w:val="a3"/>
+      </w:pPr>
+      <w:r>
+        <w:rPr>
+          <w:rFonts w:eastAsiaTheme="minorEastAsia"/>
+        </w:rPr>
+        <w:t xml:space="preserve">Перевод радиан в градусы и наоборот </w:t>
+      </w:r>
+      <m:oMath>
+        <m:sSub>
+          <m:sSubPr>
+            <m:ctrlPr>
+              <w:rPr>
+                <w:rFonts w:ascii="Cambria Math" w:eastAsiaTheme="minorEastAsia" w:hAnsi="Cambria Math"/>
+                <w:i/>
+                <w:iCs/>
+              </w:rPr>
+            </m:ctrlPr>
+          </m:sSubPr>
+          <m:e>
+            <m:r>
+              <w:rPr>
+                <w:rFonts w:ascii="Cambria Math" w:eastAsiaTheme="minorEastAsia" w:hAnsi="Cambria Math"/>
+              </w:rPr>
+              <m:t>α</m:t>
+            </m:r>
+          </m:e>
+          <m:sub>
+            <m:r>
+              <w:rPr>
+                <w:rFonts w:ascii="Cambria Math" w:eastAsiaTheme="minorEastAsia" w:hAnsi="Cambria Math"/>
+              </w:rPr>
+              <m:t>рад</m:t>
+            </m:r>
+          </m:sub>
+        </m:sSub>
+        <m:r>
+          <w:rPr>
+            <w:rFonts w:ascii="Cambria Math" w:eastAsiaTheme="minorEastAsia" w:hAnsi="Cambria Math"/>
+          </w:rPr>
+          <m:t>=</m:t>
+        </m:r>
+        <m:f>
+          <m:fPr>
+            <m:ctrlPr>
+              <w:rPr>
+                <w:rFonts w:ascii="Cambria Math" w:eastAsiaTheme="minorEastAsia" w:hAnsi="Cambria Math"/>
+                <w:i/>
+                <w:iCs/>
+              </w:rPr>
+            </m:ctrlPr>
+          </m:fPr>
+          <m:num>
+            <m:r>
+              <w:rPr>
+                <w:rFonts w:ascii="Cambria Math" w:eastAsiaTheme="minorEastAsia" w:hAnsi="Cambria Math"/>
+              </w:rPr>
+              <m:t>π</m:t>
+            </m:r>
+          </m:num>
+          <m:den>
+            <m:sSup>
+              <m:sSupPr>
+                <m:ctrlPr>
+                  <w:rPr>
+                    <w:rFonts w:ascii="Cambria Math" w:eastAsiaTheme="minorEastAsia" w:hAnsi="Cambria Math"/>
+                    <w:i/>
+                    <w:iCs/>
+                    <w:lang w:val="en-US"/>
+                  </w:rPr>
+                </m:ctrlPr>
+              </m:sSupPr>
+              <m:e>
+                <m:r>
+                  <w:rPr>
+                    <w:rFonts w:ascii="Cambria Math" w:eastAsiaTheme="minorEastAsia" w:hAnsi="Cambria Math"/>
+                  </w:rPr>
+                  <m:t>180</m:t>
+                </m:r>
+                <m:ctrlPr>
+                  <w:rPr>
+                    <w:rFonts w:ascii="Cambria Math" w:eastAsiaTheme="minorEastAsia" w:hAnsi="Cambria Math"/>
+                    <w:i/>
+                    <w:iCs/>
+                  </w:rPr>
+                </m:ctrlPr>
+              </m:e>
+              <m:sup>
+                <m:r>
+                  <w:rPr>
+                    <w:rFonts w:ascii="Cambria Math" w:eastAsiaTheme="minorEastAsia" w:hAnsi="Cambria Math"/>
+                  </w:rPr>
+                  <m:t>°</m:t>
+                </m:r>
+              </m:sup>
+            </m:sSup>
+          </m:den>
+        </m:f>
+        <m:r>
+          <w:rPr>
+            <w:rFonts w:ascii="Cambria Math" w:eastAsiaTheme="minorEastAsia" w:hAnsi="Cambria Math"/>
+          </w:rPr>
+          <m:t xml:space="preserve"> </m:t>
+        </m:r>
+        <m:sSub>
+          <m:sSubPr>
+            <m:ctrlPr>
+              <w:rPr>
+                <w:rFonts w:ascii="Cambria Math" w:eastAsiaTheme="minorEastAsia" w:hAnsi="Cambria Math"/>
+                <w:i/>
+              </w:rPr>
+            </m:ctrlPr>
+          </m:sSubPr>
+          <m:e>
+            <m:r>
+              <w:rPr>
+                <w:rFonts w:ascii="Cambria Math" w:eastAsiaTheme="minorEastAsia" w:hAnsi="Cambria Math"/>
+              </w:rPr>
+              <m:t>α</m:t>
+            </m:r>
+          </m:e>
+          <m:sub>
+            <m:r>
+              <w:rPr>
+                <w:rFonts w:ascii="Cambria Math" w:eastAsiaTheme="minorEastAsia" w:hAnsi="Cambria Math"/>
+              </w:rPr>
+              <m:t>град</m:t>
+            </m:r>
+          </m:sub>
+        </m:sSub>
+        <m:r>
+          <w:rPr>
+            <w:rFonts w:ascii="Cambria Math" w:eastAsiaTheme="minorEastAsia" w:hAnsi="Cambria Math"/>
+          </w:rPr>
+          <m:t xml:space="preserve">,  </m:t>
+        </m:r>
+        <m:sSub>
+          <m:sSubPr>
+            <m:ctrlPr>
+              <w:rPr>
+                <w:rFonts w:ascii="Cambria Math" w:eastAsiaTheme="minorEastAsia" w:hAnsi="Cambria Math"/>
+                <w:i/>
+              </w:rPr>
+            </m:ctrlPr>
+          </m:sSubPr>
+          <m:e>
+            <m:r>
+              <w:rPr>
+                <w:rFonts w:ascii="Cambria Math" w:eastAsiaTheme="minorEastAsia" w:hAnsi="Cambria Math"/>
+              </w:rPr>
+              <m:t>α</m:t>
+            </m:r>
+          </m:e>
+          <m:sub>
+            <m:r>
+              <w:rPr>
+                <w:rFonts w:ascii="Cambria Math" w:eastAsiaTheme="minorEastAsia" w:hAnsi="Cambria Math"/>
+              </w:rPr>
+              <m:t>град</m:t>
+            </m:r>
+          </m:sub>
+        </m:sSub>
+        <m:r>
+          <w:rPr>
+            <w:rFonts w:ascii="Cambria Math" w:eastAsiaTheme="minorEastAsia" w:hAnsi="Cambria Math"/>
+          </w:rPr>
+          <m:t>=</m:t>
+        </m:r>
+        <m:f>
+          <m:fPr>
+            <m:ctrlPr>
+              <w:rPr>
+                <w:rFonts w:ascii="Cambria Math" w:eastAsiaTheme="minorEastAsia" w:hAnsi="Cambria Math"/>
+                <w:i/>
+                <w:iCs/>
+                <w:lang w:val="en-US"/>
+              </w:rPr>
+            </m:ctrlPr>
+          </m:fPr>
+          <m:num>
+            <m:sSup>
+              <m:sSupPr>
+                <m:ctrlPr>
+                  <w:rPr>
+                    <w:rFonts w:ascii="Cambria Math" w:eastAsiaTheme="minorEastAsia" w:hAnsi="Cambria Math"/>
+                    <w:i/>
+                    <w:iCs/>
+                    <w:lang w:val="en-US"/>
+                  </w:rPr>
+                </m:ctrlPr>
+              </m:sSupPr>
+              <m:e>
+                <m:r>
+                  <w:rPr>
+                    <w:rFonts w:ascii="Cambria Math" w:eastAsiaTheme="minorEastAsia" w:hAnsi="Cambria Math"/>
+                  </w:rPr>
+                  <m:t>180</m:t>
+                </m:r>
+                <m:ctrlPr>
+                  <w:rPr>
+                    <w:rFonts w:ascii="Cambria Math" w:eastAsiaTheme="minorEastAsia" w:hAnsi="Cambria Math"/>
+                    <w:i/>
+                    <w:iCs/>
+                  </w:rPr>
+                </m:ctrlPr>
+              </m:e>
+              <m:sup>
+                <m:r>
+                  <w:rPr>
+                    <w:rFonts w:ascii="Cambria Math" w:eastAsiaTheme="minorEastAsia" w:hAnsi="Cambria Math"/>
+                  </w:rPr>
+                  <m:t>°</m:t>
+                </m:r>
+              </m:sup>
+            </m:sSup>
+            <m:ctrlPr>
+              <w:rPr>
+                <w:rFonts w:ascii="Cambria Math" w:eastAsiaTheme="minorEastAsia" w:hAnsi="Cambria Math"/>
+                <w:i/>
+                <w:iCs/>
+              </w:rPr>
+            </m:ctrlPr>
+          </m:num>
+          <m:den>
+            <m:r>
+              <w:rPr>
+                <w:rFonts w:ascii="Cambria Math" w:eastAsiaTheme="minorEastAsia" w:hAnsi="Cambria Math"/>
+              </w:rPr>
+              <m:t>π</m:t>
+            </m:r>
+          </m:den>
+        </m:f>
+        <m:sSub>
+          <m:sSubPr>
+            <m:ctrlPr>
+              <w:rPr>
+                <w:rFonts w:ascii="Cambria Math" w:eastAsiaTheme="minorEastAsia" w:hAnsi="Cambria Math"/>
+                <w:i/>
+                <w:iCs/>
+              </w:rPr>
+            </m:ctrlPr>
+          </m:sSubPr>
+          <m:e>
+            <m:r>
+              <w:rPr>
+                <w:rFonts w:ascii="Cambria Math" w:eastAsiaTheme="minorEastAsia" w:hAnsi="Cambria Math"/>
+              </w:rPr>
+              <m:t>α</m:t>
+            </m:r>
+          </m:e>
+          <m:sub>
+            <m:r>
+              <w:rPr>
+                <w:rFonts w:ascii="Cambria Math" w:eastAsiaTheme="minorEastAsia" w:hAnsi="Cambria Math"/>
+              </w:rPr>
+              <m:t>рад</m:t>
+            </m:r>
+          </m:sub>
+        </m:sSub>
+      </m:oMath>
     </w:p>
     <w:p>
       <w:pPr>
@@ -4474,6 +4740,7 @@
       <w:pPr>
         <w:rPr>
           <w:rFonts w:eastAsiaTheme="minorEastAsia"/>
+          <w:i/>
           <w:iCs/>
           <w:lang w:val="en-US"/>
         </w:rPr>
@@ -4668,7 +4935,53 @@
               <w:rFonts w:ascii="Cambria Math" w:eastAsiaTheme="minorEastAsia" w:hAnsi="Cambria Math"/>
               <w:lang w:val="en-US"/>
             </w:rPr>
-            <m:t>=βR</m:t>
+            <m:t xml:space="preserve">=βR,  </m:t>
+          </m:r>
+          <m:r>
+            <w:rPr>
+              <w:rFonts w:ascii="Cambria Math" w:eastAsiaTheme="minorEastAsia" w:hAnsi="Cambria Math"/>
+            </w:rPr>
+            <m:t>ω=</m:t>
+          </m:r>
+          <m:f>
+            <m:fPr>
+              <m:ctrlPr>
+                <w:rPr>
+                  <w:rFonts w:ascii="Cambria Math" w:eastAsiaTheme="minorEastAsia" w:hAnsi="Cambria Math"/>
+                  <w:i/>
+                  <w:lang w:val="en-US"/>
+                </w:rPr>
+              </m:ctrlPr>
+            </m:fPr>
+            <m:num>
+              <m:r>
+                <w:rPr>
+                  <w:rFonts w:ascii="Cambria Math" w:eastAsiaTheme="minorEastAsia" w:hAnsi="Cambria Math"/>
+                </w:rPr>
+                <m:t>2π</m:t>
+              </m:r>
+              <m:ctrlPr>
+                <w:rPr>
+                  <w:rFonts w:ascii="Cambria Math" w:eastAsiaTheme="minorEastAsia" w:hAnsi="Cambria Math"/>
+                  <w:i/>
+                </w:rPr>
+              </m:ctrlPr>
+            </m:num>
+            <m:den>
+              <m:r>
+                <w:rPr>
+                  <w:rFonts w:ascii="Cambria Math" w:eastAsiaTheme="minorEastAsia" w:hAnsi="Cambria Math"/>
+                </w:rPr>
+                <m:t>T</m:t>
+              </m:r>
+            </m:den>
+          </m:f>
+          <m:r>
+            <w:rPr>
+              <w:rFonts w:ascii="Cambria Math" w:eastAsiaTheme="minorEastAsia" w:hAnsi="Cambria Math"/>
+              <w:lang w:val="en-US"/>
+            </w:rPr>
+            <m:t>=2πν</m:t>
           </m:r>
         </m:oMath>
       </m:oMathPara>
@@ -4763,7 +5076,6 @@
           <w:sz w:val="28"/>
           <w:szCs w:val="28"/>
         </w:rPr>
-        <w:lastRenderedPageBreak/>
         <w:t>Динамика.</w:t>
       </w:r>
     </w:p>
@@ -8434,7 +8746,6 @@
           <w:sz w:val="28"/>
           <w:szCs w:val="28"/>
         </w:rPr>
-        <w:lastRenderedPageBreak/>
         <w:t>Статика.</w:t>
       </w:r>
     </w:p>
@@ -10208,7 +10519,22 @@
         </m:r>
       </m:oMath>
       <w:r>
-        <w:t>, которое оно совершает</w:t>
+        <w:t xml:space="preserve">, которое </w:t>
+      </w:r>
+      <w:r>
+        <w:rPr>
+          <w:u w:val="single"/>
+        </w:rPr>
+        <w:t>совершает</w:t>
+      </w:r>
+      <w:r>
+        <w:rPr>
+          <w:u w:val="single"/>
+        </w:rPr>
+        <w:t xml:space="preserve"> тело</w:t>
+      </w:r>
+      <w:r>
+        <w:t xml:space="preserve"> (важно при учете знака работы)</w:t>
       </w:r>
       <w:r>
         <w:t>:</w:t>
@@ -11179,7 +11505,6 @@
           <w:rFonts w:eastAsiaTheme="minorEastAsia"/>
           <w:iCs/>
         </w:rPr>
-        <w:lastRenderedPageBreak/>
         <w:t>В фазовых переходах при постоянном давлении изменяется только потенциальная энергия молекул</w:t>
       </w:r>
       <w:r>
@@ -11270,16 +11595,7 @@
         <w:t>арообразование</w:t>
       </w:r>
       <w:r>
-        <w:rPr>
-          <w:lang w:val="en-US"/>
-        </w:rPr>
-        <w:t>.</w:t>
-      </w:r>
-      <w:r>
-        <w:rPr>
-          <w:lang w:val="en-US"/>
-        </w:rPr>
-        <w:t xml:space="preserve"> </w:t>
+        <w:t xml:space="preserve">. </w:t>
       </w:r>
       <m:oMath>
         <m:r>
@@ -11723,6 +12039,380 @@
         </w:rPr>
         <w:t>.</w:t>
       </w:r>
+    </w:p>
+    <w:p>
+      <w:pPr>
+        <w:rPr>
+          <w:rFonts w:eastAsiaTheme="minorEastAsia"/>
+          <w:iCs/>
+        </w:rPr>
+      </w:pPr>
+      <w:r>
+        <w:rPr>
+          <w:rFonts w:eastAsiaTheme="minorEastAsia"/>
+          <w:b/>
+          <w:bCs/>
+          <w:iCs/>
+        </w:rPr>
+        <w:t>Уравнение состояния идеального газа</w:t>
+      </w:r>
+      <w:r>
+        <w:rPr>
+          <w:rFonts w:eastAsiaTheme="minorEastAsia"/>
+          <w:iCs/>
+        </w:rPr>
+        <w:t xml:space="preserve">. </w:t>
+      </w:r>
+      <m:oMath>
+        <m:r>
+          <w:rPr>
+            <w:rFonts w:ascii="Cambria Math" w:eastAsiaTheme="minorEastAsia" w:hAnsi="Cambria Math"/>
+          </w:rPr>
+          <m:t>PV=</m:t>
+        </m:r>
+        <m:f>
+          <m:fPr>
+            <m:ctrlPr>
+              <w:rPr>
+                <w:rFonts w:ascii="Cambria Math" w:eastAsiaTheme="minorEastAsia" w:hAnsi="Cambria Math"/>
+                <w:i/>
+                <w:iCs/>
+              </w:rPr>
+            </m:ctrlPr>
+          </m:fPr>
+          <m:num>
+            <m:r>
+              <w:rPr>
+                <w:rFonts w:ascii="Cambria Math" w:eastAsiaTheme="minorEastAsia" w:hAnsi="Cambria Math"/>
+              </w:rPr>
+              <m:t>m</m:t>
+            </m:r>
+          </m:num>
+          <m:den>
+            <m:r>
+              <w:rPr>
+                <w:rFonts w:ascii="Cambria Math" w:eastAsiaTheme="minorEastAsia" w:hAnsi="Cambria Math"/>
+              </w:rPr>
+              <m:t>μ</m:t>
+            </m:r>
+          </m:den>
+        </m:f>
+        <m:r>
+          <w:rPr>
+            <w:rFonts w:ascii="Cambria Math" w:eastAsiaTheme="minorEastAsia" w:hAnsi="Cambria Math"/>
+          </w:rPr>
+          <m:t>RT,  PV=νRT</m:t>
+        </m:r>
+      </m:oMath>
+    </w:p>
+    <w:p>
+      <w:pPr>
+        <w:rPr>
+          <w:rFonts w:eastAsiaTheme="minorEastAsia"/>
+        </w:rPr>
+      </w:pPr>
+      <w:r>
+        <w:rPr>
+          <w:rFonts w:eastAsiaTheme="minorEastAsia"/>
+          <w:b/>
+          <w:bCs/>
+          <w:iCs/>
+        </w:rPr>
+        <w:t>КПД</w:t>
+      </w:r>
+      <w:r>
+        <w:rPr>
+          <w:rFonts w:eastAsiaTheme="minorEastAsia"/>
+          <w:iCs/>
+        </w:rPr>
+        <w:t xml:space="preserve">.  </w:t>
+      </w:r>
+      <m:oMath>
+        <m:r>
+          <w:rPr>
+            <w:rFonts w:ascii="Cambria Math" w:hAnsi="Cambria Math"/>
+          </w:rPr>
+          <m:t>η</m:t>
+        </m:r>
+        <m:r>
+          <w:rPr>
+            <w:rFonts w:ascii="Cambria Math" w:hAnsi="Cambria Math"/>
+          </w:rPr>
+          <m:t>=</m:t>
+        </m:r>
+        <m:f>
+          <m:fPr>
+            <m:ctrlPr>
+              <w:rPr>
+                <w:rFonts w:ascii="Cambria Math" w:hAnsi="Cambria Math"/>
+                <w:i/>
+              </w:rPr>
+            </m:ctrlPr>
+          </m:fPr>
+          <m:num>
+            <m:r>
+              <w:rPr>
+                <w:rFonts w:ascii="Cambria Math" w:hAnsi="Cambria Math"/>
+              </w:rPr>
+              <m:t>полезная</m:t>
+            </m:r>
+            <m:r>
+              <w:rPr>
+                <w:rFonts w:ascii="Cambria Math" w:hAnsi="Cambria Math"/>
+              </w:rPr>
+              <m:t xml:space="preserve"> </m:t>
+            </m:r>
+            <m:r>
+              <w:rPr>
+                <w:rFonts w:ascii="Cambria Math" w:hAnsi="Cambria Math"/>
+              </w:rPr>
+              <m:t>работа</m:t>
+            </m:r>
+          </m:num>
+          <m:den>
+            <m:r>
+              <w:rPr>
+                <w:rFonts w:ascii="Cambria Math" w:hAnsi="Cambria Math"/>
+              </w:rPr>
+              <m:t>затраты</m:t>
+            </m:r>
+          </m:den>
+        </m:f>
+        <m:r>
+          <w:rPr>
+            <w:rFonts w:ascii="Cambria Math" w:hAnsi="Cambria Math"/>
+          </w:rPr>
+          <m:t>=</m:t>
+        </m:r>
+        <m:f>
+          <m:fPr>
+            <m:ctrlPr>
+              <w:rPr>
+                <w:rFonts w:ascii="Cambria Math" w:hAnsi="Cambria Math"/>
+                <w:i/>
+              </w:rPr>
+            </m:ctrlPr>
+          </m:fPr>
+          <m:num>
+            <m:r>
+              <w:rPr>
+                <w:rFonts w:ascii="Cambria Math" w:hAnsi="Cambria Math"/>
+              </w:rPr>
+              <m:t>A</m:t>
+            </m:r>
+          </m:num>
+          <m:den>
+            <m:sSub>
+              <m:sSubPr>
+                <m:ctrlPr>
+                  <w:rPr>
+                    <w:rFonts w:ascii="Cambria Math" w:hAnsi="Cambria Math"/>
+                    <w:i/>
+                  </w:rPr>
+                </m:ctrlPr>
+              </m:sSubPr>
+              <m:e>
+                <m:r>
+                  <w:rPr>
+                    <w:rFonts w:ascii="Cambria Math" w:hAnsi="Cambria Math"/>
+                  </w:rPr>
+                  <m:t>Q</m:t>
+                </m:r>
+              </m:e>
+              <m:sub>
+                <m:r>
+                  <w:rPr>
+                    <w:rFonts w:ascii="Cambria Math" w:hAnsi="Cambria Math"/>
+                  </w:rPr>
+                  <m:t>н</m:t>
+                </m:r>
+              </m:sub>
+            </m:sSub>
+          </m:den>
+        </m:f>
+      </m:oMath>
+      <w:r>
+        <w:rPr>
+          <w:rFonts w:eastAsiaTheme="minorEastAsia"/>
+        </w:rPr>
+        <w:t xml:space="preserve">, </w:t>
+      </w:r>
+      <w:r>
+        <w:rPr>
+          <w:rFonts w:eastAsiaTheme="minorEastAsia"/>
+        </w:rPr>
+        <w:t xml:space="preserve">где </w:t>
+      </w:r>
+      <m:oMath>
+        <m:sSub>
+          <m:sSubPr>
+            <m:ctrlPr>
+              <w:rPr>
+                <w:rFonts w:ascii="Cambria Math" w:hAnsi="Cambria Math"/>
+                <w:i/>
+              </w:rPr>
+            </m:ctrlPr>
+          </m:sSubPr>
+          <m:e>
+            <m:r>
+              <w:rPr>
+                <w:rFonts w:ascii="Cambria Math" w:hAnsi="Cambria Math"/>
+              </w:rPr>
+              <m:t>Q</m:t>
+            </m:r>
+          </m:e>
+          <m:sub>
+            <m:r>
+              <w:rPr>
+                <w:rFonts w:ascii="Cambria Math" w:hAnsi="Cambria Math"/>
+              </w:rPr>
+              <m:t>н</m:t>
+            </m:r>
+          </m:sub>
+        </m:sSub>
+      </m:oMath>
+      <w:r>
+        <w:rPr>
+          <w:rFonts w:eastAsiaTheme="minorEastAsia"/>
+        </w:rPr>
+        <w:t xml:space="preserve"> – тепло, полученное от нагревателя</w:t>
+      </w:r>
+    </w:p>
+    <w:p>
+      <w:pPr>
+        <w:rPr>
+          <w:rFonts w:eastAsiaTheme="minorEastAsia"/>
+          <w:i/>
+        </w:rPr>
+      </w:pPr>
+      <w:r>
+        <w:rPr>
+          <w:rFonts w:eastAsiaTheme="minorEastAsia"/>
+          <w:iCs/>
+        </w:rPr>
+        <w:t>КПД цикла Карно</w:t>
+      </w:r>
+      <w:r>
+        <w:rPr>
+          <w:rFonts w:eastAsiaTheme="minorEastAsia"/>
+          <w:iCs/>
+          <w:lang w:val="en-US"/>
+        </w:rPr>
+        <w:t xml:space="preserve">. </w:t>
+      </w:r>
+      <m:oMath>
+        <m:sSub>
+          <m:sSubPr>
+            <m:ctrlPr>
+              <w:rPr>
+                <w:rFonts w:ascii="Cambria Math" w:hAnsi="Cambria Math"/>
+                <w:i/>
+              </w:rPr>
+            </m:ctrlPr>
+          </m:sSubPr>
+          <m:e>
+            <m:r>
+              <w:rPr>
+                <w:rFonts w:ascii="Cambria Math" w:hAnsi="Cambria Math"/>
+              </w:rPr>
+              <m:t>η</m:t>
+            </m:r>
+          </m:e>
+          <m:sub>
+            <m:r>
+              <w:rPr>
+                <w:rFonts w:ascii="Cambria Math" w:hAnsi="Cambria Math"/>
+                <w:lang w:val="en-US"/>
+              </w:rPr>
+              <m:t>C</m:t>
+            </m:r>
+          </m:sub>
+        </m:sSub>
+        <m:r>
+          <w:rPr>
+            <w:rFonts w:ascii="Cambria Math" w:hAnsi="Cambria Math"/>
+          </w:rPr>
+          <m:t>=</m:t>
+        </m:r>
+        <m:r>
+          <w:rPr>
+            <w:rFonts w:ascii="Cambria Math" w:eastAsiaTheme="minorEastAsia" w:hAnsi="Cambria Math"/>
+          </w:rPr>
+          <m:t>1-</m:t>
+        </m:r>
+        <m:f>
+          <m:fPr>
+            <m:ctrlPr>
+              <w:rPr>
+                <w:rFonts w:ascii="Cambria Math" w:hAnsi="Cambria Math"/>
+                <w:i/>
+              </w:rPr>
+            </m:ctrlPr>
+          </m:fPr>
+          <m:num>
+            <m:sSub>
+              <m:sSubPr>
+                <m:ctrlPr>
+                  <w:rPr>
+                    <w:rFonts w:ascii="Cambria Math" w:hAnsi="Cambria Math"/>
+                    <w:i/>
+                  </w:rPr>
+                </m:ctrlPr>
+              </m:sSubPr>
+              <m:e>
+                <m:r>
+                  <w:rPr>
+                    <w:rFonts w:ascii="Cambria Math" w:hAnsi="Cambria Math"/>
+                  </w:rPr>
+                  <m:t>T</m:t>
+                </m:r>
+              </m:e>
+              <m:sub>
+                <m:r>
+                  <w:rPr>
+                    <w:rFonts w:ascii="Cambria Math" w:hAnsi="Cambria Math"/>
+                  </w:rPr>
+                  <m:t>охл</m:t>
+                </m:r>
+              </m:sub>
+            </m:sSub>
+            <m:ctrlPr>
+              <w:rPr>
+                <w:rFonts w:ascii="Cambria Math" w:eastAsiaTheme="minorEastAsia" w:hAnsi="Cambria Math"/>
+                <w:i/>
+              </w:rPr>
+            </m:ctrlPr>
+          </m:num>
+          <m:den>
+            <m:sSub>
+              <m:sSubPr>
+                <m:ctrlPr>
+                  <w:rPr>
+                    <w:rFonts w:ascii="Cambria Math" w:hAnsi="Cambria Math"/>
+                    <w:i/>
+                  </w:rPr>
+                </m:ctrlPr>
+              </m:sSubPr>
+              <m:e>
+                <m:r>
+                  <w:rPr>
+                    <w:rFonts w:ascii="Cambria Math" w:hAnsi="Cambria Math"/>
+                  </w:rPr>
+                  <m:t>T</m:t>
+                </m:r>
+              </m:e>
+              <m:sub>
+                <m:r>
+                  <w:rPr>
+                    <w:rFonts w:ascii="Cambria Math" w:hAnsi="Cambria Math"/>
+                  </w:rPr>
+                  <m:t>нагр</m:t>
+                </m:r>
+              </m:sub>
+            </m:sSub>
+          </m:den>
+        </m:f>
+      </m:oMath>
     </w:p>
     <w:p>
       <w:pPr>
@@ -13944,6 +14634,7 @@
             <w:rPr>
               <w:rFonts w:ascii="Cambria Math" w:hAnsi="Cambria Math"/>
             </w:rPr>
+            <w:lastRenderedPageBreak/>
             <m:t>j=</m:t>
           </m:r>
           <m:f>
@@ -14575,7 +15266,6 @@
           <w:b/>
           <w:bCs/>
         </w:rPr>
-        <w:lastRenderedPageBreak/>
         <w:t>Закон Ома для полной цепи</w:t>
       </w:r>
       <w:r>
@@ -18098,6 +18788,7 @@
         <w:rPr>
           <w:u w:val="single"/>
         </w:rPr>
+        <w:lastRenderedPageBreak/>
         <w:t>Радиусы кривизны</w:t>
       </w:r>
       <w:r>
@@ -19053,6 +19744,7 @@
         <w:spacing w:after="200" w:line="276" w:lineRule="auto"/>
       </w:pPr>
       <w:r>
+        <w:lastRenderedPageBreak/>
         <w:t>Луч 4, идущий через оптический центр, отразится назад.</w:t>
       </w:r>
     </w:p>
@@ -19618,7 +20310,6 @@
               <w:rFonts w:ascii="Cambria Math" w:eastAsiaTheme="minorEastAsia" w:hAnsi="Cambria Math"/>
               <w:lang w:val="en-US"/>
             </w:rPr>
-            <w:lastRenderedPageBreak/>
             <m:t xml:space="preserve">  </m:t>
           </m:r>
           <m:f>

--- a/Физика_занятия/Шпаргалка.docx
+++ b/Физика_занятия/Шпаргалка.docx
@@ -3175,9 +3175,7 @@
     </w:p>
     <w:p>
       <w:pPr>
-        <w:rPr>
-          <w:rFonts w:eastAsiaTheme="minorEastAsia"/>
-        </w:rPr>
+        <w:pStyle w:val="a3"/>
       </w:pPr>
       <m:oMathPara>
         <m:oMath>
@@ -3185,15 +3183,14 @@
             <m:sSubPr>
               <m:ctrlPr>
                 <w:rPr>
-                  <w:rFonts w:ascii="Cambria Math" w:eastAsiaTheme="minorEastAsia" w:hAnsi="Cambria Math"/>
-                  <w:i/>
+                  <w:rFonts w:ascii="Cambria Math" w:hAnsi="Cambria Math"/>
                 </w:rPr>
               </m:ctrlPr>
             </m:sSubPr>
             <m:e>
               <m:r>
                 <w:rPr>
-                  <w:rFonts w:ascii="Cambria Math" w:eastAsiaTheme="minorEastAsia" w:hAnsi="Cambria Math"/>
+                  <w:rFonts w:ascii="Cambria Math" w:hAnsi="Cambria Math"/>
                 </w:rPr>
                 <m:t>a</m:t>
               </m:r>
@@ -3201,7 +3198,7 @@
             <m:sub>
               <m:r>
                 <w:rPr>
-                  <w:rFonts w:ascii="Cambria Math" w:eastAsiaTheme="minorEastAsia" w:hAnsi="Cambria Math"/>
+                  <w:rFonts w:ascii="Cambria Math" w:hAnsi="Cambria Math"/>
                   <w:lang w:val="en-US"/>
                 </w:rPr>
                 <m:t>x</m:t>
@@ -3209,8 +3206,11 @@
             </m:sub>
           </m:sSub>
           <m:r>
-            <w:rPr>
-              <w:rFonts w:ascii="Cambria Math" w:eastAsiaTheme="minorEastAsia" w:hAnsi="Cambria Math"/>
+            <m:rPr>
+              <m:sty m:val="p"/>
+            </m:rPr>
+            <w:rPr>
+              <w:rFonts w:ascii="Cambria Math" w:hAnsi="Cambria Math"/>
             </w:rPr>
             <m:t>=</m:t>
           </m:r>
@@ -3218,8 +3218,7 @@
             <m:fPr>
               <m:ctrlPr>
                 <w:rPr>
-                  <w:rFonts w:ascii="Cambria Math" w:eastAsiaTheme="minorEastAsia" w:hAnsi="Cambria Math"/>
-                  <w:i/>
+                  <w:rFonts w:ascii="Cambria Math" w:hAnsi="Cambria Math"/>
                 </w:rPr>
               </m:ctrlPr>
             </m:fPr>
@@ -3228,31 +3227,36 @@
                 <m:sSupPr>
                   <m:ctrlPr>
                     <w:rPr>
-                      <w:rFonts w:ascii="Cambria Math" w:eastAsiaTheme="minorEastAsia" w:hAnsi="Cambria Math"/>
-                      <w:i/>
+                      <w:rFonts w:ascii="Cambria Math" w:hAnsi="Cambria Math"/>
                     </w:rPr>
                   </m:ctrlPr>
                 </m:sSupPr>
                 <m:e>
                   <m:r>
                     <w:rPr>
-                      <w:rFonts w:ascii="Cambria Math" w:eastAsiaTheme="minorEastAsia" w:hAnsi="Cambria Math"/>
+                      <w:rFonts w:ascii="Cambria Math" w:hAnsi="Cambria Math"/>
                     </w:rPr>
                     <m:t>v</m:t>
                   </m:r>
                 </m:e>
                 <m:sup>
                   <m:r>
+                    <m:rPr>
+                      <m:sty m:val="p"/>
+                    </m:rPr>
                     <w:rPr>
-                      <w:rFonts w:ascii="Cambria Math" w:eastAsiaTheme="minorEastAsia" w:hAnsi="Cambria Math"/>
+                      <w:rFonts w:ascii="Cambria Math" w:hAnsi="Cambria Math"/>
                     </w:rPr>
                     <m:t>2</m:t>
                   </m:r>
                 </m:sup>
               </m:sSup>
               <m:r>
-                <w:rPr>
-                  <w:rFonts w:ascii="Cambria Math" w:eastAsiaTheme="minorEastAsia" w:hAnsi="Cambria Math"/>
+                <m:rPr>
+                  <m:sty m:val="p"/>
+                </m:rPr>
+                <w:rPr>
+                  <w:rFonts w:ascii="Cambria Math" w:hAnsi="Cambria Math"/>
                 </w:rPr>
                 <m:t>-</m:t>
               </m:r>
@@ -3260,31 +3264,36 @@
                 <m:sSubSupPr>
                   <m:ctrlPr>
                     <w:rPr>
-                      <w:rFonts w:ascii="Cambria Math" w:eastAsiaTheme="minorEastAsia" w:hAnsi="Cambria Math"/>
-                      <w:i/>
+                      <w:rFonts w:ascii="Cambria Math" w:hAnsi="Cambria Math"/>
                     </w:rPr>
                   </m:ctrlPr>
                 </m:sSubSupPr>
                 <m:e>
                   <m:r>
                     <w:rPr>
-                      <w:rFonts w:ascii="Cambria Math" w:eastAsiaTheme="minorEastAsia" w:hAnsi="Cambria Math"/>
+                      <w:rFonts w:ascii="Cambria Math" w:hAnsi="Cambria Math"/>
                     </w:rPr>
                     <m:t>v</m:t>
                   </m:r>
                 </m:e>
                 <m:sub>
                   <m:r>
+                    <m:rPr>
+                      <m:sty m:val="p"/>
+                    </m:rPr>
                     <w:rPr>
-                      <w:rFonts w:ascii="Cambria Math" w:eastAsiaTheme="minorEastAsia" w:hAnsi="Cambria Math"/>
+                      <w:rFonts w:ascii="Cambria Math" w:hAnsi="Cambria Math"/>
                     </w:rPr>
                     <m:t>0</m:t>
                   </m:r>
                 </m:sub>
                 <m:sup>
                   <m:r>
+                    <m:rPr>
+                      <m:sty m:val="p"/>
+                    </m:rPr>
                     <w:rPr>
-                      <w:rFonts w:ascii="Cambria Math" w:eastAsiaTheme="minorEastAsia" w:hAnsi="Cambria Math"/>
+                      <w:rFonts w:ascii="Cambria Math" w:hAnsi="Cambria Math"/>
                     </w:rPr>
                     <m:t>2</m:t>
                   </m:r>
@@ -3293,16 +3302,28 @@
             </m:num>
             <m:den>
               <m:r>
-                <w:rPr>
-                  <w:rFonts w:ascii="Cambria Math" w:eastAsiaTheme="minorEastAsia" w:hAnsi="Cambria Math"/>
-                </w:rPr>
-                <m:t>2∆x</m:t>
+                <m:rPr>
+                  <m:sty m:val="p"/>
+                </m:rPr>
+                <w:rPr>
+                  <w:rFonts w:ascii="Cambria Math" w:hAnsi="Cambria Math"/>
+                </w:rPr>
+                <m:t>2∆</m:t>
+              </m:r>
+              <m:r>
+                <w:rPr>
+                  <w:rFonts w:ascii="Cambria Math" w:hAnsi="Cambria Math"/>
+                </w:rPr>
+                <m:t>x</m:t>
               </m:r>
             </m:den>
           </m:f>
           <m:r>
-            <w:rPr>
-              <w:rFonts w:ascii="Cambria Math" w:eastAsiaTheme="minorEastAsia" w:hAnsi="Cambria Math"/>
+            <m:rPr>
+              <m:sty m:val="p"/>
+            </m:rPr>
+            <w:rPr>
+              <w:rFonts w:ascii="Cambria Math" w:hAnsi="Cambria Math"/>
             </w:rPr>
             <m:t xml:space="preserve">,  </m:t>
           </m:r>
@@ -3310,15 +3331,14 @@
             <m:sSubPr>
               <m:ctrlPr>
                 <w:rPr>
-                  <w:rFonts w:ascii="Cambria Math" w:eastAsiaTheme="minorEastAsia" w:hAnsi="Cambria Math"/>
-                  <w:i/>
+                  <w:rFonts w:ascii="Cambria Math" w:hAnsi="Cambria Math"/>
                 </w:rPr>
               </m:ctrlPr>
             </m:sSubPr>
             <m:e>
               <m:r>
                 <w:rPr>
-                  <w:rFonts w:ascii="Cambria Math" w:eastAsiaTheme="minorEastAsia" w:hAnsi="Cambria Math"/>
+                  <w:rFonts w:ascii="Cambria Math" w:hAnsi="Cambria Math"/>
                 </w:rPr>
                 <m:t>a</m:t>
               </m:r>
@@ -3326,7 +3346,7 @@
             <m:sub>
               <m:r>
                 <w:rPr>
-                  <w:rFonts w:ascii="Cambria Math" w:eastAsiaTheme="minorEastAsia" w:hAnsi="Cambria Math"/>
+                  <w:rFonts w:ascii="Cambria Math" w:hAnsi="Cambria Math"/>
                   <w:lang w:val="en-US"/>
                 </w:rPr>
                 <m:t>y</m:t>
@@ -3334,8 +3354,11 @@
             </m:sub>
           </m:sSub>
           <m:r>
-            <w:rPr>
-              <w:rFonts w:ascii="Cambria Math" w:eastAsiaTheme="minorEastAsia" w:hAnsi="Cambria Math"/>
+            <m:rPr>
+              <m:sty m:val="p"/>
+            </m:rPr>
+            <w:rPr>
+              <w:rFonts w:ascii="Cambria Math" w:hAnsi="Cambria Math"/>
             </w:rPr>
             <m:t>=</m:t>
           </m:r>
@@ -3343,8 +3366,7 @@
             <m:fPr>
               <m:ctrlPr>
                 <w:rPr>
-                  <w:rFonts w:ascii="Cambria Math" w:eastAsiaTheme="minorEastAsia" w:hAnsi="Cambria Math"/>
-                  <w:i/>
+                  <w:rFonts w:ascii="Cambria Math" w:hAnsi="Cambria Math"/>
                 </w:rPr>
               </m:ctrlPr>
             </m:fPr>
@@ -3353,31 +3375,36 @@
                 <m:sSupPr>
                   <m:ctrlPr>
                     <w:rPr>
-                      <w:rFonts w:ascii="Cambria Math" w:eastAsiaTheme="minorEastAsia" w:hAnsi="Cambria Math"/>
-                      <w:i/>
+                      <w:rFonts w:ascii="Cambria Math" w:hAnsi="Cambria Math"/>
                     </w:rPr>
                   </m:ctrlPr>
                 </m:sSupPr>
                 <m:e>
                   <m:r>
                     <w:rPr>
-                      <w:rFonts w:ascii="Cambria Math" w:eastAsiaTheme="minorEastAsia" w:hAnsi="Cambria Math"/>
+                      <w:rFonts w:ascii="Cambria Math" w:hAnsi="Cambria Math"/>
                     </w:rPr>
                     <m:t>v</m:t>
                   </m:r>
                 </m:e>
                 <m:sup>
                   <m:r>
+                    <m:rPr>
+                      <m:sty m:val="p"/>
+                    </m:rPr>
                     <w:rPr>
-                      <w:rFonts w:ascii="Cambria Math" w:eastAsiaTheme="minorEastAsia" w:hAnsi="Cambria Math"/>
+                      <w:rFonts w:ascii="Cambria Math" w:hAnsi="Cambria Math"/>
                     </w:rPr>
                     <m:t>2</m:t>
                   </m:r>
                 </m:sup>
               </m:sSup>
               <m:r>
-                <w:rPr>
-                  <w:rFonts w:ascii="Cambria Math" w:eastAsiaTheme="minorEastAsia" w:hAnsi="Cambria Math"/>
+                <m:rPr>
+                  <m:sty m:val="p"/>
+                </m:rPr>
+                <w:rPr>
+                  <w:rFonts w:ascii="Cambria Math" w:hAnsi="Cambria Math"/>
                 </w:rPr>
                 <m:t>-</m:t>
               </m:r>
@@ -3385,31 +3412,36 @@
                 <m:sSubSupPr>
                   <m:ctrlPr>
                     <w:rPr>
-                      <w:rFonts w:ascii="Cambria Math" w:eastAsiaTheme="minorEastAsia" w:hAnsi="Cambria Math"/>
-                      <w:i/>
+                      <w:rFonts w:ascii="Cambria Math" w:hAnsi="Cambria Math"/>
                     </w:rPr>
                   </m:ctrlPr>
                 </m:sSubSupPr>
                 <m:e>
                   <m:r>
                     <w:rPr>
-                      <w:rFonts w:ascii="Cambria Math" w:eastAsiaTheme="minorEastAsia" w:hAnsi="Cambria Math"/>
+                      <w:rFonts w:ascii="Cambria Math" w:hAnsi="Cambria Math"/>
                     </w:rPr>
                     <m:t>v</m:t>
                   </m:r>
                 </m:e>
                 <m:sub>
                   <m:r>
+                    <m:rPr>
+                      <m:sty m:val="p"/>
+                    </m:rPr>
                     <w:rPr>
-                      <w:rFonts w:ascii="Cambria Math" w:eastAsiaTheme="minorEastAsia" w:hAnsi="Cambria Math"/>
+                      <w:rFonts w:ascii="Cambria Math" w:hAnsi="Cambria Math"/>
                     </w:rPr>
                     <m:t>0</m:t>
                   </m:r>
                 </m:sub>
                 <m:sup>
                   <m:r>
+                    <m:rPr>
+                      <m:sty m:val="p"/>
+                    </m:rPr>
                     <w:rPr>
-                      <w:rFonts w:ascii="Cambria Math" w:eastAsiaTheme="minorEastAsia" w:hAnsi="Cambria Math"/>
+                      <w:rFonts w:ascii="Cambria Math" w:hAnsi="Cambria Math"/>
                     </w:rPr>
                     <m:t>2</m:t>
                   </m:r>
@@ -3418,10 +3450,19 @@
             </m:num>
             <m:den>
               <m:r>
-                <w:rPr>
-                  <w:rFonts w:ascii="Cambria Math" w:eastAsiaTheme="minorEastAsia" w:hAnsi="Cambria Math"/>
-                </w:rPr>
-                <m:t>2∆y</m:t>
+                <m:rPr>
+                  <m:sty m:val="p"/>
+                </m:rPr>
+                <w:rPr>
+                  <w:rFonts w:ascii="Cambria Math" w:hAnsi="Cambria Math"/>
+                </w:rPr>
+                <m:t>2∆</m:t>
+              </m:r>
+              <m:r>
+                <w:rPr>
+                  <w:rFonts w:ascii="Cambria Math" w:hAnsi="Cambria Math"/>
+                </w:rPr>
+                <m:t>y</m:t>
               </m:r>
             </m:den>
           </m:f>
@@ -5052,13 +5093,6 @@
     </w:p>
     <w:p>
       <w:pPr>
-        <w:rPr>
-          <w:rFonts w:eastAsiaTheme="minorEastAsia"/>
-        </w:rPr>
-      </w:pPr>
-    </w:p>
-    <w:p>
-      <w:pPr>
         <w:jc w:val="center"/>
         <w:rPr>
           <w:rFonts w:eastAsiaTheme="minorEastAsia"/>
@@ -5076,6 +5110,7 @@
           <w:sz w:val="28"/>
           <w:szCs w:val="28"/>
         </w:rPr>
+        <w:lastRenderedPageBreak/>
         <w:t>Динамика.</w:t>
       </w:r>
     </w:p>
@@ -7534,7 +7569,13 @@
         <w:pStyle w:val="a3"/>
       </w:pPr>
       <w:r>
-        <w:t xml:space="preserve">Т.е. величина </w:t>
+        <w:t xml:space="preserve">Т.е. </w:t>
+      </w:r>
+      <w:r>
+        <w:t>сумма</w:t>
+      </w:r>
+      <w:r>
+        <w:t xml:space="preserve"> </w:t>
       </w:r>
       <m:oMath>
         <m:r>
@@ -7608,14 +7649,20 @@
           <w:rPr>
             <w:rFonts w:ascii="Cambria Math" w:hAnsi="Cambria Math"/>
           </w:rPr>
-          <m:t>=T+U=const</m:t>
+          <m:t>=T+U</m:t>
         </m:r>
       </m:oMath>
       <w:r>
         <w:t xml:space="preserve"> </w:t>
       </w:r>
       <w:r>
-        <w:t xml:space="preserve">неизменна. Это </w:t>
+        <w:t>не</w:t>
+      </w:r>
+      <w:r>
+        <w:t xml:space="preserve"> меняется</w:t>
+      </w:r>
+      <w:r>
+        <w:t xml:space="preserve">. Это </w:t>
       </w:r>
       <w:r>
         <w:rPr>
@@ -8746,6 +8793,7 @@
           <w:sz w:val="28"/>
           <w:szCs w:val="28"/>
         </w:rPr>
+        <w:lastRenderedPageBreak/>
         <w:t>Статика.</w:t>
       </w:r>
     </w:p>
@@ -9014,6 +9062,9 @@
       <w:r>
         <w:t>Второе правило можно заменить более простым – сумма произведений сил на плечо должна быть равна нулю</w:t>
       </w:r>
+      <w:r>
+        <w:t xml:space="preserve"> (плечо – это длина перпендикуляра из осевой точки на направление силы)</w:t>
+      </w:r>
     </w:p>
     <w:p>
       <w:pPr>
@@ -9152,7 +9203,19 @@
         <w:rPr>
           <w:rFonts w:eastAsiaTheme="minorEastAsia"/>
         </w:rPr>
-        <w:t xml:space="preserve">В этом равенстве нужно учитывать знак направления силы. Условно можно считать, что, если сила пытается совершить оборот по часовой стрелке – она положительна, против часовой – отрицательна. </w:t>
+        <w:t>В этом равенстве нужно учитывать знак направления силы. Условно можно считать, что, если сила пытается совершить оборот по часовой стрелке</w:t>
+      </w:r>
+      <w:r>
+        <w:rPr>
+          <w:rFonts w:eastAsiaTheme="minorEastAsia"/>
+        </w:rPr>
+        <w:t xml:space="preserve"> относительно выбранной оси</w:t>
+      </w:r>
+      <w:r>
+        <w:rPr>
+          <w:rFonts w:eastAsiaTheme="minorEastAsia"/>
+        </w:rPr>
+        <w:t xml:space="preserve"> – она положительна, против часовой – отрицательна. </w:t>
       </w:r>
       <w:r>
         <w:rPr>
@@ -10542,77 +10605,77 @@
     </w:p>
     <w:p>
       <w:pPr>
-        <w:rPr>
-          <w:rFonts w:eastAsiaTheme="minorEastAsia"/>
-          <w:i/>
-        </w:rPr>
+        <w:pStyle w:val="a3"/>
       </w:pPr>
       <m:oMathPara>
         <m:oMath>
           <m:r>
             <w:rPr>
-              <w:rFonts w:ascii="Cambria Math" w:eastAsiaTheme="minorEastAsia" w:hAnsi="Cambria Math"/>
-            </w:rPr>
-            <m:t>Q=∆U+A</m:t>
+              <w:rFonts w:ascii="Cambria Math" w:hAnsi="Cambria Math"/>
+            </w:rPr>
+            <m:t>Q</m:t>
+          </m:r>
+          <m:r>
+            <m:rPr>
+              <m:sty m:val="p"/>
+            </m:rPr>
+            <w:rPr>
+              <w:rFonts w:ascii="Cambria Math" w:hAnsi="Cambria Math"/>
+            </w:rPr>
+            <m:t>=∆</m:t>
+          </m:r>
+          <m:r>
+            <w:rPr>
+              <w:rFonts w:ascii="Cambria Math" w:hAnsi="Cambria Math"/>
+            </w:rPr>
+            <m:t>U</m:t>
+          </m:r>
+          <m:r>
+            <m:rPr>
+              <m:sty m:val="p"/>
+            </m:rPr>
+            <w:rPr>
+              <w:rFonts w:ascii="Cambria Math" w:hAnsi="Cambria Math"/>
+            </w:rPr>
+            <m:t>+</m:t>
+          </m:r>
+          <m:r>
+            <w:rPr>
+              <w:rFonts w:ascii="Cambria Math" w:hAnsi="Cambria Math"/>
+            </w:rPr>
+            <m:t>A</m:t>
           </m:r>
         </m:oMath>
       </m:oMathPara>
     </w:p>
     <w:p>
       <w:pPr>
-        <w:rPr>
-          <w:rFonts w:eastAsiaTheme="minorEastAsia"/>
-          <w:iCs/>
-        </w:rPr>
-      </w:pPr>
-      <w:r>
-        <w:rPr>
-          <w:rFonts w:eastAsiaTheme="minorEastAsia"/>
-          <w:iCs/>
-        </w:rPr>
+        <w:pStyle w:val="a3"/>
+      </w:pPr>
+      <w:r>
         <w:t>В ряде случаев работа не совершается</w:t>
       </w:r>
       <w:r>
-        <w:rPr>
-          <w:rFonts w:eastAsiaTheme="minorEastAsia"/>
-          <w:iCs/>
-        </w:rPr>
         <w:t xml:space="preserve"> (</w:t>
       </w:r>
       <w:r>
-        <w:rPr>
-          <w:rFonts w:eastAsiaTheme="minorEastAsia"/>
-          <w:iCs/>
-        </w:rPr>
         <w:t>нагревание твердых и жидких тел, изохорные процессы и т.п.</w:t>
       </w:r>
       <w:r>
-        <w:rPr>
-          <w:rFonts w:eastAsiaTheme="minorEastAsia"/>
-          <w:iCs/>
-        </w:rPr>
         <w:t>)</w:t>
       </w:r>
       <w:r>
-        <w:rPr>
-          <w:rFonts w:eastAsiaTheme="minorEastAsia"/>
-          <w:iCs/>
-        </w:rPr>
         <w:t xml:space="preserve">, поэтому </w:t>
       </w:r>
       <m:oMath>
         <m:r>
           <w:rPr>
-            <w:rFonts w:ascii="Cambria Math" w:eastAsiaTheme="minorEastAsia" w:hAnsi="Cambria Math"/>
+            <w:rFonts w:ascii="Cambria Math" w:hAnsi="Cambria Math"/>
           </w:rPr>
           <m:t>A=0</m:t>
         </m:r>
       </m:oMath>
       <w:r>
-        <w:rPr>
-          <w:rFonts w:eastAsiaTheme="minorEastAsia"/>
-          <w:iCs/>
-        </w:rPr>
         <w:t xml:space="preserve"> и тепло, отдаваемое телом </w:t>
       </w:r>
       <m:oMath>
@@ -10620,16 +10683,15 @@
           <m:sSubPr>
             <m:ctrlPr>
               <w:rPr>
-                <w:rFonts w:ascii="Cambria Math" w:eastAsiaTheme="minorEastAsia" w:hAnsi="Cambria Math"/>
+                <w:rFonts w:ascii="Cambria Math" w:hAnsi="Cambria Math"/>
                 <w:i/>
-                <w:iCs/>
               </w:rPr>
             </m:ctrlPr>
           </m:sSubPr>
           <m:e>
             <m:r>
               <w:rPr>
-                <w:rFonts w:ascii="Cambria Math" w:eastAsiaTheme="minorEastAsia" w:hAnsi="Cambria Math"/>
+                <w:rFonts w:ascii="Cambria Math" w:hAnsi="Cambria Math"/>
               </w:rPr>
               <m:t>Q</m:t>
             </m:r>
@@ -10637,7 +10699,7 @@
           <m:sub>
             <m:r>
               <w:rPr>
-                <w:rFonts w:ascii="Cambria Math" w:eastAsiaTheme="minorEastAsia" w:hAnsi="Cambria Math"/>
+                <w:rFonts w:ascii="Cambria Math" w:hAnsi="Cambria Math"/>
               </w:rPr>
               <m:t>1</m:t>
             </m:r>
@@ -10645,10 +10707,6 @@
         </m:sSub>
       </m:oMath>
       <w:r>
-        <w:rPr>
-          <w:rFonts w:eastAsiaTheme="minorEastAsia"/>
-          <w:iCs/>
-        </w:rPr>
         <w:t xml:space="preserve"> равно теплу </w:t>
       </w:r>
       <m:oMath>
@@ -10656,16 +10714,15 @@
           <m:sSubPr>
             <m:ctrlPr>
               <w:rPr>
-                <w:rFonts w:ascii="Cambria Math" w:eastAsiaTheme="minorEastAsia" w:hAnsi="Cambria Math"/>
+                <w:rFonts w:ascii="Cambria Math" w:hAnsi="Cambria Math"/>
                 <w:i/>
-                <w:iCs/>
               </w:rPr>
             </m:ctrlPr>
           </m:sSubPr>
           <m:e>
             <m:r>
               <w:rPr>
-                <w:rFonts w:ascii="Cambria Math" w:eastAsiaTheme="minorEastAsia" w:hAnsi="Cambria Math"/>
+                <w:rFonts w:ascii="Cambria Math" w:hAnsi="Cambria Math"/>
               </w:rPr>
               <m:t>Q</m:t>
             </m:r>
@@ -10673,7 +10730,7 @@
           <m:sub>
             <m:r>
               <w:rPr>
-                <w:rFonts w:ascii="Cambria Math" w:eastAsiaTheme="minorEastAsia" w:hAnsi="Cambria Math"/>
+                <w:rFonts w:ascii="Cambria Math" w:hAnsi="Cambria Math"/>
               </w:rPr>
               <m:t>2</m:t>
             </m:r>
@@ -10681,31 +10738,15 @@
         </m:sSub>
       </m:oMath>
       <w:r>
-        <w:rPr>
-          <w:rFonts w:eastAsiaTheme="minorEastAsia"/>
-          <w:iCs/>
-        </w:rPr>
         <w:t>, которое другое тело получает</w:t>
       </w:r>
       <w:r>
-        <w:rPr>
-          <w:rFonts w:eastAsiaTheme="minorEastAsia"/>
-          <w:iCs/>
-        </w:rPr>
         <w:t>.</w:t>
       </w:r>
       <w:r>
-        <w:rPr>
-          <w:rFonts w:eastAsiaTheme="minorEastAsia"/>
-          <w:iCs/>
-        </w:rPr>
         <w:t xml:space="preserve"> </w:t>
       </w:r>
       <w:r>
-        <w:rPr>
-          <w:rFonts w:eastAsiaTheme="minorEastAsia"/>
-          <w:iCs/>
-        </w:rPr>
         <w:t xml:space="preserve">Т.е. можем писать </w:t>
       </w:r>
       <m:oMath>
@@ -10713,16 +10754,15 @@
           <m:sSubPr>
             <m:ctrlPr>
               <w:rPr>
-                <w:rFonts w:ascii="Cambria Math" w:eastAsiaTheme="minorEastAsia" w:hAnsi="Cambria Math"/>
+                <w:rFonts w:ascii="Cambria Math" w:hAnsi="Cambria Math"/>
                 <w:i/>
-                <w:iCs/>
               </w:rPr>
             </m:ctrlPr>
           </m:sSubPr>
           <m:e>
             <m:r>
               <w:rPr>
-                <w:rFonts w:ascii="Cambria Math" w:eastAsiaTheme="minorEastAsia" w:hAnsi="Cambria Math"/>
+                <w:rFonts w:ascii="Cambria Math" w:hAnsi="Cambria Math"/>
               </w:rPr>
               <m:t>Q</m:t>
             </m:r>
@@ -10730,7 +10770,7 @@
           <m:sub>
             <m:r>
               <w:rPr>
-                <w:rFonts w:ascii="Cambria Math" w:eastAsiaTheme="minorEastAsia" w:hAnsi="Cambria Math"/>
+                <w:rFonts w:ascii="Cambria Math" w:hAnsi="Cambria Math"/>
               </w:rPr>
               <m:t>1</m:t>
             </m:r>
@@ -10738,7 +10778,7 @@
         </m:sSub>
         <m:r>
           <w:rPr>
-            <w:rFonts w:ascii="Cambria Math" w:eastAsiaTheme="minorEastAsia" w:hAnsi="Cambria Math"/>
+            <w:rFonts w:ascii="Cambria Math" w:hAnsi="Cambria Math"/>
           </w:rPr>
           <m:t>=</m:t>
         </m:r>
@@ -10746,16 +10786,15 @@
           <m:sSubPr>
             <m:ctrlPr>
               <w:rPr>
-                <w:rFonts w:ascii="Cambria Math" w:eastAsiaTheme="minorEastAsia" w:hAnsi="Cambria Math"/>
+                <w:rFonts w:ascii="Cambria Math" w:hAnsi="Cambria Math"/>
                 <w:i/>
-                <w:iCs/>
               </w:rPr>
             </m:ctrlPr>
           </m:sSubPr>
           <m:e>
             <m:r>
               <w:rPr>
-                <w:rFonts w:ascii="Cambria Math" w:eastAsiaTheme="minorEastAsia" w:hAnsi="Cambria Math"/>
+                <w:rFonts w:ascii="Cambria Math" w:hAnsi="Cambria Math"/>
               </w:rPr>
               <m:t>Q</m:t>
             </m:r>
@@ -10763,7 +10802,7 @@
           <m:sub>
             <m:r>
               <w:rPr>
-                <w:rFonts w:ascii="Cambria Math" w:eastAsiaTheme="minorEastAsia" w:hAnsi="Cambria Math"/>
+                <w:rFonts w:ascii="Cambria Math" w:hAnsi="Cambria Math"/>
               </w:rPr>
               <m:t>2</m:t>
             </m:r>
@@ -10771,10 +10810,6 @@
         </m:sSub>
       </m:oMath>
       <w:r>
-        <w:rPr>
-          <w:rFonts w:eastAsiaTheme="minorEastAsia"/>
-          <w:iCs/>
-        </w:rPr>
         <w:t>.</w:t>
       </w:r>
     </w:p>
@@ -11413,7 +11448,7 @@
       <w:pPr>
         <w:pStyle w:val="a3"/>
         <w:rPr>
-          <w:lang w:val="en-US"/>
+          <w:rFonts w:eastAsiaTheme="minorEastAsia"/>
         </w:rPr>
       </w:pPr>
       <w:r>
@@ -11424,152 +11459,103 @@
         <w:t>Плавление</w:t>
       </w:r>
       <w:r>
-        <w:rPr>
-          <w:lang w:val="en-US"/>
-        </w:rPr>
         <w:t>.</w:t>
       </w:r>
+      <w:r>
+        <w:t xml:space="preserve"> </w:t>
+      </w:r>
+      <m:oMath>
+        <m:sSub>
+          <m:sSubPr>
+            <m:ctrlPr>
+              <w:rPr>
+                <w:rFonts w:ascii="Cambria Math" w:hAnsi="Cambria Math"/>
+                <w:iCs/>
+              </w:rPr>
+            </m:ctrlPr>
+          </m:sSubPr>
+          <m:e>
+            <m:r>
+              <w:rPr>
+                <w:rFonts w:ascii="Cambria Math" w:hAnsi="Cambria Math"/>
+              </w:rPr>
+              <m:t>Q</m:t>
+            </m:r>
+          </m:e>
+          <m:sub>
+            <m:r>
+              <m:rPr>
+                <m:sty m:val="p"/>
+              </m:rPr>
+              <w:rPr>
+                <w:rFonts w:ascii="Cambria Math" w:hAnsi="Cambria Math"/>
+              </w:rPr>
+              <m:t>пл</m:t>
+            </m:r>
+          </m:sub>
+        </m:sSub>
+        <m:r>
+          <m:rPr>
+            <m:sty m:val="p"/>
+          </m:rPr>
+          <w:rPr>
+            <w:rFonts w:ascii="Cambria Math" w:hAnsi="Cambria Math"/>
+          </w:rPr>
+          <m:t>=</m:t>
+        </m:r>
+        <m:r>
+          <w:rPr>
+            <w:rFonts w:ascii="Cambria Math" w:hAnsi="Cambria Math"/>
+          </w:rPr>
+          <m:t>λ</m:t>
+        </m:r>
+        <m:r>
+          <w:rPr>
+            <w:rFonts w:ascii="Cambria Math" w:hAnsi="Cambria Math"/>
+            <w:lang w:val="en-US"/>
+          </w:rPr>
+          <m:t>m</m:t>
+        </m:r>
+      </m:oMath>
     </w:p>
     <w:p>
       <w:pPr>
         <w:pStyle w:val="a3"/>
-        <w:rPr>
-          <w:rFonts w:eastAsiaTheme="minorEastAsia"/>
-        </w:rPr>
-      </w:pPr>
-      <m:oMathPara>
-        <m:oMath>
-          <m:sSub>
-            <m:sSubPr>
-              <m:ctrlPr>
-                <w:rPr>
-                  <w:rFonts w:ascii="Cambria Math" w:hAnsi="Cambria Math"/>
-                  <w:iCs/>
-                </w:rPr>
-              </m:ctrlPr>
-            </m:sSubPr>
-            <m:e>
-              <m:r>
-                <w:rPr>
-                  <w:rFonts w:ascii="Cambria Math" w:hAnsi="Cambria Math"/>
-                </w:rPr>
-                <m:t>Q</m:t>
-              </m:r>
-            </m:e>
-            <m:sub>
-              <m:r>
-                <m:rPr>
-                  <m:sty m:val="p"/>
-                </m:rPr>
-                <w:rPr>
-                  <w:rFonts w:ascii="Cambria Math" w:hAnsi="Cambria Math"/>
-                </w:rPr>
-                <m:t>пл</m:t>
-              </m:r>
-            </m:sub>
-          </m:sSub>
-          <m:r>
-            <m:rPr>
-              <m:sty m:val="p"/>
-            </m:rPr>
-            <w:rPr>
-              <w:rFonts w:ascii="Cambria Math" w:hAnsi="Cambria Math"/>
-            </w:rPr>
-            <m:t>=</m:t>
-          </m:r>
-          <m:r>
-            <w:rPr>
-              <w:rFonts w:ascii="Cambria Math" w:hAnsi="Cambria Math"/>
-            </w:rPr>
-            <m:t>λ</m:t>
-          </m:r>
-          <m:r>
-            <w:rPr>
-              <w:rFonts w:ascii="Cambria Math" w:hAnsi="Cambria Math"/>
-              <w:lang w:val="en-US"/>
-            </w:rPr>
-            <m:t>m</m:t>
-          </m:r>
-        </m:oMath>
-      </m:oMathPara>
+      </w:pPr>
+      <w:r>
+        <w:lastRenderedPageBreak/>
+        <w:t>В фазовых переходах при постоянном давлении изменяется только потенциальная энергия молекул</w:t>
+      </w:r>
+      <w:r>
+        <w:t>.</w:t>
+      </w:r>
+      <w:r>
+        <w:t xml:space="preserve"> </w:t>
+      </w:r>
+      <w:r>
+        <w:rPr>
+          <w:u w:val="single"/>
+        </w:rPr>
+        <w:t>Кинетическая энергия молекул остаётся прежней</w:t>
+      </w:r>
+      <w:r>
+        <w:t>, а потенциальная увеличивается</w:t>
+      </w:r>
+      <w:r>
+        <w:t xml:space="preserve"> (</w:t>
+      </w:r>
+      <w:r>
+        <w:t>потенциальная энергия меньше нуля, поэтому ее максимальное значение равно нулю в газообразном состоянии</w:t>
+      </w:r>
+      <w:r>
+        <w:t>).</w:t>
+      </w:r>
     </w:p>
     <w:p>
       <w:pPr>
-        <w:rPr>
-          <w:rFonts w:eastAsiaTheme="minorEastAsia"/>
-          <w:iCs/>
-        </w:rPr>
-      </w:pPr>
-      <w:r>
-        <w:rPr>
-          <w:rFonts w:eastAsiaTheme="minorEastAsia"/>
-          <w:iCs/>
-        </w:rPr>
-        <w:t>В фазовых переходах при постоянном давлении изменяется только потенциальная энергия молекул</w:t>
-      </w:r>
-      <w:r>
-        <w:rPr>
-          <w:rFonts w:eastAsiaTheme="minorEastAsia"/>
-          <w:iCs/>
-        </w:rPr>
-        <w:t>.</w:t>
-      </w:r>
-      <w:r>
-        <w:rPr>
-          <w:rFonts w:eastAsiaTheme="minorEastAsia"/>
-          <w:iCs/>
-        </w:rPr>
-        <w:t xml:space="preserve"> </w:t>
-      </w:r>
-      <w:r>
-        <w:rPr>
-          <w:rFonts w:eastAsiaTheme="minorEastAsia"/>
-          <w:iCs/>
-          <w:u w:val="single"/>
-        </w:rPr>
-        <w:t>Кинетическая энергия молекул остаётся прежней</w:t>
-      </w:r>
-      <w:r>
-        <w:rPr>
-          <w:rFonts w:eastAsiaTheme="minorEastAsia"/>
-          <w:iCs/>
-        </w:rPr>
-        <w:t>, а потенциальная увеличивается</w:t>
-      </w:r>
-      <w:r>
-        <w:rPr>
-          <w:rFonts w:eastAsiaTheme="minorEastAsia"/>
-          <w:iCs/>
-        </w:rPr>
-        <w:t xml:space="preserve"> (</w:t>
-      </w:r>
-      <w:r>
-        <w:rPr>
-          <w:rFonts w:eastAsiaTheme="minorEastAsia"/>
-          <w:iCs/>
-        </w:rPr>
-        <w:t>потенциальная энергия меньше нуля, поэтому ее максимальное значение равно нулю в газообразном состоянии</w:t>
-      </w:r>
-      <w:r>
-        <w:rPr>
-          <w:rFonts w:eastAsiaTheme="minorEastAsia"/>
-          <w:iCs/>
-        </w:rPr>
-        <w:t>).</w:t>
-      </w:r>
-    </w:p>
-    <w:p>
-      <w:pPr>
-        <w:rPr>
-          <w:rFonts w:eastAsiaTheme="minorEastAsia"/>
-          <w:iCs/>
-        </w:rPr>
-      </w:pPr>
-      <w:r>
-        <w:rPr>
-          <w:rFonts w:eastAsiaTheme="minorEastAsia"/>
-          <w:iCs/>
-        </w:rPr>
+        <w:pStyle w:val="a3"/>
+      </w:pPr>
+      <w:r>
         <w:t>! При изменении агрегатного состояния вещества его температура не меняется.</w:t>
       </w:r>
     </w:p>
@@ -12004,69 +11990,50 @@
     </w:p>
     <w:p>
       <w:pPr>
-        <w:rPr>
-          <w:rFonts w:eastAsiaTheme="minorEastAsia"/>
-          <w:iCs/>
-        </w:rPr>
+        <w:pStyle w:val="a3"/>
       </w:pPr>
       <m:oMath>
         <m:r>
           <w:rPr>
-            <w:rFonts w:ascii="Cambria Math" w:eastAsiaTheme="minorEastAsia" w:hAnsi="Cambria Math"/>
+            <w:rFonts w:ascii="Cambria Math" w:hAnsi="Cambria Math"/>
           </w:rPr>
           <m:t>θ</m:t>
         </m:r>
       </m:oMath>
       <w:r>
-        <w:rPr>
-          <w:rFonts w:eastAsiaTheme="minorEastAsia"/>
-          <w:iCs/>
-        </w:rPr>
         <w:t xml:space="preserve"> – температура, установившаяся при </w:t>
       </w:r>
       <w:r>
         <w:rPr>
-          <w:rFonts w:eastAsiaTheme="minorEastAsia"/>
-          <w:iCs/>
           <w:u w:val="single"/>
         </w:rPr>
         <w:t>термодинамическом равновесии</w:t>
       </w:r>
       <w:r>
-        <w:rPr>
-          <w:rFonts w:eastAsiaTheme="minorEastAsia"/>
-          <w:iCs/>
-        </w:rPr>
         <w:t>.</w:t>
       </w:r>
     </w:p>
     <w:p>
       <w:pPr>
-        <w:rPr>
-          <w:rFonts w:eastAsiaTheme="minorEastAsia"/>
-          <w:iCs/>
-        </w:rPr>
-      </w:pPr>
-      <w:r>
-        <w:rPr>
-          <w:rFonts w:eastAsiaTheme="minorEastAsia"/>
+        <w:pStyle w:val="a3"/>
+        <w:rPr>
+          <w:rFonts w:eastAsiaTheme="minorEastAsia"/>
+        </w:rPr>
+      </w:pPr>
+      <w:r>
+        <w:rPr>
           <w:b/>
           <w:bCs/>
-          <w:iCs/>
         </w:rPr>
         <w:t>Уравнение состояния идеального газа</w:t>
       </w:r>
       <w:r>
-        <w:rPr>
-          <w:rFonts w:eastAsiaTheme="minorEastAsia"/>
-          <w:iCs/>
-        </w:rPr>
         <w:t xml:space="preserve">. </w:t>
       </w:r>
       <m:oMath>
         <m:r>
           <w:rPr>
-            <w:rFonts w:ascii="Cambria Math" w:eastAsiaTheme="minorEastAsia" w:hAnsi="Cambria Math"/>
+            <w:rFonts w:ascii="Cambria Math" w:hAnsi="Cambria Math"/>
           </w:rPr>
           <m:t>PV=</m:t>
         </m:r>
@@ -12074,16 +12041,15 @@
           <m:fPr>
             <m:ctrlPr>
               <w:rPr>
-                <w:rFonts w:ascii="Cambria Math" w:eastAsiaTheme="minorEastAsia" w:hAnsi="Cambria Math"/>
+                <w:rFonts w:ascii="Cambria Math" w:hAnsi="Cambria Math"/>
                 <w:i/>
-                <w:iCs/>
               </w:rPr>
             </m:ctrlPr>
           </m:fPr>
           <m:num>
             <m:r>
               <w:rPr>
-                <w:rFonts w:ascii="Cambria Math" w:eastAsiaTheme="minorEastAsia" w:hAnsi="Cambria Math"/>
+                <w:rFonts w:ascii="Cambria Math" w:hAnsi="Cambria Math"/>
               </w:rPr>
               <m:t>m</m:t>
             </m:r>
@@ -12091,29 +12057,345 @@
           <m:den>
             <m:r>
               <w:rPr>
+                <w:rFonts w:ascii="Cambria Math" w:hAnsi="Cambria Math"/>
+              </w:rPr>
+              <m:t>μ</m:t>
+            </m:r>
+          </m:den>
+        </m:f>
+        <m:r>
+          <w:rPr>
+            <w:rFonts w:ascii="Cambria Math" w:hAnsi="Cambria Math"/>
+          </w:rPr>
+          <m:t>RT,  PV=νRT</m:t>
+        </m:r>
+      </m:oMath>
+    </w:p>
+    <w:p>
+      <w:pPr>
+        <w:pStyle w:val="a3"/>
+        <w:rPr>
+          <w:rFonts w:eastAsiaTheme="minorEastAsia"/>
+        </w:rPr>
+      </w:pPr>
+      <w:r>
+        <w:rPr>
+          <w:rFonts w:eastAsiaTheme="minorEastAsia"/>
+          <w:b/>
+          <w:bCs/>
+        </w:rPr>
+        <w:t>Относительная влажность воздуха</w:t>
+      </w:r>
+      <w:r>
+        <w:rPr>
+          <w:rFonts w:eastAsiaTheme="minorEastAsia"/>
+        </w:rPr>
+        <w:t xml:space="preserve"> </w:t>
+      </w:r>
+      <m:oMath>
+        <m:r>
+          <w:rPr>
+            <w:rFonts w:ascii="Cambria Math" w:eastAsiaTheme="minorEastAsia" w:hAnsi="Cambria Math"/>
+          </w:rPr>
+          <m:t>φ=</m:t>
+        </m:r>
+        <m:f>
+          <m:fPr>
+            <m:ctrlPr>
+              <w:rPr>
                 <w:rFonts w:ascii="Cambria Math" w:eastAsiaTheme="minorEastAsia" w:hAnsi="Cambria Math"/>
-              </w:rPr>
-              <m:t>μ</m:t>
-            </m:r>
+                <w:i/>
+              </w:rPr>
+            </m:ctrlPr>
+          </m:fPr>
+          <m:num>
+            <m:r>
+              <w:rPr>
+                <w:rFonts w:ascii="Cambria Math" w:eastAsiaTheme="minorEastAsia" w:hAnsi="Cambria Math"/>
+              </w:rPr>
+              <m:t>ρ</m:t>
+            </m:r>
+          </m:num>
+          <m:den>
+            <m:sSub>
+              <m:sSubPr>
+                <m:ctrlPr>
+                  <w:rPr>
+                    <w:rFonts w:ascii="Cambria Math" w:eastAsiaTheme="minorEastAsia" w:hAnsi="Cambria Math"/>
+                    <w:i/>
+                  </w:rPr>
+                </m:ctrlPr>
+              </m:sSubPr>
+              <m:e>
+                <m:r>
+                  <w:rPr>
+                    <w:rFonts w:ascii="Cambria Math" w:eastAsiaTheme="minorEastAsia" w:hAnsi="Cambria Math"/>
+                  </w:rPr>
+                  <m:t>ρ</m:t>
+                </m:r>
+              </m:e>
+              <m:sub>
+                <m:r>
+                  <w:rPr>
+                    <w:rFonts w:ascii="Cambria Math" w:eastAsiaTheme="minorEastAsia" w:hAnsi="Cambria Math"/>
+                  </w:rPr>
+                  <m:t>0</m:t>
+                </m:r>
+              </m:sub>
+            </m:sSub>
           </m:den>
         </m:f>
         <m:r>
           <w:rPr>
             <w:rFonts w:ascii="Cambria Math" w:eastAsiaTheme="minorEastAsia" w:hAnsi="Cambria Math"/>
           </w:rPr>
-          <m:t>RT,  PV=νRT</m:t>
+          <m:t>100%=</m:t>
+        </m:r>
+        <m:f>
+          <m:fPr>
+            <m:ctrlPr>
+              <w:rPr>
+                <w:rFonts w:ascii="Cambria Math" w:eastAsiaTheme="minorEastAsia" w:hAnsi="Cambria Math"/>
+                <w:i/>
+              </w:rPr>
+            </m:ctrlPr>
+          </m:fPr>
+          <m:num>
+            <m:r>
+              <w:rPr>
+                <w:rFonts w:ascii="Cambria Math" w:eastAsiaTheme="minorEastAsia" w:hAnsi="Cambria Math"/>
+              </w:rPr>
+              <m:t>P</m:t>
+            </m:r>
+          </m:num>
+          <m:den>
+            <m:sSub>
+              <m:sSubPr>
+                <m:ctrlPr>
+                  <w:rPr>
+                    <w:rFonts w:ascii="Cambria Math" w:eastAsiaTheme="minorEastAsia" w:hAnsi="Cambria Math"/>
+                    <w:i/>
+                  </w:rPr>
+                </m:ctrlPr>
+              </m:sSubPr>
+              <m:e>
+                <m:r>
+                  <w:rPr>
+                    <w:rFonts w:ascii="Cambria Math" w:eastAsiaTheme="minorEastAsia" w:hAnsi="Cambria Math"/>
+                  </w:rPr>
+                  <m:t>P</m:t>
+                </m:r>
+              </m:e>
+              <m:sub>
+                <m:r>
+                  <w:rPr>
+                    <w:rFonts w:ascii="Cambria Math" w:eastAsiaTheme="minorEastAsia" w:hAnsi="Cambria Math"/>
+                  </w:rPr>
+                  <m:t>0</m:t>
+                </m:r>
+              </m:sub>
+            </m:sSub>
+          </m:den>
+        </m:f>
+        <m:r>
+          <w:rPr>
+            <w:rFonts w:ascii="Cambria Math" w:eastAsiaTheme="minorEastAsia" w:hAnsi="Cambria Math"/>
+          </w:rPr>
+          <m:t>100%=</m:t>
+        </m:r>
+        <m:f>
+          <m:fPr>
+            <m:ctrlPr>
+              <w:rPr>
+                <w:rFonts w:ascii="Cambria Math" w:eastAsiaTheme="minorEastAsia" w:hAnsi="Cambria Math"/>
+                <w:i/>
+              </w:rPr>
+            </m:ctrlPr>
+          </m:fPr>
+          <m:num>
+            <m:r>
+              <w:rPr>
+                <w:rFonts w:ascii="Cambria Math" w:eastAsiaTheme="minorEastAsia" w:hAnsi="Cambria Math"/>
+              </w:rPr>
+              <m:t>m</m:t>
+            </m:r>
+          </m:num>
+          <m:den>
+            <m:sSub>
+              <m:sSubPr>
+                <m:ctrlPr>
+                  <w:rPr>
+                    <w:rFonts w:ascii="Cambria Math" w:eastAsiaTheme="minorEastAsia" w:hAnsi="Cambria Math"/>
+                    <w:i/>
+                  </w:rPr>
+                </m:ctrlPr>
+              </m:sSubPr>
+              <m:e>
+                <m:r>
+                  <w:rPr>
+                    <w:rFonts w:ascii="Cambria Math" w:eastAsiaTheme="minorEastAsia" w:hAnsi="Cambria Math"/>
+                  </w:rPr>
+                  <m:t>m</m:t>
+                </m:r>
+              </m:e>
+              <m:sub>
+                <m:r>
+                  <w:rPr>
+                    <w:rFonts w:ascii="Cambria Math" w:eastAsiaTheme="minorEastAsia" w:hAnsi="Cambria Math"/>
+                  </w:rPr>
+                  <m:t>0</m:t>
+                </m:r>
+              </m:sub>
+            </m:sSub>
+          </m:den>
+        </m:f>
+        <m:r>
+          <w:rPr>
+            <w:rFonts w:ascii="Cambria Math" w:eastAsiaTheme="minorEastAsia" w:hAnsi="Cambria Math"/>
+          </w:rPr>
+          <m:t>100%</m:t>
         </m:r>
       </m:oMath>
+      <w:r>
+        <w:rPr>
+          <w:rFonts w:eastAsiaTheme="minorEastAsia"/>
+        </w:rPr>
+        <w:t xml:space="preserve"> </w:t>
+      </w:r>
     </w:p>
     <w:p>
       <w:pPr>
-        <w:rPr>
-          <w:rFonts w:eastAsiaTheme="minorEastAsia"/>
-        </w:rPr>
-      </w:pPr>
-      <w:r>
-        <w:rPr>
-          <w:rFonts w:eastAsiaTheme="minorEastAsia"/>
+        <w:pStyle w:val="a3"/>
+        <w:rPr>
+          <w:rFonts w:eastAsiaTheme="minorEastAsia"/>
+        </w:rPr>
+      </w:pPr>
+      <m:oMath>
+        <m:r>
+          <w:rPr>
+            <w:rFonts w:ascii="Cambria Math" w:eastAsiaTheme="minorEastAsia" w:hAnsi="Cambria Math"/>
+          </w:rPr>
+          <m:t>ρ</m:t>
+        </m:r>
+      </m:oMath>
+      <w:r>
+        <w:rPr>
+          <w:rFonts w:eastAsiaTheme="minorEastAsia"/>
+          <w:i/>
+        </w:rPr>
+        <w:t xml:space="preserve"> - </w:t>
+      </w:r>
+      <w:r>
+        <w:rPr>
+          <w:rFonts w:eastAsiaTheme="minorEastAsia"/>
+        </w:rPr>
+        <w:t>плотность водяного пара в воздухе</w:t>
+      </w:r>
+      <w:r>
+        <w:rPr>
+          <w:rFonts w:eastAsiaTheme="minorEastAsia"/>
+        </w:rPr>
+        <w:t xml:space="preserve"> (</w:t>
+      </w:r>
+      <w:r>
+        <w:rPr>
+          <w:rFonts w:eastAsiaTheme="minorEastAsia"/>
+          <w:b/>
+          <w:bCs/>
+        </w:rPr>
+        <w:t>а</w:t>
+      </w:r>
+      <w:r>
+        <w:rPr>
+          <w:rFonts w:eastAsiaTheme="minorEastAsia"/>
+          <w:b/>
+          <w:bCs/>
+        </w:rPr>
+        <w:t>бсолютная влажность воздуха</w:t>
+      </w:r>
+      <w:r>
+        <w:rPr>
+          <w:rFonts w:eastAsiaTheme="minorEastAsia"/>
+        </w:rPr>
+        <w:t>)</w:t>
+      </w:r>
+      <w:r>
+        <w:rPr>
+          <w:rFonts w:eastAsiaTheme="minorEastAsia"/>
+        </w:rPr>
+        <w:t>.</w:t>
+      </w:r>
+    </w:p>
+    <w:p>
+      <w:pPr>
+        <w:pStyle w:val="a3"/>
+        <w:rPr>
+          <w:iCs/>
+        </w:rPr>
+      </w:pPr>
+      <m:oMath>
+        <m:sSub>
+          <m:sSubPr>
+            <m:ctrlPr>
+              <w:rPr>
+                <w:rFonts w:ascii="Cambria Math" w:eastAsiaTheme="minorEastAsia" w:hAnsi="Cambria Math"/>
+                <w:i/>
+              </w:rPr>
+            </m:ctrlPr>
+          </m:sSubPr>
+          <m:e>
+            <m:r>
+              <w:rPr>
+                <w:rFonts w:ascii="Cambria Math" w:eastAsiaTheme="minorEastAsia" w:hAnsi="Cambria Math"/>
+              </w:rPr>
+              <m:t>ρ</m:t>
+            </m:r>
+          </m:e>
+          <m:sub>
+            <m:r>
+              <w:rPr>
+                <w:rFonts w:ascii="Cambria Math" w:eastAsiaTheme="minorEastAsia" w:hAnsi="Cambria Math"/>
+              </w:rPr>
+              <m:t>0</m:t>
+            </m:r>
+          </m:sub>
+        </m:sSub>
+      </m:oMath>
+      <w:r>
+        <w:rPr>
+          <w:rFonts w:eastAsiaTheme="minorEastAsia"/>
+          <w:i/>
+        </w:rPr>
+        <w:t xml:space="preserve"> – </w:t>
+      </w:r>
+      <w:r>
+        <w:rPr>
+          <w:rFonts w:eastAsiaTheme="minorEastAsia"/>
+          <w:iCs/>
+        </w:rPr>
+        <w:t xml:space="preserve">плотность насыщенного пара при той же </w:t>
+      </w:r>
+      <w:r>
+        <w:rPr>
+          <w:rFonts w:eastAsiaTheme="minorEastAsia"/>
+          <w:iCs/>
+        </w:rPr>
+        <w:t>температуре</w:t>
+      </w:r>
+      <w:r>
+        <w:rPr>
+          <w:rFonts w:eastAsiaTheme="minorEastAsia"/>
+          <w:iCs/>
+        </w:rPr>
+        <w:t>.</w:t>
+      </w:r>
+    </w:p>
+    <w:p>
+      <w:pPr>
+        <w:pStyle w:val="a3"/>
+      </w:pPr>
+      <w:r>
+        <w:rPr>
           <w:b/>
           <w:bCs/>
           <w:iCs/>
@@ -12122,7 +12404,6 @@
       </w:r>
       <w:r>
         <w:rPr>
-          <w:rFonts w:eastAsiaTheme="minorEastAsia"/>
           <w:iCs/>
         </w:rPr>
         <w:t xml:space="preserve">.  </w:t>
@@ -12132,13 +12413,7 @@
           <w:rPr>
             <w:rFonts w:ascii="Cambria Math" w:hAnsi="Cambria Math"/>
           </w:rPr>
-          <m:t>η</m:t>
-        </m:r>
-        <m:r>
-          <w:rPr>
-            <w:rFonts w:ascii="Cambria Math" w:hAnsi="Cambria Math"/>
-          </w:rPr>
-          <m:t>=</m:t>
+          <m:t>η=</m:t>
         </m:r>
         <m:f>
           <m:fPr>
@@ -12154,19 +12429,7 @@
               <w:rPr>
                 <w:rFonts w:ascii="Cambria Math" w:hAnsi="Cambria Math"/>
               </w:rPr>
-              <m:t>полезная</m:t>
-            </m:r>
-            <m:r>
-              <w:rPr>
-                <w:rFonts w:ascii="Cambria Math" w:hAnsi="Cambria Math"/>
-              </w:rPr>
-              <m:t xml:space="preserve"> </m:t>
-            </m:r>
-            <m:r>
-              <w:rPr>
-                <w:rFonts w:ascii="Cambria Math" w:hAnsi="Cambria Math"/>
-              </w:rPr>
-              <m:t>работа</m:t>
+              <m:t>полезная работа</m:t>
             </m:r>
           </m:num>
           <m:den>
@@ -12232,15 +12495,9 @@
         </m:f>
       </m:oMath>
       <w:r>
-        <w:rPr>
-          <w:rFonts w:eastAsiaTheme="minorEastAsia"/>
-        </w:rPr>
         <w:t xml:space="preserve">, </w:t>
       </w:r>
       <w:r>
-        <w:rPr>
-          <w:rFonts w:eastAsiaTheme="minorEastAsia"/>
-        </w:rPr>
         <w:t xml:space="preserve">где </w:t>
       </w:r>
       <m:oMath>
@@ -12272,9 +12529,6 @@
         </m:sSub>
       </m:oMath>
       <w:r>
-        <w:rPr>
-          <w:rFonts w:eastAsiaTheme="minorEastAsia"/>
-        </w:rPr>
         <w:t xml:space="preserve"> – тепло, полученное от нагревателя</w:t>
       </w:r>
     </w:p>
@@ -12296,7 +12550,6 @@
         <w:rPr>
           <w:rFonts w:eastAsiaTheme="minorEastAsia"/>
           <w:iCs/>
-          <w:lang w:val="en-US"/>
         </w:rPr>
         <w:t xml:space="preserve">. </w:t>
       </w:r>
@@ -14365,8 +14618,8 @@
     </w:p>
     <w:p>
       <w:pPr>
-        <w:rPr>
-          <w:rFonts w:eastAsiaTheme="minorEastAsia"/>
+        <w:pStyle w:val="a3"/>
+        <w:rPr>
           <w:iCs/>
         </w:rPr>
       </w:pPr>
@@ -14376,27 +14629,21 @@
             <m:sty m:val="p"/>
           </m:rPr>
           <w:rPr>
-            <w:rFonts w:ascii="Cambria Math" w:eastAsiaTheme="minorEastAsia" w:hAnsi="Cambria Math"/>
+            <w:rFonts w:ascii="Cambria Math" w:hAnsi="Cambria Math"/>
           </w:rPr>
           <m:t>ℇ</m:t>
         </m:r>
       </m:oMath>
       <w:r>
-        <w:rPr>
-          <w:rFonts w:eastAsiaTheme="minorEastAsia"/>
-        </w:rPr>
         <w:t xml:space="preserve"> - </w:t>
       </w:r>
       <w:r>
-        <w:rPr>
-          <w:rFonts w:eastAsiaTheme="minorEastAsia"/>
-        </w:rPr>
         <w:t xml:space="preserve">ЭДС цепи. Если ЭДС нет, то  </w:t>
       </w:r>
       <m:oMath>
         <m:r>
           <w:rPr>
-            <w:rFonts w:ascii="Cambria Math" w:eastAsiaTheme="minorEastAsia" w:hAnsi="Cambria Math"/>
+            <w:rFonts w:ascii="Cambria Math" w:hAnsi="Cambria Math"/>
           </w:rPr>
           <m:t>U=</m:t>
         </m:r>
@@ -14404,7 +14651,7 @@
           <m:sSubPr>
             <m:ctrlPr>
               <w:rPr>
-                <w:rFonts w:ascii="Cambria Math" w:eastAsiaTheme="minorEastAsia" w:hAnsi="Cambria Math"/>
+                <w:rFonts w:ascii="Cambria Math" w:hAnsi="Cambria Math"/>
                 <w:i/>
                 <w:iCs/>
               </w:rPr>
@@ -14413,7 +14660,7 @@
           <m:e>
             <m:r>
               <w:rPr>
-                <w:rFonts w:ascii="Cambria Math" w:eastAsiaTheme="minorEastAsia" w:hAnsi="Cambria Math"/>
+                <w:rFonts w:ascii="Cambria Math" w:hAnsi="Cambria Math"/>
               </w:rPr>
               <m:t>φ</m:t>
             </m:r>
@@ -14421,7 +14668,7 @@
           <m:sub>
             <m:r>
               <w:rPr>
-                <w:rFonts w:ascii="Cambria Math" w:eastAsiaTheme="minorEastAsia" w:hAnsi="Cambria Math"/>
+                <w:rFonts w:ascii="Cambria Math" w:hAnsi="Cambria Math"/>
               </w:rPr>
               <m:t>н</m:t>
             </m:r>
@@ -14429,7 +14676,7 @@
         </m:sSub>
         <m:r>
           <w:rPr>
-            <w:rFonts w:ascii="Cambria Math" w:eastAsiaTheme="minorEastAsia" w:hAnsi="Cambria Math"/>
+            <w:rFonts w:ascii="Cambria Math" w:hAnsi="Cambria Math"/>
           </w:rPr>
           <m:t>-</m:t>
         </m:r>
@@ -14437,7 +14684,7 @@
           <m:sSubPr>
             <m:ctrlPr>
               <w:rPr>
-                <w:rFonts w:ascii="Cambria Math" w:eastAsiaTheme="minorEastAsia" w:hAnsi="Cambria Math"/>
+                <w:rFonts w:ascii="Cambria Math" w:hAnsi="Cambria Math"/>
                 <w:i/>
                 <w:iCs/>
               </w:rPr>
@@ -14446,7 +14693,7 @@
           <m:e>
             <m:r>
               <w:rPr>
-                <w:rFonts w:ascii="Cambria Math" w:eastAsiaTheme="minorEastAsia" w:hAnsi="Cambria Math"/>
+                <w:rFonts w:ascii="Cambria Math" w:hAnsi="Cambria Math"/>
               </w:rPr>
               <m:t>φ</m:t>
             </m:r>
@@ -14454,7 +14701,7 @@
           <m:sub>
             <m:r>
               <w:rPr>
-                <w:rFonts w:ascii="Cambria Math" w:eastAsiaTheme="minorEastAsia" w:hAnsi="Cambria Math"/>
+                <w:rFonts w:ascii="Cambria Math" w:hAnsi="Cambria Math"/>
               </w:rPr>
               <m:t>к</m:t>
             </m:r>
@@ -14463,7 +14710,6 @@
       </m:oMath>
       <w:r>
         <w:rPr>
-          <w:rFonts w:eastAsiaTheme="minorEastAsia"/>
           <w:iCs/>
         </w:rPr>
         <w:t>.</w:t>
@@ -14590,32 +14836,19 @@
     </w:p>
     <w:p>
       <w:pPr>
-        <w:rPr>
-          <w:rFonts w:eastAsiaTheme="minorEastAsia"/>
-          <w:iCs/>
-        </w:rPr>
-      </w:pPr>
-      <w:r>
-        <w:rPr>
-          <w:rFonts w:eastAsiaTheme="minorEastAsia"/>
+        <w:pStyle w:val="a3"/>
+      </w:pPr>
+      <w:r>
+        <w:rPr>
           <w:b/>
           <w:bCs/>
-          <w:iCs/>
         </w:rPr>
         <w:t>Плотность тока</w:t>
       </w:r>
       <w:r>
-        <w:rPr>
-          <w:rFonts w:eastAsiaTheme="minorEastAsia"/>
-          <w:iCs/>
-        </w:rPr>
         <w:t xml:space="preserve"> – </w:t>
       </w:r>
       <w:r>
-        <w:rPr>
-          <w:rFonts w:eastAsiaTheme="minorEastAsia"/>
-          <w:iCs/>
-        </w:rPr>
         <w:t>векторная величина, численно равная отношению тока к поперечному сечению проводника. Направление совпадает со скоростью дрейфа частиц.</w:t>
       </w:r>
     </w:p>
@@ -14634,7 +14867,6 @@
             <w:rPr>
               <w:rFonts w:ascii="Cambria Math" w:hAnsi="Cambria Math"/>
             </w:rPr>
-            <w:lastRenderedPageBreak/>
             <m:t>j=</m:t>
           </m:r>
           <m:f>
@@ -14801,6 +15033,7 @@
           <w:b/>
           <w:bCs/>
         </w:rPr>
+        <w:lastRenderedPageBreak/>
         <w:t>Сопротивление проводника</w:t>
       </w:r>
       <w:r>
@@ -15362,9 +15595,8 @@
     </w:p>
     <w:p>
       <w:pPr>
-        <w:rPr>
-          <w:rFonts w:eastAsiaTheme="minorEastAsia"/>
-          <w:i/>
+        <w:pStyle w:val="a3"/>
+        <w:rPr>
           <w:lang w:val="en-US"/>
         </w:rPr>
       </w:pPr>
@@ -15372,26 +15604,53 @@
         <m:oMath>
           <m:r>
             <w:rPr>
-              <w:rFonts w:ascii="Cambria Math" w:eastAsiaTheme="minorEastAsia" w:hAnsi="Cambria Math"/>
-            </w:rPr>
-            <m:t>Q=U</m:t>
-          </m:r>
-          <m:r>
-            <w:rPr>
-              <w:rFonts w:ascii="Cambria Math" w:eastAsiaTheme="minorEastAsia" w:hAnsi="Cambria Math"/>
+              <w:rFonts w:ascii="Cambria Math" w:hAnsi="Cambria Math"/>
+            </w:rPr>
+            <m:t>Q</m:t>
+          </m:r>
+          <m:r>
+            <m:rPr>
+              <m:sty m:val="p"/>
+            </m:rPr>
+            <w:rPr>
+              <w:rFonts w:ascii="Cambria Math" w:hAnsi="Cambria Math"/>
+            </w:rPr>
+            <m:t>=</m:t>
+          </m:r>
+          <m:r>
+            <w:rPr>
+              <w:rFonts w:ascii="Cambria Math" w:hAnsi="Cambria Math"/>
+            </w:rPr>
+            <m:t>U</m:t>
+          </m:r>
+          <m:r>
+            <w:rPr>
+              <w:rFonts w:ascii="Cambria Math" w:hAnsi="Cambria Math"/>
               <w:lang w:val="en-US"/>
             </w:rPr>
             <m:t>I</m:t>
           </m:r>
           <m:r>
+            <m:rPr>
+              <m:sty m:val="p"/>
+            </m:rPr>
             <w:rPr>
               <w:rFonts w:ascii="Cambria Math" w:hAnsi="Cambria Math"/>
             </w:rPr>
-            <m:t>∆t</m:t>
-          </m:r>
-          <m:r>
-            <w:rPr>
-              <w:rFonts w:ascii="Cambria Math" w:eastAsiaTheme="minorEastAsia" w:hAnsi="Cambria Math"/>
+            <m:t>∆</m:t>
+          </m:r>
+          <m:r>
+            <w:rPr>
+              <w:rFonts w:ascii="Cambria Math" w:hAnsi="Cambria Math"/>
+            </w:rPr>
+            <m:t>t</m:t>
+          </m:r>
+          <m:r>
+            <m:rPr>
+              <m:sty m:val="p"/>
+            </m:rPr>
+            <w:rPr>
+              <w:rFonts w:ascii="Cambria Math" w:hAnsi="Cambria Math"/>
               <w:lang w:val="en-US"/>
             </w:rPr>
             <m:t>=</m:t>
@@ -15400,8 +15659,7 @@
             <m:sSupPr>
               <m:ctrlPr>
                 <w:rPr>
-                  <w:rFonts w:ascii="Cambria Math" w:eastAsiaTheme="minorEastAsia" w:hAnsi="Cambria Math"/>
-                  <w:i/>
+                  <w:rFonts w:ascii="Cambria Math" w:hAnsi="Cambria Math"/>
                   <w:lang w:val="en-US"/>
                 </w:rPr>
               </m:ctrlPr>
@@ -15409,7 +15667,7 @@
             <m:e>
               <m:r>
                 <w:rPr>
-                  <w:rFonts w:ascii="Cambria Math" w:eastAsiaTheme="minorEastAsia" w:hAnsi="Cambria Math"/>
+                  <w:rFonts w:ascii="Cambria Math" w:hAnsi="Cambria Math"/>
                   <w:lang w:val="en-US"/>
                 </w:rPr>
                 <m:t>I</m:t>
@@ -15417,8 +15675,11 @@
             </m:e>
             <m:sup>
               <m:r>
-                <w:rPr>
-                  <w:rFonts w:ascii="Cambria Math" w:eastAsiaTheme="minorEastAsia" w:hAnsi="Cambria Math"/>
+                <m:rPr>
+                  <m:sty m:val="p"/>
+                </m:rPr>
+                <w:rPr>
+                  <w:rFonts w:ascii="Cambria Math" w:hAnsi="Cambria Math"/>
                   <w:lang w:val="en-US"/>
                 </w:rPr>
                 <m:t>2</m:t>
@@ -15427,22 +15688,32 @@
           </m:sSup>
           <m:r>
             <w:rPr>
-              <w:rFonts w:ascii="Cambria Math" w:eastAsiaTheme="minorEastAsia" w:hAnsi="Cambria Math"/>
+              <w:rFonts w:ascii="Cambria Math" w:hAnsi="Cambria Math"/>
               <w:lang w:val="en-US"/>
             </w:rPr>
             <m:t>R</m:t>
           </m:r>
           <m:r>
+            <m:rPr>
+              <m:sty m:val="p"/>
+            </m:rPr>
             <w:rPr>
               <w:rFonts w:ascii="Cambria Math" w:hAnsi="Cambria Math"/>
             </w:rPr>
-            <m:t>∆t</m:t>
+            <m:t>∆</m:t>
+          </m:r>
+          <m:r>
+            <w:rPr>
+              <w:rFonts w:ascii="Cambria Math" w:hAnsi="Cambria Math"/>
+            </w:rPr>
+            <m:t>t</m:t>
           </m:r>
         </m:oMath>
       </m:oMathPara>
     </w:p>
     <w:p>
       <w:pPr>
+        <w:pStyle w:val="a3"/>
         <w:rPr>
           <w:i/>
           <w:iCs/>
@@ -15954,22 +16225,15 @@
     </w:p>
     <w:p>
       <w:pPr>
-        <w:rPr>
-          <w:rFonts w:eastAsiaTheme="minorEastAsia"/>
-          <w:i/>
-        </w:rPr>
-      </w:pPr>
-      <w:r>
-        <w:rPr>
-          <w:rFonts w:eastAsiaTheme="minorEastAsia"/>
+        <w:pStyle w:val="a3"/>
+      </w:pPr>
+      <w:r>
+        <w:rPr>
           <w:u w:val="single"/>
         </w:rPr>
         <w:t>Мощность тока</w:t>
       </w:r>
       <w:r>
-        <w:rPr>
-          <w:rFonts w:eastAsiaTheme="minorEastAsia"/>
-        </w:rPr>
         <w:t xml:space="preserve"> </w:t>
       </w:r>
       <m:oMath>
@@ -15977,31 +16241,36 @@
           <m:sSubPr>
             <m:ctrlPr>
               <w:rPr>
-                <w:rFonts w:ascii="Cambria Math" w:eastAsiaTheme="minorEastAsia" w:hAnsi="Cambria Math"/>
-                <w:i/>
+                <w:rFonts w:ascii="Cambria Math" w:hAnsi="Cambria Math"/>
               </w:rPr>
             </m:ctrlPr>
           </m:sSubPr>
           <m:e>
             <m:r>
               <w:rPr>
-                <w:rFonts w:ascii="Cambria Math" w:eastAsiaTheme="minorEastAsia" w:hAnsi="Cambria Math"/>
+                <w:rFonts w:ascii="Cambria Math" w:hAnsi="Cambria Math"/>
               </w:rPr>
               <m:t>P</m:t>
             </m:r>
           </m:e>
           <m:sub>
             <m:r>
-              <w:rPr>
-                <w:rFonts w:ascii="Cambria Math" w:eastAsiaTheme="minorEastAsia" w:hAnsi="Cambria Math"/>
+              <m:rPr>
+                <m:sty m:val="p"/>
+              </m:rPr>
+              <w:rPr>
+                <w:rFonts w:ascii="Cambria Math" w:hAnsi="Cambria Math"/>
               </w:rPr>
               <m:t>тока</m:t>
             </m:r>
           </m:sub>
         </m:sSub>
         <m:r>
+          <m:rPr>
+            <m:sty m:val="p"/>
+          </m:rPr>
           <w:rPr>
-            <w:rFonts w:ascii="Cambria Math" w:eastAsiaTheme="minorEastAsia" w:hAnsi="Cambria Math"/>
+            <w:rFonts w:ascii="Cambria Math" w:hAnsi="Cambria Math"/>
           </w:rPr>
           <m:t>=</m:t>
         </m:r>
@@ -16009,8 +16278,7 @@
           <m:fPr>
             <m:ctrlPr>
               <w:rPr>
-                <w:rFonts w:ascii="Cambria Math" w:eastAsiaTheme="minorEastAsia" w:hAnsi="Cambria Math"/>
-                <w:i/>
+                <w:rFonts w:ascii="Cambria Math" w:hAnsi="Cambria Math"/>
                 <w:lang w:val="en-US"/>
               </w:rPr>
             </m:ctrlPr>
@@ -16018,7 +16286,7 @@
           <m:num>
             <m:r>
               <w:rPr>
-                <w:rFonts w:ascii="Cambria Math" w:eastAsiaTheme="minorEastAsia" w:hAnsi="Cambria Math"/>
+                <w:rFonts w:ascii="Cambria Math" w:hAnsi="Cambria Math"/>
                 <w:lang w:val="en-US"/>
               </w:rPr>
               <m:t>Uq</m:t>
@@ -16027,7 +16295,7 @@
           <m:den>
             <m:r>
               <w:rPr>
-                <w:rFonts w:ascii="Cambria Math" w:eastAsiaTheme="minorEastAsia" w:hAnsi="Cambria Math"/>
+                <w:rFonts w:ascii="Cambria Math" w:hAnsi="Cambria Math"/>
                 <w:lang w:val="en-US"/>
               </w:rPr>
               <m:t>t</m:t>
@@ -16035,14 +16303,17 @@
           </m:den>
         </m:f>
         <m:r>
+          <m:rPr>
+            <m:sty m:val="p"/>
+          </m:rPr>
           <w:rPr>
-            <w:rFonts w:ascii="Cambria Math" w:eastAsiaTheme="minorEastAsia" w:hAnsi="Cambria Math"/>
+            <w:rFonts w:ascii="Cambria Math" w:hAnsi="Cambria Math"/>
           </w:rPr>
           <m:t>=</m:t>
         </m:r>
         <m:r>
           <w:rPr>
-            <w:rFonts w:ascii="Cambria Math" w:eastAsiaTheme="minorEastAsia" w:hAnsi="Cambria Math"/>
+            <w:rFonts w:ascii="Cambria Math" w:hAnsi="Cambria Math"/>
             <w:lang w:val="en-US"/>
           </w:rPr>
           <m:t>UI</m:t>
@@ -18715,18 +18986,91 @@
         <w:jc w:val="center"/>
         <w:rPr>
           <w:rFonts w:eastAsiaTheme="minorEastAsia"/>
-          <w:sz w:val="28"/>
-          <w:szCs w:val="28"/>
-        </w:rPr>
-      </w:pPr>
-      <w:r>
-        <w:rPr>
-          <w:rFonts w:eastAsiaTheme="minorEastAsia"/>
           <w:b/>
           <w:bCs/>
           <w:sz w:val="28"/>
           <w:szCs w:val="28"/>
         </w:rPr>
+      </w:pPr>
+    </w:p>
+    <w:p>
+      <w:pPr>
+        <w:jc w:val="center"/>
+        <w:rPr>
+          <w:rFonts w:eastAsiaTheme="minorEastAsia"/>
+          <w:b/>
+          <w:bCs/>
+          <w:sz w:val="28"/>
+          <w:szCs w:val="28"/>
+        </w:rPr>
+      </w:pPr>
+    </w:p>
+    <w:p>
+      <w:pPr>
+        <w:jc w:val="center"/>
+        <w:rPr>
+          <w:rFonts w:eastAsiaTheme="minorEastAsia"/>
+          <w:b/>
+          <w:bCs/>
+          <w:sz w:val="28"/>
+          <w:szCs w:val="28"/>
+        </w:rPr>
+      </w:pPr>
+    </w:p>
+    <w:p>
+      <w:pPr>
+        <w:jc w:val="center"/>
+        <w:rPr>
+          <w:rFonts w:eastAsiaTheme="minorEastAsia"/>
+          <w:b/>
+          <w:bCs/>
+          <w:sz w:val="28"/>
+          <w:szCs w:val="28"/>
+        </w:rPr>
+      </w:pPr>
+    </w:p>
+    <w:p>
+      <w:pPr>
+        <w:jc w:val="center"/>
+        <w:rPr>
+          <w:rFonts w:eastAsiaTheme="minorEastAsia"/>
+          <w:b/>
+          <w:bCs/>
+          <w:sz w:val="28"/>
+          <w:szCs w:val="28"/>
+        </w:rPr>
+      </w:pPr>
+    </w:p>
+    <w:p>
+      <w:pPr>
+        <w:jc w:val="center"/>
+        <w:rPr>
+          <w:rFonts w:eastAsiaTheme="minorEastAsia"/>
+          <w:b/>
+          <w:bCs/>
+          <w:sz w:val="28"/>
+          <w:szCs w:val="28"/>
+        </w:rPr>
+      </w:pPr>
+    </w:p>
+    <w:p>
+      <w:pPr>
+        <w:jc w:val="center"/>
+        <w:rPr>
+          <w:rFonts w:eastAsiaTheme="minorEastAsia"/>
+          <w:sz w:val="28"/>
+          <w:szCs w:val="28"/>
+        </w:rPr>
+      </w:pPr>
+      <w:r>
+        <w:rPr>
+          <w:rFonts w:eastAsiaTheme="minorEastAsia"/>
+          <w:b/>
+          <w:bCs/>
+          <w:sz w:val="28"/>
+          <w:szCs w:val="28"/>
+        </w:rPr>
+        <w:lastRenderedPageBreak/>
         <w:t>Оптика</w:t>
       </w:r>
       <w:r>
@@ -18788,7 +19132,6 @@
         <w:rPr>
           <w:u w:val="single"/>
         </w:rPr>
-        <w:lastRenderedPageBreak/>
         <w:t>Радиусы кривизны</w:t>
       </w:r>
       <w:r>
@@ -19687,6 +20030,7 @@
         <w:spacing w:after="200" w:line="276" w:lineRule="auto"/>
       </w:pPr>
       <w:r>
+        <w:lastRenderedPageBreak/>
         <w:t xml:space="preserve">Луч 1, выходящий из точки А параллельно главной оптической оси, после отражения от зеркала пройдёт через точку </w:t>
       </w:r>
       <w:r>
@@ -19744,7 +20088,6 @@
         <w:spacing w:after="200" w:line="276" w:lineRule="auto"/>
       </w:pPr>
       <w:r>
-        <w:lastRenderedPageBreak/>
         <w:t>Луч 4, идущий через оптический центр, отразится назад.</w:t>
       </w:r>
     </w:p>
